--- a/Documentation technique.docx
+++ b/Documentation technique.docx
@@ -3695,18 +3695,8 @@
                                         <w:sz w:val="26"/>
                                         <w:szCs w:val="26"/>
                                       </w:rPr>
-                                      <w:t xml:space="preserve">Déborah </w:t>
+                                      <w:t>Déborah Lurienne</w:t>
                                     </w:r>
-                                    <w:proofErr w:type="spellStart"/>
-                                    <w:r>
-                                      <w:rPr>
-                                        <w:color w:val="5B9BD5" w:themeColor="accent1"/>
-                                        <w:sz w:val="26"/>
-                                        <w:szCs w:val="26"/>
-                                      </w:rPr>
-                                      <w:t>Luenne</w:t>
-                                    </w:r>
-                                    <w:proofErr w:type="spellEnd"/>
                                   </w:sdtContent>
                                 </w:sdt>
                               </w:p>
@@ -3804,18 +3794,8 @@
                                   <w:sz w:val="26"/>
                                   <w:szCs w:val="26"/>
                                 </w:rPr>
-                                <w:t xml:space="preserve">Déborah </w:t>
+                                <w:t>Déborah Lurienne</w:t>
                               </w:r>
-                              <w:proofErr w:type="spellStart"/>
-                              <w:r>
-                                <w:rPr>
-                                  <w:color w:val="5B9BD5" w:themeColor="accent1"/>
-                                  <w:sz w:val="26"/>
-                                  <w:szCs w:val="26"/>
-                                </w:rPr>
-                                <w:t>Luenne</w:t>
-                              </w:r>
-                              <w:proofErr w:type="spellEnd"/>
                             </w:sdtContent>
                           </w:sdt>
                         </w:p>
@@ -4000,7 +3980,7 @@
                                         <w:sz w:val="36"/>
                                         <w:szCs w:val="36"/>
                                       </w:rPr>
-                                      <w:t>Activité 3.1 - GSB Hôpital</w:t>
+                                      <w:t>GSB Hôpital</w:t>
                                     </w:r>
                                   </w:sdtContent>
                                 </w:sdt>
@@ -4095,7 +4075,7 @@
                                   <w:sz w:val="36"/>
                                   <w:szCs w:val="36"/>
                                 </w:rPr>
-                                <w:t>Activité 3.1 - GSB Hôpital</w:t>
+                                <w:t>GSB Hôpital</w:t>
                               </w:r>
                             </w:sdtContent>
                           </w:sdt>
@@ -4173,7 +4153,7 @@
           <w:r>
             <w:fldChar w:fldCharType="separate"/>
           </w:r>
-          <w:hyperlink w:anchor="_Toc412996906" w:history="1">
+          <w:hyperlink w:anchor="_Toc416447559" w:history="1">
             <w:r>
               <w:rPr>
                 <w:rStyle w:val="Lienhypertexte"/>
@@ -4214,7 +4194,7 @@
                 <w:noProof/>
                 <w:webHidden/>
               </w:rPr>
-              <w:instrText xml:space="preserve"> PAGEREF _Toc412996906 \h </w:instrText>
+              <w:instrText xml:space="preserve"> PAGEREF _Toc416447559 \h </w:instrText>
             </w:r>
             <w:r>
               <w:rPr>
@@ -4257,7 +4237,7 @@
               <w:noProof/>
             </w:rPr>
           </w:pPr>
-          <w:hyperlink w:anchor="_Toc412996907" w:history="1">
+          <w:hyperlink w:anchor="_Toc416447560" w:history="1">
             <w:r>
               <w:rPr>
                 <w:rStyle w:val="Lienhypertexte"/>
@@ -4298,7 +4278,7 @@
                 <w:noProof/>
                 <w:webHidden/>
               </w:rPr>
-              <w:instrText xml:space="preserve"> PAGEREF _Toc412996907 \h </w:instrText>
+              <w:instrText xml:space="preserve"> PAGEREF _Toc416447560 \h </w:instrText>
             </w:r>
             <w:r>
               <w:rPr>
@@ -4341,7 +4321,7 @@
               <w:noProof/>
             </w:rPr>
           </w:pPr>
-          <w:hyperlink w:anchor="_Toc412996908" w:history="1">
+          <w:hyperlink w:anchor="_Toc416447561" w:history="1">
             <w:r>
               <w:rPr>
                 <w:rStyle w:val="Lienhypertexte"/>
@@ -4382,7 +4362,7 @@
                 <w:noProof/>
                 <w:webHidden/>
               </w:rPr>
-              <w:instrText xml:space="preserve"> PAGEREF _Toc412996908 \h </w:instrText>
+              <w:instrText xml:space="preserve"> PAGEREF _Toc416447561 \h </w:instrText>
             </w:r>
             <w:r>
               <w:rPr>
@@ -4425,7 +4405,7 @@
               <w:noProof/>
             </w:rPr>
           </w:pPr>
-          <w:hyperlink w:anchor="_Toc412996909" w:history="1">
+          <w:hyperlink w:anchor="_Toc416447562" w:history="1">
             <w:r>
               <w:rPr>
                 <w:rStyle w:val="Lienhypertexte"/>
@@ -4466,7 +4446,7 @@
                 <w:noProof/>
                 <w:webHidden/>
               </w:rPr>
-              <w:instrText xml:space="preserve"> PAGEREF _Toc412996909 \h </w:instrText>
+              <w:instrText xml:space="preserve"> PAGEREF _Toc416447562 \h </w:instrText>
             </w:r>
             <w:r>
               <w:rPr>
@@ -4510,7 +4490,7 @@
               <w:lang w:eastAsia="fr-FR"/>
             </w:rPr>
           </w:pPr>
-          <w:hyperlink w:anchor="_Toc412996910" w:history="1">
+          <w:hyperlink w:anchor="_Toc416447563" w:history="1">
             <w:r>
               <w:rPr>
                 <w:rStyle w:val="Lienhypertexte"/>
@@ -4552,7 +4532,7 @@
                 <w:noProof/>
                 <w:webHidden/>
               </w:rPr>
-              <w:instrText xml:space="preserve"> PAGEREF _Toc412996910 \h </w:instrText>
+              <w:instrText xml:space="preserve"> PAGEREF _Toc416447563 \h </w:instrText>
             </w:r>
             <w:r>
               <w:rPr>
@@ -4596,7 +4576,7 @@
               <w:lang w:eastAsia="fr-FR"/>
             </w:rPr>
           </w:pPr>
-          <w:hyperlink w:anchor="_Toc412996911" w:history="1">
+          <w:hyperlink w:anchor="_Toc416447564" w:history="1">
             <w:r>
               <w:rPr>
                 <w:rStyle w:val="Lienhypertexte"/>
@@ -4638,7 +4618,7 @@
                 <w:noProof/>
                 <w:webHidden/>
               </w:rPr>
-              <w:instrText xml:space="preserve"> PAGEREF _Toc412996911 \h </w:instrText>
+              <w:instrText xml:space="preserve"> PAGEREF _Toc416447564 \h </w:instrText>
             </w:r>
             <w:r>
               <w:rPr>
@@ -4682,7 +4662,7 @@
               <w:lang w:eastAsia="fr-FR"/>
             </w:rPr>
           </w:pPr>
-          <w:hyperlink w:anchor="_Toc412996912" w:history="1">
+          <w:hyperlink w:anchor="_Toc416447565" w:history="1">
             <w:r>
               <w:rPr>
                 <w:rStyle w:val="Lienhypertexte"/>
@@ -4724,7 +4704,7 @@
                 <w:noProof/>
                 <w:webHidden/>
               </w:rPr>
-              <w:instrText xml:space="preserve"> PAGEREF _Toc412996912 \h </w:instrText>
+              <w:instrText xml:space="preserve"> PAGEREF _Toc416447565 \h </w:instrText>
             </w:r>
             <w:r>
               <w:rPr>
@@ -4768,7 +4748,7 @@
               <w:lang w:eastAsia="fr-FR"/>
             </w:rPr>
           </w:pPr>
-          <w:hyperlink w:anchor="_Toc412996913" w:history="1">
+          <w:hyperlink w:anchor="_Toc416447566" w:history="1">
             <w:r>
               <w:rPr>
                 <w:rStyle w:val="Lienhypertexte"/>
@@ -4810,7 +4790,7 @@
                 <w:noProof/>
                 <w:webHidden/>
               </w:rPr>
-              <w:instrText xml:space="preserve"> PAGEREF _Toc412996913 \h </w:instrText>
+              <w:instrText xml:space="preserve"> PAGEREF _Toc416447566 \h </w:instrText>
             </w:r>
             <w:r>
               <w:rPr>
@@ -4854,7 +4834,7 @@
               <w:lang w:eastAsia="fr-FR"/>
             </w:rPr>
           </w:pPr>
-          <w:hyperlink w:anchor="_Toc412996914" w:history="1">
+          <w:hyperlink w:anchor="_Toc416447567" w:history="1">
             <w:r>
               <w:rPr>
                 <w:rStyle w:val="Lienhypertexte"/>
@@ -4896,7 +4876,7 @@
                 <w:noProof/>
                 <w:webHidden/>
               </w:rPr>
-              <w:instrText xml:space="preserve"> PAGEREF _Toc412996914 \h </w:instrText>
+              <w:instrText xml:space="preserve"> PAGEREF _Toc416447567 \h </w:instrText>
             </w:r>
             <w:r>
               <w:rPr>
@@ -4940,7 +4920,7 @@
               <w:lang w:eastAsia="fr-FR"/>
             </w:rPr>
           </w:pPr>
-          <w:hyperlink w:anchor="_Toc412996915" w:history="1">
+          <w:hyperlink w:anchor="_Toc416447568" w:history="1">
             <w:r>
               <w:rPr>
                 <w:rStyle w:val="Lienhypertexte"/>
@@ -4982,7 +4962,7 @@
                 <w:noProof/>
                 <w:webHidden/>
               </w:rPr>
-              <w:instrText xml:space="preserve"> PAGEREF _Toc412996915 \h </w:instrText>
+              <w:instrText xml:space="preserve"> PAGEREF _Toc416447568 \h </w:instrText>
             </w:r>
             <w:r>
               <w:rPr>
@@ -5025,7 +5005,7 @@
               <w:noProof/>
             </w:rPr>
           </w:pPr>
-          <w:hyperlink w:anchor="_Toc412996916" w:history="1">
+          <w:hyperlink w:anchor="_Toc416447569" w:history="1">
             <w:r>
               <w:rPr>
                 <w:rStyle w:val="Lienhypertexte"/>
@@ -5066,7 +5046,7 @@
                 <w:noProof/>
                 <w:webHidden/>
               </w:rPr>
-              <w:instrText xml:space="preserve"> PAGEREF _Toc412996916 \h </w:instrText>
+              <w:instrText xml:space="preserve"> PAGEREF _Toc416447569 \h </w:instrText>
             </w:r>
             <w:r>
               <w:rPr>
@@ -5086,7 +5066,7 @@
                 <w:noProof/>
                 <w:webHidden/>
               </w:rPr>
-              <w:t>6</w:t>
+              <w:t>5</w:t>
             </w:r>
             <w:r>
               <w:rPr>
@@ -5109,7 +5089,7 @@
               <w:noProof/>
             </w:rPr>
           </w:pPr>
-          <w:hyperlink w:anchor="_Toc412996917" w:history="1">
+          <w:hyperlink w:anchor="_Toc416447570" w:history="1">
             <w:r>
               <w:rPr>
                 <w:rStyle w:val="Lienhypertexte"/>
@@ -5150,7 +5130,7 @@
                 <w:noProof/>
                 <w:webHidden/>
               </w:rPr>
-              <w:instrText xml:space="preserve"> PAGEREF _Toc412996917 \h </w:instrText>
+              <w:instrText xml:space="preserve"> PAGEREF _Toc416447570 \h </w:instrText>
             </w:r>
             <w:r>
               <w:rPr>
@@ -5170,7 +5150,7 @@
                 <w:noProof/>
                 <w:webHidden/>
               </w:rPr>
-              <w:t>8</w:t>
+              <w:t>7</w:t>
             </w:r>
             <w:r>
               <w:rPr>
@@ -5193,7 +5173,7 @@
               <w:noProof/>
             </w:rPr>
           </w:pPr>
-          <w:hyperlink w:anchor="_Toc412996918" w:history="1">
+          <w:hyperlink w:anchor="_Toc416447571" w:history="1">
             <w:r>
               <w:rPr>
                 <w:rStyle w:val="Lienhypertexte"/>
@@ -5234,7 +5214,7 @@
                 <w:noProof/>
                 <w:webHidden/>
               </w:rPr>
-              <w:instrText xml:space="preserve"> PAGEREF _Toc412996918 \h </w:instrText>
+              <w:instrText xml:space="preserve"> PAGEREF _Toc416447571 \h </w:instrText>
             </w:r>
             <w:r>
               <w:rPr>
@@ -5254,7 +5234,7 @@
                 <w:noProof/>
                 <w:webHidden/>
               </w:rPr>
-              <w:t>9</w:t>
+              <w:t>8</w:t>
             </w:r>
             <w:r>
               <w:rPr>
@@ -5277,13 +5257,13 @@
               <w:noProof/>
             </w:rPr>
           </w:pPr>
-          <w:hyperlink w:anchor="_Toc412996919" w:history="1">
+          <w:hyperlink w:anchor="_Toc416447572" w:history="1">
             <w:r>
               <w:rPr>
                 <w:rStyle w:val="Lienhypertexte"/>
                 <w:noProof/>
               </w:rPr>
-              <w:t>8.</w:t>
+              <w:t>9.</w:t>
             </w:r>
             <w:r>
               <w:rPr>
@@ -5318,7 +5298,7 @@
                 <w:noProof/>
                 <w:webHidden/>
               </w:rPr>
-              <w:instrText xml:space="preserve"> PAGEREF _Toc412996919 \h </w:instrText>
+              <w:instrText xml:space="preserve"> PAGEREF _Toc416447572 \h </w:instrText>
             </w:r>
             <w:r>
               <w:rPr>
@@ -5338,7 +5318,7 @@
                 <w:noProof/>
                 <w:webHidden/>
               </w:rPr>
-              <w:t>11</w:t>
+              <w:t>10</w:t>
             </w:r>
             <w:r>
               <w:rPr>
@@ -5353,7 +5333,7 @@
           <w:pPr>
             <w:pStyle w:val="TM1"/>
             <w:tabs>
-              <w:tab w:val="left" w:pos="440"/>
+              <w:tab w:val="left" w:pos="660"/>
               <w:tab w:val="right" w:leader="dot" w:pos="9062"/>
             </w:tabs>
             <w:rPr>
@@ -5361,13 +5341,13 @@
               <w:noProof/>
             </w:rPr>
           </w:pPr>
-          <w:hyperlink w:anchor="_Toc412996920" w:history="1">
+          <w:hyperlink w:anchor="_Toc416447573" w:history="1">
             <w:r>
               <w:rPr>
                 <w:rStyle w:val="Lienhypertexte"/>
                 <w:noProof/>
               </w:rPr>
-              <w:t>9.</w:t>
+              <w:t>10.</w:t>
             </w:r>
             <w:r>
               <w:rPr>
@@ -5402,7 +5382,7 @@
                 <w:noProof/>
                 <w:webHidden/>
               </w:rPr>
-              <w:instrText xml:space="preserve"> PAGEREF _Toc412996920 \h </w:instrText>
+              <w:instrText xml:space="preserve"> PAGEREF _Toc416447573 \h </w:instrText>
             </w:r>
             <w:r>
               <w:rPr>
@@ -5422,7 +5402,7 @@
                 <w:noProof/>
                 <w:webHidden/>
               </w:rPr>
-              <w:t>12</w:t>
+              <w:t>11</w:t>
             </w:r>
             <w:r>
               <w:rPr>
@@ -5445,7 +5425,7 @@
               <w:noProof/>
             </w:rPr>
           </w:pPr>
-          <w:hyperlink w:anchor="_Toc412996921" w:history="1">
+          <w:hyperlink w:anchor="_Toc416447574" w:history="1">
             <w:r>
               <w:rPr>
                 <w:rStyle w:val="Lienhypertexte"/>
@@ -5486,7 +5466,7 @@
                 <w:noProof/>
                 <w:webHidden/>
               </w:rPr>
-              <w:instrText xml:space="preserve"> PAGEREF _Toc412996921 \h </w:instrText>
+              <w:instrText xml:space="preserve"> PAGEREF _Toc416447574 \h </w:instrText>
             </w:r>
             <w:r>
               <w:rPr>
@@ -5506,7 +5486,7 @@
                 <w:noProof/>
                 <w:webHidden/>
               </w:rPr>
-              <w:t>12</w:t>
+              <w:t>11</w:t>
             </w:r>
             <w:r>
               <w:rPr>
@@ -5529,7 +5509,7 @@
               <w:noProof/>
             </w:rPr>
           </w:pPr>
-          <w:hyperlink w:anchor="_Toc412996922" w:history="1">
+          <w:hyperlink w:anchor="_Toc416447575" w:history="1">
             <w:r>
               <w:rPr>
                 <w:rStyle w:val="Lienhypertexte"/>
@@ -5570,7 +5550,7 @@
                 <w:noProof/>
                 <w:webHidden/>
               </w:rPr>
-              <w:instrText xml:space="preserve"> PAGEREF _Toc412996922 \h </w:instrText>
+              <w:instrText xml:space="preserve"> PAGEREF _Toc416447575 \h </w:instrText>
             </w:r>
             <w:r>
               <w:rPr>
@@ -5590,7 +5570,7 @@
                 <w:noProof/>
                 <w:webHidden/>
               </w:rPr>
-              <w:t>12</w:t>
+              <w:t>11</w:t>
             </w:r>
             <w:r>
               <w:rPr>
@@ -5613,13 +5593,13 @@
               <w:noProof/>
             </w:rPr>
           </w:pPr>
-          <w:hyperlink w:anchor="_Toc412996923" w:history="1">
+          <w:hyperlink w:anchor="_Toc416447576" w:history="1">
             <w:r>
               <w:rPr>
                 <w:rStyle w:val="Lienhypertexte"/>
                 <w:noProof/>
               </w:rPr>
-              <w:t>10.</w:t>
+              <w:t>11.</w:t>
             </w:r>
             <w:r>
               <w:rPr>
@@ -5654,7 +5634,7 @@
                 <w:noProof/>
                 <w:webHidden/>
               </w:rPr>
-              <w:instrText xml:space="preserve"> PAGEREF _Toc412996923 \h </w:instrText>
+              <w:instrText xml:space="preserve"> PAGEREF _Toc416447576 \h </w:instrText>
             </w:r>
             <w:r>
               <w:rPr>
@@ -5674,7 +5654,7 @@
                 <w:noProof/>
                 <w:webHidden/>
               </w:rPr>
-              <w:t>13</w:t>
+              <w:t>12</w:t>
             </w:r>
             <w:r>
               <w:rPr>
@@ -5697,7 +5677,7 @@
               <w:noProof/>
             </w:rPr>
           </w:pPr>
-          <w:hyperlink w:anchor="_Toc412996924" w:history="1">
+          <w:hyperlink w:anchor="_Toc416447577" w:history="1">
             <w:r>
               <w:rPr>
                 <w:rStyle w:val="Lienhypertexte"/>
@@ -5738,7 +5718,7 @@
                 <w:noProof/>
                 <w:webHidden/>
               </w:rPr>
-              <w:instrText xml:space="preserve"> PAGEREF _Toc412996924 \h </w:instrText>
+              <w:instrText xml:space="preserve"> PAGEREF _Toc416447577 \h </w:instrText>
             </w:r>
             <w:r>
               <w:rPr>
@@ -5758,7 +5738,7 @@
                 <w:noProof/>
                 <w:webHidden/>
               </w:rPr>
-              <w:t>13</w:t>
+              <w:t>12</w:t>
             </w:r>
             <w:r>
               <w:rPr>
@@ -5781,7 +5761,7 @@
               <w:noProof/>
             </w:rPr>
           </w:pPr>
-          <w:hyperlink w:anchor="_Toc412996925" w:history="1">
+          <w:hyperlink w:anchor="_Toc416447578" w:history="1">
             <w:r>
               <w:rPr>
                 <w:rStyle w:val="Lienhypertexte"/>
@@ -5822,7 +5802,7 @@
                 <w:noProof/>
                 <w:webHidden/>
               </w:rPr>
-              <w:instrText xml:space="preserve"> PAGEREF _Toc412996925 \h </w:instrText>
+              <w:instrText xml:space="preserve"> PAGEREF _Toc416447578 \h </w:instrText>
             </w:r>
             <w:r>
               <w:rPr>
@@ -5842,7 +5822,7 @@
                 <w:noProof/>
                 <w:webHidden/>
               </w:rPr>
-              <w:t>13</w:t>
+              <w:t>12</w:t>
             </w:r>
             <w:r>
               <w:rPr>
@@ -5865,7 +5845,7 @@
               <w:noProof/>
             </w:rPr>
           </w:pPr>
-          <w:hyperlink w:anchor="_Toc412996926" w:history="1">
+          <w:hyperlink w:anchor="_Toc416447579" w:history="1">
             <w:r>
               <w:rPr>
                 <w:rStyle w:val="Lienhypertexte"/>
@@ -5906,7 +5886,7 @@
                 <w:noProof/>
                 <w:webHidden/>
               </w:rPr>
-              <w:instrText xml:space="preserve"> PAGEREF _Toc412996926 \h </w:instrText>
+              <w:instrText xml:space="preserve"> PAGEREF _Toc416447579 \h </w:instrText>
             </w:r>
             <w:r>
               <w:rPr>
@@ -5926,7 +5906,7 @@
                 <w:noProof/>
                 <w:webHidden/>
               </w:rPr>
-              <w:t>13</w:t>
+              <w:t>12</w:t>
             </w:r>
             <w:r>
               <w:rPr>
@@ -5949,13 +5929,13 @@
               <w:noProof/>
             </w:rPr>
           </w:pPr>
-          <w:hyperlink w:anchor="_Toc412996927" w:history="1">
+          <w:hyperlink w:anchor="_Toc416447580" w:history="1">
             <w:r>
               <w:rPr>
                 <w:rStyle w:val="Lienhypertexte"/>
                 <w:noProof/>
               </w:rPr>
-              <w:t>11.</w:t>
+              <w:t>12.</w:t>
             </w:r>
             <w:r>
               <w:rPr>
@@ -5990,7 +5970,7 @@
                 <w:noProof/>
                 <w:webHidden/>
               </w:rPr>
-              <w:instrText xml:space="preserve"> PAGEREF _Toc412996927 \h </w:instrText>
+              <w:instrText xml:space="preserve"> PAGEREF _Toc416447580 \h </w:instrText>
             </w:r>
             <w:r>
               <w:rPr>
@@ -6010,91 +5990,7 @@
                 <w:noProof/>
                 <w:webHidden/>
               </w:rPr>
-              <w:t>14</w:t>
-            </w:r>
-            <w:r>
-              <w:rPr>
-                <w:noProof/>
-                <w:webHidden/>
-              </w:rPr>
-              <w:fldChar w:fldCharType="end"/>
-            </w:r>
-          </w:hyperlink>
-        </w:p>
-        <w:p>
-          <w:pPr>
-            <w:pStyle w:val="TM3"/>
-            <w:tabs>
-              <w:tab w:val="left" w:pos="880"/>
-              <w:tab w:val="right" w:leader="dot" w:pos="9062"/>
-            </w:tabs>
-            <w:rPr>
-              <w:rFonts w:cstheme="minorBidi"/>
-              <w:noProof/>
-            </w:rPr>
-          </w:pPr>
-          <w:hyperlink w:anchor="_Toc412996928" w:history="1">
-            <w:r>
-              <w:rPr>
-                <w:rStyle w:val="Lienhypertexte"/>
-                <w:noProof/>
-              </w:rPr>
-              <w:t>a.</w:t>
-            </w:r>
-            <w:r>
-              <w:rPr>
-                <w:rFonts w:cstheme="minorBidi"/>
-                <w:noProof/>
-              </w:rPr>
-              <w:tab/>
-            </w:r>
-            <w:r>
-              <w:rPr>
-                <w:rStyle w:val="Lienhypertexte"/>
-                <w:noProof/>
-              </w:rPr>
-              <w:t>Principe des tests unitaires</w:t>
-            </w:r>
-            <w:r>
-              <w:rPr>
-                <w:noProof/>
-                <w:webHidden/>
-              </w:rPr>
-              <w:tab/>
-            </w:r>
-            <w:r>
-              <w:rPr>
-                <w:noProof/>
-                <w:webHidden/>
-              </w:rPr>
-              <w:fldChar w:fldCharType="begin"/>
-            </w:r>
-            <w:r>
-              <w:rPr>
-                <w:noProof/>
-                <w:webHidden/>
-              </w:rPr>
-              <w:instrText xml:space="preserve"> PAGEREF _Toc412996928 \h </w:instrText>
-            </w:r>
-            <w:r>
-              <w:rPr>
-                <w:noProof/>
-                <w:webHidden/>
-              </w:rPr>
-            </w:r>
-            <w:r>
-              <w:rPr>
-                <w:noProof/>
-                <w:webHidden/>
-              </w:rPr>
-              <w:fldChar w:fldCharType="separate"/>
-            </w:r>
-            <w:r>
-              <w:rPr>
-                <w:noProof/>
-                <w:webHidden/>
-              </w:rPr>
-              <w:t>14</w:t>
+              <w:t>13</w:t>
             </w:r>
             <w:r>
               <w:rPr>
@@ -6117,13 +6013,13 @@
               <w:noProof/>
             </w:rPr>
           </w:pPr>
-          <w:hyperlink w:anchor="_Toc412996929" w:history="1">
+          <w:hyperlink w:anchor="_Toc416447581" w:history="1">
             <w:r>
               <w:rPr>
                 <w:rStyle w:val="Lienhypertexte"/>
                 <w:noProof/>
               </w:rPr>
-              <w:t>12.</w:t>
+              <w:t>13.</w:t>
             </w:r>
             <w:r>
               <w:rPr>
@@ -6158,7 +6054,7 @@
                 <w:noProof/>
                 <w:webHidden/>
               </w:rPr>
-              <w:instrText xml:space="preserve"> PAGEREF _Toc412996929 \h </w:instrText>
+              <w:instrText xml:space="preserve"> PAGEREF _Toc416447581 \h </w:instrText>
             </w:r>
             <w:r>
               <w:rPr>
@@ -6201,13 +6097,13 @@
               <w:noProof/>
             </w:rPr>
           </w:pPr>
-          <w:hyperlink w:anchor="_Toc412996930" w:history="1">
+          <w:hyperlink w:anchor="_Toc416447582" w:history="1">
             <w:r>
               <w:rPr>
                 <w:rStyle w:val="Lienhypertexte"/>
                 <w:noProof/>
               </w:rPr>
-              <w:t>13.</w:t>
+              <w:t>14.</w:t>
             </w:r>
             <w:r>
               <w:rPr>
@@ -6221,7 +6117,7 @@
                 <w:rStyle w:val="Lienhypertexte"/>
                 <w:noProof/>
               </w:rPr>
-              <w:t>Annexes</w:t>
+              <w:t>Annexes : Procédures stockées</w:t>
             </w:r>
             <w:r>
               <w:rPr>
@@ -6242,7 +6138,7 @@
                 <w:noProof/>
                 <w:webHidden/>
               </w:rPr>
-              <w:instrText xml:space="preserve"> PAGEREF _Toc412996930 \h </w:instrText>
+              <w:instrText xml:space="preserve"> PAGEREF _Toc416447582 \h </w:instrText>
             </w:r>
             <w:r>
               <w:rPr>
@@ -6297,7 +6193,7 @@
           <w:numId w:val="9"/>
         </w:numPr>
       </w:pPr>
-      <w:bookmarkStart w:id="0" w:name="_Toc412996906"/>
+      <w:bookmarkStart w:id="0" w:name="_Toc416447559"/>
       <w:r>
         <w:lastRenderedPageBreak/>
         <w:t>Contexte</w:t>
@@ -6395,7 +6291,7 @@
           <w:numId w:val="9"/>
         </w:numPr>
       </w:pPr>
-      <w:bookmarkStart w:id="1" w:name="_Toc412996907"/>
+      <w:bookmarkStart w:id="1" w:name="_Toc416447560"/>
       <w:r>
         <w:t>L’environnement de développement</w:t>
       </w:r>
@@ -6423,7 +6319,21 @@
         <w:t> : Visual Studio</w:t>
       </w:r>
       <w:r>
+        <w:t xml:space="preserve"> 2013</w:t>
+      </w:r>
+      <w:r>
         <w:t>, Server SQL 2014</w:t>
+      </w:r>
+      <w:r>
+        <w:t xml:space="preserve">, </w:t>
+      </w:r>
+      <w:proofErr w:type="spellStart"/>
+      <w:r>
+        <w:t>framework</w:t>
+      </w:r>
+      <w:proofErr w:type="spellEnd"/>
+      <w:r>
+        <w:t xml:space="preserve"> .NET 4.5</w:t>
       </w:r>
     </w:p>
     <w:p>
@@ -6436,15 +6346,17 @@
       </w:r>
       <w:proofErr w:type="spellEnd"/>
       <w:r>
-        <w:t xml:space="preserve"> :</w:t>
-      </w:r>
-      <w:r>
-        <w:tab/>
+        <w:t xml:space="preserve"> : </w:t>
+      </w:r>
+      <w:r>
         <w:t>Github.com</w:t>
+      </w:r>
+      <w:r>
+        <w:t xml:space="preserve"> / Git</w:t>
       </w:r>
     </w:p>
     <w:p/>
-    <w:bookmarkStart w:id="2" w:name="_Toc412996908"/>
+    <w:bookmarkStart w:id="2" w:name="_Toc416447561"/>
     <w:p>
       <w:pPr>
         <w:pStyle w:val="Titre1"/>
@@ -8075,7 +7987,7 @@
       <w:r>
         <w:br w:type="page"/>
       </w:r>
-      <w:bookmarkStart w:id="3" w:name="_Toc412996909"/>
+      <w:bookmarkStart w:id="3" w:name="_Toc416447562"/>
       <w:r>
         <w:lastRenderedPageBreak/>
         <w:t>Persistance des données</w:t>
@@ -8090,13 +8002,231 @@
           <w:numId w:val="11"/>
         </w:numPr>
       </w:pPr>
-      <w:bookmarkStart w:id="4" w:name="_Toc412996910"/>
+      <w:bookmarkStart w:id="4" w:name="_Toc416447563"/>
       <w:r>
         <w:t>MCD</w:t>
       </w:r>
       <w:bookmarkEnd w:id="4"/>
     </w:p>
     <w:p>
+      <w:r>
+        <w:rPr>
+          <w:noProof/>
+          <w:lang w:eastAsia="fr-FR"/>
+        </w:rPr>
+        <mc:AlternateContent>
+          <mc:Choice Requires="wps">
+            <w:drawing>
+              <wp:anchor distT="0" distB="0" distL="114300" distR="114300" simplePos="0" relativeHeight="251805696" behindDoc="0" locked="0" layoutInCell="1" allowOverlap="1" wp14:anchorId="7D213B04" wp14:editId="7EE20BA6">
+                <wp:simplePos x="0" y="0"/>
+                <wp:positionH relativeFrom="column">
+                  <wp:posOffset>2337908</wp:posOffset>
+                </wp:positionH>
+                <wp:positionV relativeFrom="paragraph">
+                  <wp:posOffset>861695</wp:posOffset>
+                </wp:positionV>
+                <wp:extent cx="774700" cy="304800"/>
+                <wp:effectExtent l="0" t="0" r="0" b="0"/>
+                <wp:wrapNone/>
+                <wp:docPr id="689" name="Zone de texte 689"/>
+                <wp:cNvGraphicFramePr/>
+                <a:graphic xmlns:a="http://schemas.openxmlformats.org/drawingml/2006/main">
+                  <a:graphicData uri="http://schemas.microsoft.com/office/word/2010/wordprocessingShape">
+                    <wps:wsp>
+                      <wps:cNvSpPr txBox="1"/>
+                      <wps:spPr>
+                        <a:xfrm>
+                          <a:off x="0" y="0"/>
+                          <a:ext cx="774700" cy="304800"/>
+                        </a:xfrm>
+                        <a:prstGeom prst="rect">
+                          <a:avLst/>
+                        </a:prstGeom>
+                        <a:noFill/>
+                        <a:ln w="6350">
+                          <a:noFill/>
+                        </a:ln>
+                        <a:effectLst/>
+                      </wps:spPr>
+                      <wps:style>
+                        <a:lnRef idx="0">
+                          <a:schemeClr val="accent1"/>
+                        </a:lnRef>
+                        <a:fillRef idx="0">
+                          <a:schemeClr val="accent1"/>
+                        </a:fillRef>
+                        <a:effectRef idx="0">
+                          <a:schemeClr val="accent1"/>
+                        </a:effectRef>
+                        <a:fontRef idx="minor">
+                          <a:schemeClr val="dk1"/>
+                        </a:fontRef>
+                      </wps:style>
+                      <wps:txbx>
+                        <w:txbxContent>
+                          <w:p>
+                            <w:pPr>
+                              <w:rPr>
+                                <w:sz w:val="18"/>
+                                <w:szCs w:val="18"/>
+                              </w:rPr>
+                            </w:pPr>
+                            <w:r>
+                              <w:rPr>
+                                <w:sz w:val="18"/>
+                                <w:szCs w:val="18"/>
+                              </w:rPr>
+                              <w:t>Appartient</w:t>
+                            </w:r>
+                          </w:p>
+                        </w:txbxContent>
+                      </wps:txbx>
+                      <wps:bodyPr rot="0" spcFirstLastPara="0" vertOverflow="overflow" horzOverflow="overflow" vert="horz" wrap="square" lIns="91440" tIns="45720" rIns="91440" bIns="45720" numCol="1" spcCol="0" rtlCol="0" fromWordArt="0" anchor="t" anchorCtr="0" forceAA="0" compatLnSpc="1">
+                        <a:prstTxWarp prst="textNoShape">
+                          <a:avLst/>
+                        </a:prstTxWarp>
+                        <a:noAutofit/>
+                      </wps:bodyPr>
+                    </wps:wsp>
+                  </a:graphicData>
+                </a:graphic>
+                <wp14:sizeRelH relativeFrom="margin">
+                  <wp14:pctWidth>0</wp14:pctWidth>
+                </wp14:sizeRelH>
+                <wp14:sizeRelV relativeFrom="margin">
+                  <wp14:pctHeight>0</wp14:pctHeight>
+                </wp14:sizeRelV>
+              </wp:anchor>
+            </w:drawing>
+          </mc:Choice>
+          <mc:Fallback>
+            <w:pict>
+              <v:shape w14:anchorId="7D213B04" id="Zone de texte 689" o:spid="_x0000_s1062" type="#_x0000_t202" style="position:absolute;margin-left:184.1pt;margin-top:67.85pt;width:61pt;height:24pt;z-index:251805696;visibility:visible;mso-wrap-style:square;mso-width-percent:0;mso-height-percent:0;mso-wrap-distance-left:9pt;mso-wrap-distance-top:0;mso-wrap-distance-right:9pt;mso-wrap-distance-bottom:0;mso-position-horizontal:absolute;mso-position-horizontal-relative:text;mso-position-vertical:absolute;mso-position-vertical-relative:text;mso-width-percent:0;mso-height-percent:0;mso-width-relative:margin;mso-height-relative:margin;v-text-anchor:top" o:gfxdata="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" filled="f" stroked="f" strokeweight=".5pt">
+                <v:textbox>
+                  <w:txbxContent>
+                    <w:p>
+                      <w:pPr>
+                        <w:rPr>
+                          <w:sz w:val="18"/>
+                          <w:szCs w:val="18"/>
+                        </w:rPr>
+                      </w:pPr>
+                      <w:r>
+                        <w:rPr>
+                          <w:sz w:val="18"/>
+                          <w:szCs w:val="18"/>
+                        </w:rPr>
+                        <w:t>Appartient</w:t>
+                      </w:r>
+                    </w:p>
+                  </w:txbxContent>
+                </v:textbox>
+              </v:shape>
+            </w:pict>
+          </mc:Fallback>
+        </mc:AlternateContent>
+      </w:r>
+      <w:r>
+        <w:rPr>
+          <w:noProof/>
+          <w:lang w:eastAsia="fr-FR"/>
+        </w:rPr>
+        <mc:AlternateContent>
+          <mc:Choice Requires="wps">
+            <w:drawing>
+              <wp:anchor distT="0" distB="0" distL="114300" distR="114300" simplePos="0" relativeHeight="251804672" behindDoc="0" locked="0" layoutInCell="1" allowOverlap="1" wp14:anchorId="43100DD1" wp14:editId="59EEDD6C">
+                <wp:simplePos x="0" y="0"/>
+                <wp:positionH relativeFrom="column">
+                  <wp:posOffset>2268855</wp:posOffset>
+                </wp:positionH>
+                <wp:positionV relativeFrom="paragraph">
+                  <wp:posOffset>742315</wp:posOffset>
+                </wp:positionV>
+                <wp:extent cx="806450" cy="450850"/>
+                <wp:effectExtent l="0" t="0" r="12700" b="25400"/>
+                <wp:wrapNone/>
+                <wp:docPr id="688" name="Ellipse 688"/>
+                <wp:cNvGraphicFramePr/>
+                <a:graphic xmlns:a="http://schemas.openxmlformats.org/drawingml/2006/main">
+                  <a:graphicData uri="http://schemas.microsoft.com/office/word/2010/wordprocessingShape">
+                    <wps:wsp>
+                      <wps:cNvSpPr/>
+                      <wps:spPr>
+                        <a:xfrm>
+                          <a:off x="0" y="0"/>
+                          <a:ext cx="806450" cy="450850"/>
+                        </a:xfrm>
+                        <a:prstGeom prst="ellipse">
+                          <a:avLst/>
+                        </a:prstGeom>
+                      </wps:spPr>
+                      <wps:style>
+                        <a:lnRef idx="2">
+                          <a:schemeClr val="accent1">
+                            <a:shade val="50000"/>
+                          </a:schemeClr>
+                        </a:lnRef>
+                        <a:fillRef idx="1">
+                          <a:schemeClr val="accent1"/>
+                        </a:fillRef>
+                        <a:effectRef idx="0">
+                          <a:schemeClr val="accent1"/>
+                        </a:effectRef>
+                        <a:fontRef idx="minor">
+                          <a:schemeClr val="lt1"/>
+                        </a:fontRef>
+                      </wps:style>
+                      <wps:txbx>
+                        <w:txbxContent>
+                          <w:p>
+                            <w:pPr>
+                              <w:rPr>
+                                <w:sz w:val="14"/>
+                                <w:szCs w:val="14"/>
+                              </w:rPr>
+                            </w:pPr>
+                          </w:p>
+                        </w:txbxContent>
+                      </wps:txbx>
+                      <wps:bodyPr rot="0" spcFirstLastPara="0" vertOverflow="overflow" horzOverflow="overflow" vert="horz" wrap="square" lIns="91440" tIns="45720" rIns="91440" bIns="45720" numCol="1" spcCol="0" rtlCol="0" fromWordArt="0" anchor="ctr" anchorCtr="0" forceAA="0" compatLnSpc="1">
+                        <a:prstTxWarp prst="textNoShape">
+                          <a:avLst/>
+                        </a:prstTxWarp>
+                        <a:noAutofit/>
+                      </wps:bodyPr>
+                    </wps:wsp>
+                  </a:graphicData>
+                </a:graphic>
+                <wp14:sizeRelH relativeFrom="margin">
+                  <wp14:pctWidth>0</wp14:pctWidth>
+                </wp14:sizeRelH>
+                <wp14:sizeRelV relativeFrom="margin">
+                  <wp14:pctHeight>0</wp14:pctHeight>
+                </wp14:sizeRelV>
+              </wp:anchor>
+            </w:drawing>
+          </mc:Choice>
+          <mc:Fallback>
+            <w:pict>
+              <v:oval w14:anchorId="43100DD1" id="Ellipse 688" o:spid="_x0000_s1063" style="position:absolute;margin-left:178.65pt;margin-top:58.45pt;width:63.5pt;height:35.5pt;z-index:251804672;visibility:visible;mso-wrap-style:square;mso-width-percent:0;mso-height-percent:0;mso-wrap-distance-left:9pt;mso-wrap-distance-top:0;mso-wrap-distance-right:9pt;mso-wrap-distance-bottom:0;mso-position-horizontal:absolute;mso-position-horizontal-relative:text;mso-position-vertical:absolute;mso-position-vertical-relative:text;mso-width-percent:0;mso-height-percent:0;mso-width-relative:margin;mso-height-relative:margin;v-text-anchor:middle" o:gfxdata="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" fillcolor="#5b9bd5 [3204]" strokecolor="#1f4d78 [1604]" strokeweight="1pt">
+                <v:stroke joinstyle="miter"/>
+                <v:textbox>
+                  <w:txbxContent>
+                    <w:p>
+                      <w:pPr>
+                        <w:rPr>
+                          <w:sz w:val="14"/>
+                          <w:szCs w:val="14"/>
+                        </w:rPr>
+                      </w:pPr>
+                    </w:p>
+                  </w:txbxContent>
+                </v:textbox>
+              </v:oval>
+            </w:pict>
+          </mc:Fallback>
+        </mc:AlternateContent>
+      </w:r>
       <w:r>
         <w:t xml:space="preserve">    </w:t>
       </w:r>
@@ -8107,8 +8237,8 @@
         </w:rPr>
         <w:drawing>
           <wp:inline distT="0" distB="0" distL="0" distR="0">
-            <wp:extent cx="5162550" cy="1894514"/>
-            <wp:effectExtent l="0" t="0" r="0" b="0"/>
+            <wp:extent cx="5180295" cy="1901025"/>
+            <wp:effectExtent l="0" t="0" r="1905" b="4445"/>
             <wp:docPr id="59" name="Image 59"/>
             <wp:cNvGraphicFramePr>
               <a:graphicFrameLocks xmlns:a="http://schemas.openxmlformats.org/drawingml/2006/main" noChangeAspect="1"/>
@@ -8135,7 +8265,7 @@
                   <pic:spPr>
                     <a:xfrm>
                       <a:off x="0" y="0"/>
-                      <a:ext cx="5180295" cy="1901026"/>
+                      <a:ext cx="5180295" cy="1901025"/>
                     </a:xfrm>
                     <a:prstGeom prst="rect">
                       <a:avLst/>
@@ -8156,7 +8286,7 @@
           <w:numId w:val="11"/>
         </w:numPr>
       </w:pPr>
-      <w:bookmarkStart w:id="5" w:name="_Toc412996911"/>
+      <w:bookmarkStart w:id="5" w:name="_Toc416447564"/>
       <w:r>
         <w:rPr>
           <w:noProof/>
@@ -8522,7 +8652,7 @@
           </mc:Choice>
           <mc:Fallback>
             <w:pict>
-              <v:shape w14:anchorId="388E31C2" id="Zone de texte 63" o:spid="_x0000_s1062" type="#_x0000_t202" style="position:absolute;left:0;text-align:left;margin-left:160.15pt;margin-top:17.25pt;width:126.75pt;height:138pt;z-index:251697152;visibility:visible;mso-wrap-style:square;mso-width-percent:0;mso-height-percent:0;mso-wrap-distance-left:9pt;mso-wrap-distance-top:0;mso-wrap-distance-right:9pt;mso-wrap-distance-bottom:0;mso-position-horizontal:absolute;mso-position-horizontal-relative:margin;mso-position-vertical:absolute;mso-position-vertical-relative:text;mso-width-percent:0;mso-height-percent:0;mso-width-relative:margin;mso-height-relative:margin;v-text-anchor:top" o:gfxdata="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" fillcolor="#deeaf6 [660]" strokecolor="#5b9bd5 [3204]">
+              <v:shape w14:anchorId="388E31C2" id="Zone de texte 63" o:spid="_x0000_s1064" type="#_x0000_t202" style="position:absolute;left:0;text-align:left;margin-left:160.15pt;margin-top:17.25pt;width:126.75pt;height:138pt;z-index:251697152;visibility:visible;mso-wrap-style:square;mso-width-percent:0;mso-height-percent:0;mso-wrap-distance-left:9pt;mso-wrap-distance-top:0;mso-wrap-distance-right:9pt;mso-wrap-distance-bottom:0;mso-position-horizontal:absolute;mso-position-horizontal-relative:margin;mso-position-vertical:absolute;mso-position-vertical-relative:text;mso-width-percent:0;mso-height-percent:0;mso-width-relative:margin;mso-height-relative:margin;v-text-anchor:top" o:gfxdata="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" fillcolor="#deeaf6 [660]" strokecolor="#5b9bd5 [3204]">
                 <v:textbox>
                   <w:txbxContent>
                     <w:p>
@@ -9099,7 +9229,7 @@
           </mc:Choice>
           <mc:Fallback>
             <w:pict>
-              <v:shape w14:anchorId="16E49E44" id="Zone de texte 61" o:spid="_x0000_s1063" type="#_x0000_t202" style="position:absolute;left:0;text-align:left;margin-left:17.25pt;margin-top:17.15pt;width:126.75pt;height:107.25pt;z-index:251694080;visibility:visible;mso-wrap-style:square;mso-width-percent:0;mso-height-percent:0;mso-wrap-distance-left:9pt;mso-wrap-distance-top:0;mso-wrap-distance-right:9pt;mso-wrap-distance-bottom:0;mso-position-horizontal:absolute;mso-position-horizontal-relative:margin;mso-position-vertical:absolute;mso-position-vertical-relative:text;mso-width-percent:0;mso-height-percent:0;mso-width-relative:margin;mso-height-relative:margin;v-text-anchor:top" o:gfxdata="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" fillcolor="#deeaf6 [660]" strokecolor="#5b9bd5 [3204]">
+              <v:shape w14:anchorId="16E49E44" id="Zone de texte 61" o:spid="_x0000_s1065" type="#_x0000_t202" style="position:absolute;left:0;text-align:left;margin-left:17.25pt;margin-top:17.15pt;width:126.75pt;height:107.25pt;z-index:251694080;visibility:visible;mso-wrap-style:square;mso-width-percent:0;mso-height-percent:0;mso-wrap-distance-left:9pt;mso-wrap-distance-top:0;mso-wrap-distance-right:9pt;mso-wrap-distance-bottom:0;mso-position-horizontal:absolute;mso-position-horizontal-relative:margin;mso-position-vertical:absolute;mso-position-vertical-relative:text;mso-width-percent:0;mso-height-percent:0;mso-width-relative:margin;mso-height-relative:margin;v-text-anchor:top" o:gfxdata="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" fillcolor="#deeaf6 [660]" strokecolor="#5b9bd5 [3204]">
                 <v:textbox>
                   <w:txbxContent>
                     <w:p>
@@ -9481,6 +9611,73 @@
           <w:tab w:val="left" w:pos="6675"/>
         </w:tabs>
       </w:pPr>
+      <w:bookmarkStart w:id="6" w:name="_GoBack"/>
+      <w:bookmarkEnd w:id="6"/>
+      <w:r>
+        <w:rPr>
+          <w:noProof/>
+          <w:lang w:eastAsia="fr-FR"/>
+        </w:rPr>
+        <mc:AlternateContent>
+          <mc:Choice Requires="wps">
+            <w:drawing>
+              <wp:anchor distT="0" distB="0" distL="114300" distR="114300" simplePos="0" relativeHeight="251806720" behindDoc="0" locked="0" layoutInCell="1" allowOverlap="1">
+                <wp:simplePos x="0" y="0"/>
+                <wp:positionH relativeFrom="column">
+                  <wp:posOffset>1811507</wp:posOffset>
+                </wp:positionH>
+                <wp:positionV relativeFrom="paragraph">
+                  <wp:posOffset>87246</wp:posOffset>
+                </wp:positionV>
+                <wp:extent cx="244549" cy="0"/>
+                <wp:effectExtent l="0" t="0" r="22225" b="19050"/>
+                <wp:wrapNone/>
+                <wp:docPr id="693" name="Connecteur droit 693"/>
+                <wp:cNvGraphicFramePr/>
+                <a:graphic xmlns:a="http://schemas.openxmlformats.org/drawingml/2006/main">
+                  <a:graphicData uri="http://schemas.microsoft.com/office/word/2010/wordprocessingShape">
+                    <wps:wsp>
+                      <wps:cNvCnPr/>
+                      <wps:spPr>
+                        <a:xfrm>
+                          <a:off x="0" y="0"/>
+                          <a:ext cx="244549" cy="0"/>
+                        </a:xfrm>
+                        <a:prstGeom prst="line">
+                          <a:avLst/>
+                        </a:prstGeom>
+                        <a:ln w="19050"/>
+                      </wps:spPr>
+                      <wps:style>
+                        <a:lnRef idx="1">
+                          <a:schemeClr val="accent1"/>
+                        </a:lnRef>
+                        <a:fillRef idx="0">
+                          <a:schemeClr val="accent1"/>
+                        </a:fillRef>
+                        <a:effectRef idx="0">
+                          <a:schemeClr val="accent1"/>
+                        </a:effectRef>
+                        <a:fontRef idx="minor">
+                          <a:schemeClr val="tx1"/>
+                        </a:fontRef>
+                      </wps:style>
+                      <wps:bodyPr/>
+                    </wps:wsp>
+                  </a:graphicData>
+                </a:graphic>
+              </wp:anchor>
+            </w:drawing>
+          </mc:Choice>
+          <mc:Fallback>
+            <w:pict>
+              <v:line w14:anchorId="3F7AD13F" id="Connecteur droit 693" o:spid="_x0000_s1026" style="position:absolute;z-index:251806720;visibility:visible;mso-wrap-style:square;mso-wrap-distance-left:9pt;mso-wrap-distance-top:0;mso-wrap-distance-right:9pt;mso-wrap-distance-bottom:0;mso-position-horizontal:absolute;mso-position-horizontal-relative:text;mso-position-vertical:absolute;mso-position-vertical-relative:text" from="142.65pt,6.85pt" to="161.9pt,6.85pt" o:gfxdata="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" strokecolor="#5b9bd5 [3204]" strokeweight="1.5pt">
+                <v:stroke joinstyle="miter"/>
+              </v:line>
+            </w:pict>
+          </mc:Fallback>
+        </mc:AlternateContent>
+      </w:r>
     </w:p>
     <w:p>
       <w:pPr>
@@ -9692,12 +9889,31 @@
       </w:r>
       <w:proofErr w:type="spellEnd"/>
       <w:r>
-        <w:t> : clé étrangère vers table CUSTOMER</w:t>
+        <w:t xml:space="preserve"> : clé étrangère </w:t>
+      </w:r>
+      <w:r>
+        <w:t>en référence à</w:t>
       </w:r>
     </w:p>
     <w:p>
       <w:r>
         <w:br w:type="page"/>
+      </w:r>
+    </w:p>
+    <w:p>
+      <w:pPr>
+        <w:pStyle w:val="Paragraphedeliste"/>
+        <w:numPr>
+          <w:ilvl w:val="0"/>
+          <w:numId w:val="12"/>
+        </w:numPr>
+        <w:tabs>
+          <w:tab w:val="left" w:pos="6675"/>
+        </w:tabs>
+      </w:pPr>
+      <w:r>
+        <w:lastRenderedPageBreak/>
+        <w:t xml:space="preserve"> CUSTOMER</w:t>
       </w:r>
     </w:p>
     <w:p>
@@ -9708,12 +9924,11 @@
           <w:numId w:val="11"/>
         </w:numPr>
       </w:pPr>
-      <w:bookmarkStart w:id="6" w:name="_Toc412996912"/>
-      <w:r>
-        <w:lastRenderedPageBreak/>
+      <w:bookmarkStart w:id="7" w:name="_Toc416447565"/>
+      <w:r>
         <w:t>Création de la base  et des tables</w:t>
       </w:r>
-      <w:bookmarkEnd w:id="6"/>
+      <w:bookmarkEnd w:id="7"/>
     </w:p>
     <w:p>
       <w:pPr>
@@ -10084,11 +10299,11 @@
           <w:numId w:val="11"/>
         </w:numPr>
       </w:pPr>
-      <w:bookmarkStart w:id="7" w:name="_Toc412996913"/>
+      <w:bookmarkStart w:id="8" w:name="_Toc416447566"/>
       <w:r>
         <w:t>Création des contraintes</w:t>
       </w:r>
-      <w:bookmarkEnd w:id="7"/>
+      <w:bookmarkEnd w:id="8"/>
     </w:p>
     <w:p>
       <w:pPr>
@@ -10498,12 +10713,604 @@
           <w:numId w:val="11"/>
         </w:numPr>
       </w:pPr>
-      <w:bookmarkStart w:id="8" w:name="_Toc412996914"/>
+      <w:bookmarkStart w:id="9" w:name="_Toc416447567"/>
       <w:r>
         <w:t>Création des procédures stockées</w:t>
       </w:r>
-      <w:bookmarkEnd w:id="8"/>
+      <w:bookmarkEnd w:id="9"/>
     </w:p>
+    <w:tbl>
+      <w:tblPr>
+        <w:tblStyle w:val="Grilledutableau"/>
+        <w:tblW w:w="0" w:type="auto"/>
+        <w:tblLook w:val="04A0" w:firstRow="1" w:lastRow="0" w:firstColumn="1" w:lastColumn="0" w:noHBand="0" w:noVBand="1"/>
+      </w:tblPr>
+      <w:tblGrid>
+        <w:gridCol w:w="1644"/>
+        <w:gridCol w:w="7418"/>
+      </w:tblGrid>
+      <w:tr>
+        <w:tc>
+          <w:tcPr>
+            <w:tcW w:w="1696" w:type="dxa"/>
+          </w:tcPr>
+          <w:p>
+            <w:pPr>
+              <w:pStyle w:val="Paragraphedeliste"/>
+              <w:numPr>
+                <w:ilvl w:val="0"/>
+                <w:numId w:val="13"/>
+              </w:numPr>
+              <w:rPr>
+                <w:b/>
+              </w:rPr>
+            </w:pPr>
+            <w:r>
+              <w:rPr>
+                <w:b/>
+              </w:rPr>
+              <w:t>Nom</w:t>
+            </w:r>
+          </w:p>
+        </w:tc>
+        <w:tc>
+          <w:tcPr>
+            <w:tcW w:w="9208" w:type="dxa"/>
+          </w:tcPr>
+          <w:p>
+            <w:proofErr w:type="spellStart"/>
+            <w:r>
+              <w:rPr>
+                <w:color w:val="00B0F0"/>
+              </w:rPr>
+              <w:t>uspNewCustomer</w:t>
+            </w:r>
+            <w:proofErr w:type="spellEnd"/>
+          </w:p>
+        </w:tc>
+      </w:tr>
+      <w:tr>
+        <w:tc>
+          <w:tcPr>
+            <w:tcW w:w="1696" w:type="dxa"/>
+          </w:tcPr>
+          <w:p>
+            <w:pPr>
+              <w:rPr>
+                <w:b/>
+              </w:rPr>
+            </w:pPr>
+            <w:r>
+              <w:rPr>
+                <w:b/>
+              </w:rPr>
+              <w:t>Rôle</w:t>
+            </w:r>
+          </w:p>
+        </w:tc>
+        <w:tc>
+          <w:tcPr>
+            <w:tcW w:w="9208" w:type="dxa"/>
+          </w:tcPr>
+          <w:p>
+            <w:pPr>
+              <w:rPr>
+                <w:color w:val="000000" w:themeColor="text1"/>
+              </w:rPr>
+            </w:pPr>
+            <w:r>
+              <w:t xml:space="preserve">Permet d’insérer un nouveau client dans la table </w:t>
+            </w:r>
+            <w:r>
+              <w:rPr>
+                <w:color w:val="00B0F0"/>
+              </w:rPr>
+              <w:t>Customer</w:t>
+            </w:r>
+            <w:r>
+              <w:rPr>
+                <w:color w:val="000000" w:themeColor="text1"/>
+              </w:rPr>
+              <w:t>. Renvoie l’ID du client inséré.</w:t>
+            </w:r>
+          </w:p>
+        </w:tc>
+      </w:tr>
+      <w:tr>
+        <w:tc>
+          <w:tcPr>
+            <w:tcW w:w="1696" w:type="dxa"/>
+          </w:tcPr>
+          <w:p>
+            <w:pPr>
+              <w:rPr>
+                <w:b/>
+              </w:rPr>
+            </w:pPr>
+            <w:r>
+              <w:rPr>
+                <w:b/>
+              </w:rPr>
+              <w:t>Paramètres</w:t>
+            </w:r>
+          </w:p>
+        </w:tc>
+        <w:tc>
+          <w:tcPr>
+            <w:tcW w:w="9208" w:type="dxa"/>
+          </w:tcPr>
+          <w:p>
+            <w:r>
+              <w:t xml:space="preserve">Paramètre : </w:t>
+            </w:r>
+            <w:r>
+              <w:rPr>
+                <w:color w:val="FF0066"/>
+              </w:rPr>
+              <w:t>@</w:t>
+            </w:r>
+            <w:proofErr w:type="spellStart"/>
+            <w:r>
+              <w:rPr>
+                <w:color w:val="FF0066"/>
+              </w:rPr>
+              <w:t>CustomerName</w:t>
+            </w:r>
+            <w:proofErr w:type="spellEnd"/>
+            <w:r>
+              <w:rPr>
+                <w:color w:val="FF0066"/>
+              </w:rPr>
+              <w:t xml:space="preserve"> </w:t>
+            </w:r>
+            <w:r>
+              <w:t xml:space="preserve">(entré, </w:t>
+            </w:r>
+            <w:r>
+              <w:rPr>
+                <w:color w:val="00B0F0"/>
+              </w:rPr>
+              <w:t>NVARCHAR</w:t>
+            </w:r>
+            <w:r>
+              <w:t>(40),</w:t>
+            </w:r>
+            <w:r>
+              <w:rPr>
+                <w:color w:val="000000" w:themeColor="text1"/>
+              </w:rPr>
+              <w:t xml:space="preserve">  </w:t>
+            </w:r>
+            <w:r>
+              <w:t>pas de valeur par défaut)</w:t>
+            </w:r>
+          </w:p>
+          <w:p>
+            <w:r>
+              <w:t xml:space="preserve">Paramètre : </w:t>
+            </w:r>
+            <w:r>
+              <w:rPr>
+                <w:color w:val="FF0066"/>
+              </w:rPr>
+              <w:t>@</w:t>
+            </w:r>
+            <w:proofErr w:type="spellStart"/>
+            <w:r>
+              <w:rPr>
+                <w:color w:val="FF0066"/>
+              </w:rPr>
+              <w:t>CustomerId</w:t>
+            </w:r>
+            <w:proofErr w:type="spellEnd"/>
+            <w:r>
+              <w:rPr>
+                <w:color w:val="FF0066"/>
+              </w:rPr>
+              <w:t xml:space="preserve"> </w:t>
+            </w:r>
+            <w:r>
+              <w:t xml:space="preserve">(entré/sortie, </w:t>
+            </w:r>
+            <w:r>
+              <w:rPr>
+                <w:color w:val="00B0F0"/>
+              </w:rPr>
+              <w:t>INT</w:t>
+            </w:r>
+            <w:r>
+              <w:rPr>
+                <w:color w:val="000000" w:themeColor="text1"/>
+              </w:rPr>
+              <w:t xml:space="preserve">, </w:t>
+            </w:r>
+            <w:r>
+              <w:t>pas de valeur par défaut)</w:t>
+            </w:r>
+          </w:p>
+        </w:tc>
+      </w:tr>
+      <w:tr>
+        <w:trPr>
+          <w:trHeight w:val="1673"/>
+        </w:trPr>
+        <w:tc>
+          <w:tcPr>
+            <w:tcW w:w="10904" w:type="dxa"/>
+            <w:gridSpan w:val="2"/>
+          </w:tcPr>
+          <w:p>
+            <w:pPr>
+              <w:rPr>
+                <w:rFonts w:asciiTheme="majorHAnsi" w:hAnsiTheme="majorHAnsi"/>
+                <w:color w:val="FF0066"/>
+                <w:lang w:val="en-US"/>
+              </w:rPr>
+            </w:pPr>
+            <w:r>
+              <w:rPr>
+                <w:rFonts w:asciiTheme="majorHAnsi" w:hAnsiTheme="majorHAnsi"/>
+                <w:color w:val="FF0066"/>
+                <w:lang w:val="en-US"/>
+              </w:rPr>
+              <w:t xml:space="preserve">CREATE PROCEDURE </w:t>
+            </w:r>
+            <w:proofErr w:type="spellStart"/>
+            <w:r>
+              <w:rPr>
+                <w:rFonts w:asciiTheme="majorHAnsi" w:hAnsiTheme="majorHAnsi"/>
+                <w:color w:val="000000" w:themeColor="text1"/>
+                <w:lang w:val="en-US"/>
+              </w:rPr>
+              <w:t>uspNewCustomer</w:t>
+            </w:r>
+            <w:proofErr w:type="spellEnd"/>
+            <w:r>
+              <w:rPr>
+                <w:rFonts w:asciiTheme="majorHAnsi" w:hAnsiTheme="majorHAnsi"/>
+                <w:color w:val="000000" w:themeColor="text1"/>
+                <w:lang w:val="en-US"/>
+              </w:rPr>
+              <w:t xml:space="preserve"> </w:t>
+            </w:r>
+          </w:p>
+          <w:p>
+            <w:pPr>
+              <w:rPr>
+                <w:rFonts w:asciiTheme="majorHAnsi" w:hAnsiTheme="majorHAnsi"/>
+                <w:color w:val="000000" w:themeColor="text1"/>
+                <w:lang w:val="en-US"/>
+              </w:rPr>
+            </w:pPr>
+            <w:r>
+              <w:rPr>
+                <w:rFonts w:asciiTheme="majorHAnsi" w:hAnsiTheme="majorHAnsi"/>
+                <w:color w:val="000000" w:themeColor="text1"/>
+                <w:lang w:val="en-US"/>
+              </w:rPr>
+              <w:tab/>
+              <w:t>@</w:t>
+            </w:r>
+            <w:proofErr w:type="spellStart"/>
+            <w:r>
+              <w:rPr>
+                <w:rFonts w:asciiTheme="majorHAnsi" w:hAnsiTheme="majorHAnsi"/>
+                <w:color w:val="000000" w:themeColor="text1"/>
+                <w:lang w:val="en-US"/>
+              </w:rPr>
+              <w:t>CustomerName</w:t>
+            </w:r>
+            <w:proofErr w:type="spellEnd"/>
+            <w:r>
+              <w:rPr>
+                <w:rFonts w:asciiTheme="majorHAnsi" w:hAnsiTheme="majorHAnsi"/>
+                <w:color w:val="000000" w:themeColor="text1"/>
+                <w:lang w:val="en-US"/>
+              </w:rPr>
+              <w:t xml:space="preserve"> </w:t>
+            </w:r>
+            <w:r>
+              <w:rPr>
+                <w:rFonts w:asciiTheme="majorHAnsi" w:hAnsiTheme="majorHAnsi"/>
+                <w:color w:val="00B0F0"/>
+                <w:lang w:val="en-US"/>
+              </w:rPr>
+              <w:t xml:space="preserve">NVARCHAR </w:t>
+            </w:r>
+            <w:r>
+              <w:rPr>
+                <w:rFonts w:asciiTheme="majorHAnsi" w:hAnsiTheme="majorHAnsi"/>
+                <w:color w:val="000000" w:themeColor="text1"/>
+                <w:lang w:val="en-US"/>
+              </w:rPr>
+              <w:t>(40),</w:t>
+            </w:r>
+          </w:p>
+          <w:p>
+            <w:pPr>
+              <w:rPr>
+                <w:rFonts w:asciiTheme="majorHAnsi" w:hAnsiTheme="majorHAnsi"/>
+                <w:color w:val="000000" w:themeColor="text1"/>
+                <w:lang w:val="en-US"/>
+              </w:rPr>
+            </w:pPr>
+            <w:r>
+              <w:rPr>
+                <w:rFonts w:asciiTheme="majorHAnsi" w:hAnsiTheme="majorHAnsi"/>
+                <w:color w:val="000000" w:themeColor="text1"/>
+                <w:lang w:val="en-US"/>
+              </w:rPr>
+              <w:tab/>
+              <w:t>@</w:t>
+            </w:r>
+            <w:proofErr w:type="spellStart"/>
+            <w:r>
+              <w:rPr>
+                <w:rFonts w:asciiTheme="majorHAnsi" w:hAnsiTheme="majorHAnsi"/>
+                <w:color w:val="000000" w:themeColor="text1"/>
+                <w:lang w:val="en-US"/>
+              </w:rPr>
+              <w:t>CustomerID</w:t>
+            </w:r>
+            <w:proofErr w:type="spellEnd"/>
+            <w:r>
+              <w:rPr>
+                <w:rFonts w:asciiTheme="majorHAnsi" w:hAnsiTheme="majorHAnsi"/>
+                <w:color w:val="000000" w:themeColor="text1"/>
+                <w:lang w:val="en-US"/>
+              </w:rPr>
+              <w:t xml:space="preserve"> </w:t>
+            </w:r>
+            <w:r>
+              <w:rPr>
+                <w:rFonts w:asciiTheme="majorHAnsi" w:hAnsiTheme="majorHAnsi"/>
+                <w:color w:val="00B0F0"/>
+                <w:lang w:val="en-US"/>
+              </w:rPr>
+              <w:t xml:space="preserve">INT </w:t>
+            </w:r>
+            <w:r>
+              <w:rPr>
+                <w:rFonts w:asciiTheme="majorHAnsi" w:hAnsiTheme="majorHAnsi"/>
+                <w:color w:val="000000" w:themeColor="text1"/>
+                <w:lang w:val="en-US"/>
+              </w:rPr>
+              <w:t>OUTPUT</w:t>
+            </w:r>
+          </w:p>
+          <w:p>
+            <w:pPr>
+              <w:rPr>
+                <w:rFonts w:asciiTheme="majorHAnsi" w:hAnsiTheme="majorHAnsi"/>
+                <w:color w:val="000000" w:themeColor="text1"/>
+                <w:lang w:val="en-US"/>
+              </w:rPr>
+            </w:pPr>
+          </w:p>
+          <w:p>
+            <w:pPr>
+              <w:rPr>
+                <w:rFonts w:asciiTheme="majorHAnsi" w:hAnsiTheme="majorHAnsi"/>
+                <w:color w:val="FF0066"/>
+                <w:lang w:val="en-US"/>
+              </w:rPr>
+            </w:pPr>
+            <w:r>
+              <w:rPr>
+                <w:rFonts w:asciiTheme="majorHAnsi" w:hAnsiTheme="majorHAnsi"/>
+                <w:color w:val="FF0066"/>
+                <w:lang w:val="en-US"/>
+              </w:rPr>
+              <w:t>AS</w:t>
+            </w:r>
+          </w:p>
+          <w:p>
+            <w:pPr>
+              <w:rPr>
+                <w:rFonts w:asciiTheme="majorHAnsi" w:hAnsiTheme="majorHAnsi"/>
+                <w:color w:val="FF0066"/>
+                <w:lang w:val="en-US"/>
+              </w:rPr>
+            </w:pPr>
+            <w:r>
+              <w:rPr>
+                <w:rFonts w:asciiTheme="majorHAnsi" w:hAnsiTheme="majorHAnsi"/>
+                <w:color w:val="FF0066"/>
+                <w:lang w:val="en-US"/>
+              </w:rPr>
+              <w:t>BEGIN</w:t>
+            </w:r>
+          </w:p>
+          <w:p>
+            <w:pPr>
+              <w:rPr>
+                <w:rFonts w:asciiTheme="majorHAnsi" w:hAnsiTheme="majorHAnsi"/>
+                <w:color w:val="000000" w:themeColor="text1"/>
+                <w:lang w:val="en-US"/>
+              </w:rPr>
+            </w:pPr>
+            <w:r>
+              <w:rPr>
+                <w:rFonts w:asciiTheme="majorHAnsi" w:hAnsiTheme="majorHAnsi"/>
+                <w:color w:val="000000" w:themeColor="text1"/>
+                <w:lang w:val="en-US"/>
+              </w:rPr>
+              <w:tab/>
+            </w:r>
+            <w:r>
+              <w:rPr>
+                <w:rFonts w:asciiTheme="majorHAnsi" w:hAnsiTheme="majorHAnsi"/>
+                <w:color w:val="00B0F0"/>
+                <w:lang w:val="en-US"/>
+              </w:rPr>
+              <w:t xml:space="preserve">INSERT INTO </w:t>
+            </w:r>
+            <w:r>
+              <w:rPr>
+                <w:rFonts w:asciiTheme="majorHAnsi" w:hAnsiTheme="majorHAnsi"/>
+                <w:color w:val="000000" w:themeColor="text1"/>
+                <w:lang w:val="en-US"/>
+              </w:rPr>
+              <w:t>Customer(</w:t>
+            </w:r>
+            <w:proofErr w:type="spellStart"/>
+            <w:r>
+              <w:rPr>
+                <w:rFonts w:asciiTheme="majorHAnsi" w:hAnsiTheme="majorHAnsi"/>
+                <w:color w:val="000000" w:themeColor="text1"/>
+                <w:lang w:val="en-US"/>
+              </w:rPr>
+              <w:t>CustomerName</w:t>
+            </w:r>
+            <w:proofErr w:type="spellEnd"/>
+            <w:r>
+              <w:rPr>
+                <w:rFonts w:asciiTheme="majorHAnsi" w:hAnsiTheme="majorHAnsi"/>
+                <w:color w:val="000000" w:themeColor="text1"/>
+                <w:lang w:val="en-US"/>
+              </w:rPr>
+              <w:t>) VALUES (@</w:t>
+            </w:r>
+            <w:proofErr w:type="spellStart"/>
+            <w:r>
+              <w:rPr>
+                <w:rFonts w:asciiTheme="majorHAnsi" w:hAnsiTheme="majorHAnsi"/>
+                <w:color w:val="000000" w:themeColor="text1"/>
+                <w:lang w:val="en-US"/>
+              </w:rPr>
+              <w:t>CustomerName</w:t>
+            </w:r>
+            <w:proofErr w:type="spellEnd"/>
+            <w:r>
+              <w:rPr>
+                <w:rFonts w:asciiTheme="majorHAnsi" w:hAnsiTheme="majorHAnsi"/>
+                <w:color w:val="000000" w:themeColor="text1"/>
+                <w:lang w:val="en-US"/>
+              </w:rPr>
+              <w:t>);</w:t>
+            </w:r>
+          </w:p>
+          <w:p>
+            <w:pPr>
+              <w:rPr>
+                <w:rFonts w:asciiTheme="majorHAnsi" w:hAnsiTheme="majorHAnsi"/>
+                <w:color w:val="000000" w:themeColor="text1"/>
+                <w:lang w:val="en-US"/>
+              </w:rPr>
+            </w:pPr>
+            <w:r>
+              <w:rPr>
+                <w:rFonts w:asciiTheme="majorHAnsi" w:hAnsiTheme="majorHAnsi"/>
+                <w:color w:val="000000" w:themeColor="text1"/>
+                <w:lang w:val="en-US"/>
+              </w:rPr>
+              <w:tab/>
+            </w:r>
+            <w:r>
+              <w:rPr>
+                <w:rFonts w:asciiTheme="majorHAnsi" w:hAnsiTheme="majorHAnsi"/>
+                <w:color w:val="00B0F0"/>
+                <w:lang w:val="en-US"/>
+              </w:rPr>
+              <w:t xml:space="preserve">SET </w:t>
+            </w:r>
+            <w:r>
+              <w:rPr>
+                <w:rFonts w:asciiTheme="majorHAnsi" w:hAnsiTheme="majorHAnsi"/>
+                <w:color w:val="000000" w:themeColor="text1"/>
+                <w:lang w:val="en-US"/>
+              </w:rPr>
+              <w:t>@</w:t>
+            </w:r>
+            <w:proofErr w:type="spellStart"/>
+            <w:r>
+              <w:rPr>
+                <w:rFonts w:asciiTheme="majorHAnsi" w:hAnsiTheme="majorHAnsi"/>
+                <w:color w:val="000000" w:themeColor="text1"/>
+                <w:lang w:val="en-US"/>
+              </w:rPr>
+              <w:t>CustomerID</w:t>
+            </w:r>
+            <w:proofErr w:type="spellEnd"/>
+            <w:r>
+              <w:rPr>
+                <w:rFonts w:asciiTheme="majorHAnsi" w:hAnsiTheme="majorHAnsi"/>
+                <w:color w:val="000000" w:themeColor="text1"/>
+                <w:lang w:val="en-US"/>
+              </w:rPr>
+              <w:t xml:space="preserve"> = </w:t>
+            </w:r>
+            <w:r>
+              <w:rPr>
+                <w:rFonts w:asciiTheme="majorHAnsi" w:hAnsiTheme="majorHAnsi"/>
+                <w:color w:val="00B0F0"/>
+                <w:lang w:val="en-US"/>
+              </w:rPr>
+              <w:t>SCOPE_IDENTITY</w:t>
+            </w:r>
+            <w:r>
+              <w:rPr>
+                <w:rFonts w:asciiTheme="majorHAnsi" w:hAnsiTheme="majorHAnsi"/>
+                <w:color w:val="000000" w:themeColor="text1"/>
+                <w:lang w:val="en-US"/>
+              </w:rPr>
+              <w:t>();</w:t>
+            </w:r>
+          </w:p>
+          <w:p>
+            <w:pPr>
+              <w:rPr>
+                <w:rFonts w:asciiTheme="majorHAnsi" w:hAnsiTheme="majorHAnsi"/>
+                <w:color w:val="000000" w:themeColor="text1"/>
+                <w:lang w:val="en-US"/>
+              </w:rPr>
+            </w:pPr>
+            <w:r>
+              <w:rPr>
+                <w:rFonts w:asciiTheme="majorHAnsi" w:hAnsiTheme="majorHAnsi"/>
+                <w:color w:val="000000" w:themeColor="text1"/>
+                <w:lang w:val="en-US"/>
+              </w:rPr>
+              <w:tab/>
+            </w:r>
+            <w:r>
+              <w:rPr>
+                <w:rFonts w:asciiTheme="majorHAnsi" w:hAnsiTheme="majorHAnsi"/>
+                <w:color w:val="00B0F0"/>
+                <w:lang w:val="en-US"/>
+              </w:rPr>
+              <w:t xml:space="preserve">RETURN </w:t>
+            </w:r>
+            <w:r>
+              <w:rPr>
+                <w:rFonts w:asciiTheme="majorHAnsi" w:hAnsiTheme="majorHAnsi"/>
+                <w:color w:val="000000" w:themeColor="text1"/>
+                <w:lang w:val="en-US"/>
+              </w:rPr>
+              <w:t>@@ERROR</w:t>
+            </w:r>
+          </w:p>
+          <w:p>
+            <w:pPr>
+              <w:rPr>
+                <w:rFonts w:asciiTheme="majorHAnsi" w:hAnsiTheme="majorHAnsi"/>
+                <w:color w:val="FF0066"/>
+                <w:lang w:val="en-US"/>
+              </w:rPr>
+            </w:pPr>
+            <w:r>
+              <w:rPr>
+                <w:rFonts w:asciiTheme="majorHAnsi" w:hAnsiTheme="majorHAnsi"/>
+                <w:color w:val="FF0066"/>
+                <w:lang w:val="en-US"/>
+              </w:rPr>
+              <w:t>END</w:t>
+            </w:r>
+          </w:p>
+          <w:p/>
+        </w:tc>
+      </w:tr>
+    </w:tbl>
     <w:p>
       <w:pPr>
         <w:spacing w:after="0"/>
@@ -10512,22 +11319,6 @@
           <w:szCs w:val="18"/>
         </w:rPr>
       </w:pPr>
-      <w:r>
-        <w:rPr>
-          <w:sz w:val="18"/>
-          <w:szCs w:val="18"/>
-        </w:rPr>
-        <w:t xml:space="preserve">CREATE PROCEDURE </w:t>
-      </w:r>
-      <w:proofErr w:type="spellStart"/>
-      <w:r>
-        <w:rPr>
-          <w:sz w:val="18"/>
-          <w:szCs w:val="18"/>
-        </w:rPr>
-        <w:t>uspCancelOrder</w:t>
-      </w:r>
-      <w:proofErr w:type="spellEnd"/>
     </w:p>
     <w:p>
       <w:pPr>
@@ -10537,29 +11328,20 @@
           <w:szCs w:val="18"/>
         </w:rPr>
       </w:pPr>
-      <w:r>
-        <w:rPr>
-          <w:sz w:val="18"/>
-          <w:szCs w:val="18"/>
-        </w:rPr>
-        <w:t>@</w:t>
-      </w:r>
-      <w:proofErr w:type="spellStart"/>
-      <w:r>
-        <w:rPr>
-          <w:sz w:val="18"/>
-          <w:szCs w:val="18"/>
-        </w:rPr>
-        <w:t>OrderID</w:t>
-      </w:r>
-      <w:proofErr w:type="spellEnd"/>
-      <w:r>
-        <w:rPr>
-          <w:sz w:val="18"/>
-          <w:szCs w:val="18"/>
-        </w:rPr>
-        <w:t xml:space="preserve"> INT</w:t>
-      </w:r>
+    </w:p>
+    <w:p>
+      <w:pPr>
+        <w:pStyle w:val="Titre2"/>
+        <w:numPr>
+          <w:ilvl w:val="0"/>
+          <w:numId w:val="11"/>
+        </w:numPr>
+      </w:pPr>
+      <w:bookmarkStart w:id="10" w:name="_Toc416447568"/>
+      <w:r>
+        <w:t>Appel des procédures stockées</w:t>
+      </w:r>
+      <w:bookmarkEnd w:id="10"/>
     </w:p>
     <w:p>
       <w:pPr>
@@ -10574,7 +11356,7 @@
           <w:sz w:val="18"/>
           <w:szCs w:val="18"/>
         </w:rPr>
-        <w:t>AS</w:t>
+        <w:t>DECLARE @ID1 INT;</w:t>
       </w:r>
     </w:p>
     <w:p>
@@ -10585,12 +11367,71 @@
           <w:szCs w:val="18"/>
         </w:rPr>
       </w:pPr>
+      <w:proofErr w:type="spellStart"/>
+      <w:proofErr w:type="gramStart"/>
       <w:r>
         <w:rPr>
           <w:sz w:val="18"/>
           <w:szCs w:val="18"/>
         </w:rPr>
-        <w:t>BEGIN</w:t>
+        <w:t>exec</w:t>
+      </w:r>
+      <w:proofErr w:type="spellEnd"/>
+      <w:proofErr w:type="gramEnd"/>
+      <w:r>
+        <w:rPr>
+          <w:sz w:val="18"/>
+          <w:szCs w:val="18"/>
+        </w:rPr>
+        <w:t xml:space="preserve"> </w:t>
+      </w:r>
+      <w:proofErr w:type="spellStart"/>
+      <w:r>
+        <w:rPr>
+          <w:sz w:val="18"/>
+          <w:szCs w:val="18"/>
+        </w:rPr>
+        <w:t>uspNewCustomer</w:t>
+      </w:r>
+      <w:proofErr w:type="spellEnd"/>
+      <w:r>
+        <w:rPr>
+          <w:sz w:val="18"/>
+          <w:szCs w:val="18"/>
+        </w:rPr>
+        <w:t xml:space="preserve"> '</w:t>
+      </w:r>
+      <w:proofErr w:type="spellStart"/>
+      <w:r>
+        <w:rPr>
+          <w:sz w:val="18"/>
+          <w:szCs w:val="18"/>
+        </w:rPr>
+        <w:t>Hopital</w:t>
+      </w:r>
+      <w:proofErr w:type="spellEnd"/>
+      <w:r>
+        <w:rPr>
+          <w:sz w:val="18"/>
+          <w:szCs w:val="18"/>
+        </w:rPr>
+        <w:t xml:space="preserve"> St Jacques', @</w:t>
+      </w:r>
+      <w:proofErr w:type="spellStart"/>
+      <w:r>
+        <w:rPr>
+          <w:sz w:val="18"/>
+          <w:szCs w:val="18"/>
+        </w:rPr>
+        <w:t>CustomerID</w:t>
+      </w:r>
+      <w:proofErr w:type="spellEnd"/>
+      <w:r>
+        <w:rPr>
+          <w:sz w:val="18"/>
+          <w:szCs w:val="18"/>
+        </w:rPr>
+        <w:t xml:space="preserve"> = @ID1 OUTPUT;</w:t>
       </w:r>
     </w:p>
     <w:p>
@@ -10606,23 +11447,7 @@
           <w:sz w:val="18"/>
           <w:szCs w:val="18"/>
         </w:rPr>
-        <w:t>DECLARE @Delta INT, @</w:t>
-      </w:r>
-      <w:proofErr w:type="spellStart"/>
-      <w:r>
-        <w:rPr>
-          <w:sz w:val="18"/>
-          <w:szCs w:val="18"/>
-        </w:rPr>
-        <w:t>CustomerID</w:t>
-      </w:r>
-      <w:proofErr w:type="spellEnd"/>
-      <w:r>
-        <w:rPr>
-          <w:sz w:val="18"/>
-          <w:szCs w:val="18"/>
-        </w:rPr>
-        <w:t xml:space="preserve"> INT</w:t>
+        <w:t>SELECT @ID1;</w:t>
       </w:r>
     </w:p>
     <w:p>
@@ -10633,13 +11458,6 @@
           <w:szCs w:val="18"/>
         </w:rPr>
       </w:pPr>
-      <w:r>
-        <w:rPr>
-          <w:sz w:val="18"/>
-          <w:szCs w:val="18"/>
-        </w:rPr>
-        <w:t>BEGIN TRANSACTION</w:t>
-      </w:r>
     </w:p>
     <w:p>
       <w:pPr>
@@ -10654,49 +11472,8 @@
           <w:sz w:val="18"/>
           <w:szCs w:val="18"/>
         </w:rPr>
-        <w:t xml:space="preserve">SELECT @Delta = </w:t>
-      </w:r>
-      <w:proofErr w:type="spellStart"/>
-      <w:r>
-        <w:rPr>
-          <w:sz w:val="18"/>
-          <w:szCs w:val="18"/>
-        </w:rPr>
-        <w:t>Amount</w:t>
-      </w:r>
-      <w:proofErr w:type="spellEnd"/>
-      <w:r>
-        <w:rPr>
-          <w:sz w:val="18"/>
-          <w:szCs w:val="18"/>
-        </w:rPr>
-        <w:t>, @</w:t>
-      </w:r>
-      <w:proofErr w:type="spellStart"/>
-      <w:r>
-        <w:rPr>
-          <w:sz w:val="18"/>
-          <w:szCs w:val="18"/>
-        </w:rPr>
-        <w:t>CustomerID</w:t>
-      </w:r>
-      <w:proofErr w:type="spellEnd"/>
-      <w:r>
-        <w:rPr>
-          <w:sz w:val="18"/>
-          <w:szCs w:val="18"/>
-        </w:rPr>
-        <w:t xml:space="preserve"> = </w:t>
-      </w:r>
-      <w:proofErr w:type="spellStart"/>
-      <w:r>
-        <w:rPr>
-          <w:sz w:val="18"/>
-          <w:szCs w:val="18"/>
-        </w:rPr>
-        <w:t>CustomerID</w:t>
-      </w:r>
-      <w:proofErr w:type="spellEnd"/>
+        <w:t>DECLARE @ID2 INT;</w:t>
+      </w:r>
     </w:p>
     <w:p>
       <w:pPr>
@@ -10706,60 +11483,39 @@
           <w:szCs w:val="18"/>
         </w:rPr>
       </w:pPr>
+      <w:proofErr w:type="spellStart"/>
+      <w:proofErr w:type="gramStart"/>
       <w:r>
         <w:rPr>
           <w:sz w:val="18"/>
           <w:szCs w:val="18"/>
         </w:rPr>
-        <w:t xml:space="preserve">FROM </w:t>
-      </w:r>
-      <w:proofErr w:type="spellStart"/>
+        <w:t>exec</w:t>
+      </w:r>
+      <w:proofErr w:type="spellEnd"/>
+      <w:proofErr w:type="gramEnd"/>
       <w:r>
         <w:rPr>
           <w:sz w:val="18"/>
           <w:szCs w:val="18"/>
         </w:rPr>
-        <w:t>Orders</w:t>
-      </w:r>
-      <w:proofErr w:type="spellEnd"/>
+        <w:t xml:space="preserve"> @ID2 = </w:t>
+      </w:r>
+      <w:proofErr w:type="spellStart"/>
       <w:r>
         <w:rPr>
           <w:sz w:val="18"/>
           <w:szCs w:val="18"/>
         </w:rPr>
-        <w:t xml:space="preserve"> WHERE </w:t>
-      </w:r>
-      <w:proofErr w:type="spellStart"/>
+        <w:t>uspPlaceNewOrder</w:t>
+      </w:r>
+      <w:proofErr w:type="spellEnd"/>
       <w:r>
         <w:rPr>
           <w:sz w:val="18"/>
           <w:szCs w:val="18"/>
         </w:rPr>
-        <w:t>OrderID</w:t>
-      </w:r>
-      <w:proofErr w:type="spellEnd"/>
-      <w:r>
-        <w:rPr>
-          <w:sz w:val="18"/>
-          <w:szCs w:val="18"/>
-        </w:rPr>
-        <w:t xml:space="preserve"> = @</w:t>
-      </w:r>
-      <w:proofErr w:type="spellStart"/>
-      <w:r>
-        <w:rPr>
-          <w:sz w:val="18"/>
-          <w:szCs w:val="18"/>
-        </w:rPr>
-        <w:t>OrderID</w:t>
-      </w:r>
-      <w:proofErr w:type="spellEnd"/>
-      <w:r>
-        <w:rPr>
-          <w:sz w:val="18"/>
-          <w:szCs w:val="18"/>
-        </w:rPr>
-        <w:t>;</w:t>
+        <w:t xml:space="preserve"> 2, 300, '04/11/2014'</w:t>
       </w:r>
     </w:p>
     <w:p>
@@ -10775,2180 +11531,22 @@
           <w:sz w:val="18"/>
           <w:szCs w:val="18"/>
         </w:rPr>
-        <w:t xml:space="preserve">UPDATE </w:t>
-      </w:r>
-      <w:proofErr w:type="spellStart"/>
-      <w:r>
+        <w:t>SELECT @ID2;</w:t>
+      </w:r>
+    </w:p>
+    <w:p>
+      <w:pPr>
         <w:rPr>
           <w:sz w:val="18"/>
           <w:szCs w:val="18"/>
         </w:rPr>
-        <w:t>Orders</w:t>
-      </w:r>
-      <w:proofErr w:type="spellEnd"/>
-    </w:p>
-    <w:p>
-      <w:pPr>
-        <w:spacing w:after="0"/>
+      </w:pPr>
+      <w:r>
         <w:rPr>
           <w:sz w:val="18"/>
           <w:szCs w:val="18"/>
         </w:rPr>
-      </w:pPr>
-      <w:r>
-        <w:rPr>
-          <w:sz w:val="18"/>
-          <w:szCs w:val="18"/>
-        </w:rPr>
-        <w:t xml:space="preserve">SET </w:t>
-      </w:r>
-      <w:proofErr w:type="spellStart"/>
-      <w:r>
-        <w:rPr>
-          <w:sz w:val="18"/>
-          <w:szCs w:val="18"/>
-        </w:rPr>
-        <w:t>Status</w:t>
-      </w:r>
-      <w:proofErr w:type="spellEnd"/>
-      <w:r>
-        <w:rPr>
-          <w:sz w:val="18"/>
-          <w:szCs w:val="18"/>
-        </w:rPr>
-        <w:t xml:space="preserve"> = 'X'</w:t>
-      </w:r>
-    </w:p>
-    <w:p>
-      <w:pPr>
-        <w:spacing w:after="0"/>
-        <w:rPr>
-          <w:sz w:val="18"/>
-          <w:szCs w:val="18"/>
-        </w:rPr>
-      </w:pPr>
-      <w:r>
-        <w:rPr>
-          <w:sz w:val="18"/>
-          <w:szCs w:val="18"/>
-        </w:rPr>
-        <w:t xml:space="preserve">WHERE </w:t>
-      </w:r>
-      <w:proofErr w:type="spellStart"/>
-      <w:r>
-        <w:rPr>
-          <w:sz w:val="18"/>
-          <w:szCs w:val="18"/>
-        </w:rPr>
-        <w:t>OrderID</w:t>
-      </w:r>
-      <w:proofErr w:type="spellEnd"/>
-      <w:r>
-        <w:rPr>
-          <w:sz w:val="18"/>
-          <w:szCs w:val="18"/>
-        </w:rPr>
-        <w:t xml:space="preserve"> = @</w:t>
-      </w:r>
-      <w:proofErr w:type="spellStart"/>
-      <w:r>
-        <w:rPr>
-          <w:sz w:val="18"/>
-          <w:szCs w:val="18"/>
-        </w:rPr>
-        <w:t>OrderID</w:t>
-      </w:r>
-      <w:proofErr w:type="spellEnd"/>
-      <w:r>
-        <w:rPr>
-          <w:sz w:val="18"/>
-          <w:szCs w:val="18"/>
-        </w:rPr>
-        <w:t>;</w:t>
-      </w:r>
-    </w:p>
-    <w:p>
-      <w:pPr>
-        <w:spacing w:after="0"/>
-        <w:rPr>
-          <w:sz w:val="18"/>
-          <w:szCs w:val="18"/>
-        </w:rPr>
-      </w:pPr>
-      <w:r>
-        <w:rPr>
-          <w:sz w:val="18"/>
-          <w:szCs w:val="18"/>
-        </w:rPr>
-        <w:t>UPDATE Customer</w:t>
-      </w:r>
-    </w:p>
-    <w:p>
-      <w:pPr>
-        <w:spacing w:after="0"/>
-        <w:rPr>
-          <w:sz w:val="18"/>
-          <w:szCs w:val="18"/>
-        </w:rPr>
-      </w:pPr>
-      <w:r>
-        <w:rPr>
-          <w:sz w:val="18"/>
-          <w:szCs w:val="18"/>
-        </w:rPr>
-        <w:t>SET</w:t>
-      </w:r>
-    </w:p>
-    <w:p>
-      <w:pPr>
-        <w:spacing w:after="0"/>
-        <w:rPr>
-          <w:sz w:val="18"/>
-          <w:szCs w:val="18"/>
-        </w:rPr>
-      </w:pPr>
-      <w:proofErr w:type="spellStart"/>
-      <w:r>
-        <w:rPr>
-          <w:sz w:val="18"/>
-          <w:szCs w:val="18"/>
-        </w:rPr>
-        <w:t>YTDOrders</w:t>
-      </w:r>
-      <w:proofErr w:type="spellEnd"/>
-      <w:r>
-        <w:rPr>
-          <w:sz w:val="18"/>
-          <w:szCs w:val="18"/>
-        </w:rPr>
-        <w:t xml:space="preserve"> = </w:t>
-      </w:r>
-      <w:proofErr w:type="spellStart"/>
-      <w:r>
-        <w:rPr>
-          <w:sz w:val="18"/>
-          <w:szCs w:val="18"/>
-        </w:rPr>
-        <w:t>YTDOrders</w:t>
-      </w:r>
-      <w:proofErr w:type="spellEnd"/>
-      <w:r>
-        <w:rPr>
-          <w:sz w:val="18"/>
-          <w:szCs w:val="18"/>
-        </w:rPr>
-        <w:t xml:space="preserve"> = @Delta</w:t>
-      </w:r>
-    </w:p>
-    <w:p>
-      <w:pPr>
-        <w:spacing w:after="0"/>
-        <w:rPr>
-          <w:sz w:val="18"/>
-          <w:szCs w:val="18"/>
-        </w:rPr>
-      </w:pPr>
-      <w:r>
-        <w:rPr>
-          <w:sz w:val="18"/>
-          <w:szCs w:val="18"/>
-        </w:rPr>
-        <w:t xml:space="preserve">WHERE </w:t>
-      </w:r>
-      <w:proofErr w:type="spellStart"/>
-      <w:r>
-        <w:rPr>
-          <w:sz w:val="18"/>
-          <w:szCs w:val="18"/>
-        </w:rPr>
-        <w:t>CustomerID</w:t>
-      </w:r>
-      <w:proofErr w:type="spellEnd"/>
-      <w:r>
-        <w:rPr>
-          <w:sz w:val="18"/>
-          <w:szCs w:val="18"/>
-        </w:rPr>
-        <w:t xml:space="preserve"> = @</w:t>
-      </w:r>
-      <w:proofErr w:type="spellStart"/>
-      <w:r>
-        <w:rPr>
-          <w:sz w:val="18"/>
-          <w:szCs w:val="18"/>
-        </w:rPr>
-        <w:t>CustomerID</w:t>
-      </w:r>
-      <w:proofErr w:type="spellEnd"/>
-    </w:p>
-    <w:p>
-      <w:pPr>
-        <w:spacing w:after="0"/>
-        <w:rPr>
-          <w:sz w:val="18"/>
-          <w:szCs w:val="18"/>
-        </w:rPr>
-      </w:pPr>
-      <w:r>
-        <w:rPr>
-          <w:sz w:val="18"/>
-          <w:szCs w:val="18"/>
-        </w:rPr>
-        <w:t>COMMIT TRANSACTION</w:t>
-      </w:r>
-    </w:p>
-    <w:p>
-      <w:pPr>
-        <w:spacing w:after="0"/>
-        <w:rPr>
-          <w:sz w:val="18"/>
-          <w:szCs w:val="18"/>
-        </w:rPr>
-      </w:pPr>
-      <w:r>
-        <w:rPr>
-          <w:sz w:val="18"/>
-          <w:szCs w:val="18"/>
-        </w:rPr>
-        <w:t>END</w:t>
-      </w:r>
-    </w:p>
-    <w:p>
-      <w:pPr>
-        <w:spacing w:after="0"/>
-        <w:rPr>
-          <w:sz w:val="18"/>
-          <w:szCs w:val="18"/>
-        </w:rPr>
-      </w:pPr>
-    </w:p>
-    <w:p>
-      <w:pPr>
-        <w:spacing w:after="0"/>
-        <w:rPr>
-          <w:sz w:val="18"/>
-          <w:szCs w:val="18"/>
-        </w:rPr>
-      </w:pPr>
-      <w:r>
-        <w:rPr>
-          <w:sz w:val="18"/>
-          <w:szCs w:val="18"/>
-        </w:rPr>
-        <w:t xml:space="preserve">CREATE PROCEDURE </w:t>
-      </w:r>
-      <w:proofErr w:type="spellStart"/>
-      <w:r>
-        <w:rPr>
-          <w:sz w:val="18"/>
-          <w:szCs w:val="18"/>
-        </w:rPr>
-        <w:t>uspFillOrder</w:t>
-      </w:r>
-      <w:proofErr w:type="spellEnd"/>
-    </w:p>
-    <w:p>
-      <w:pPr>
-        <w:spacing w:after="0"/>
-        <w:rPr>
-          <w:sz w:val="18"/>
-          <w:szCs w:val="18"/>
-        </w:rPr>
-      </w:pPr>
-      <w:r>
-        <w:rPr>
-          <w:sz w:val="18"/>
-          <w:szCs w:val="18"/>
-        </w:rPr>
-        <w:t>@</w:t>
-      </w:r>
-      <w:proofErr w:type="spellStart"/>
-      <w:r>
-        <w:rPr>
-          <w:sz w:val="18"/>
-          <w:szCs w:val="18"/>
-        </w:rPr>
-        <w:t>OrderID</w:t>
-      </w:r>
-      <w:proofErr w:type="spellEnd"/>
-      <w:r>
-        <w:rPr>
-          <w:sz w:val="18"/>
-          <w:szCs w:val="18"/>
-        </w:rPr>
-        <w:t xml:space="preserve"> INT, @</w:t>
-      </w:r>
-      <w:proofErr w:type="spellStart"/>
-      <w:r>
-        <w:rPr>
-          <w:sz w:val="18"/>
-          <w:szCs w:val="18"/>
-        </w:rPr>
-        <w:t>FilledDate</w:t>
-      </w:r>
-      <w:proofErr w:type="spellEnd"/>
-      <w:r>
-        <w:rPr>
-          <w:sz w:val="18"/>
-          <w:szCs w:val="18"/>
-        </w:rPr>
-        <w:t xml:space="preserve"> DATE</w:t>
-      </w:r>
-    </w:p>
-    <w:p>
-      <w:pPr>
-        <w:spacing w:after="0"/>
-        <w:rPr>
-          <w:sz w:val="18"/>
-          <w:szCs w:val="18"/>
-        </w:rPr>
-      </w:pPr>
-      <w:r>
-        <w:rPr>
-          <w:sz w:val="18"/>
-          <w:szCs w:val="18"/>
-        </w:rPr>
-        <w:t>AS</w:t>
-      </w:r>
-    </w:p>
-    <w:p>
-      <w:pPr>
-        <w:spacing w:after="0"/>
-        <w:rPr>
-          <w:sz w:val="18"/>
-          <w:szCs w:val="18"/>
-        </w:rPr>
-      </w:pPr>
-      <w:r>
-        <w:rPr>
-          <w:sz w:val="18"/>
-          <w:szCs w:val="18"/>
-        </w:rPr>
-        <w:t>BEGIN</w:t>
-      </w:r>
-    </w:p>
-    <w:p>
-      <w:pPr>
-        <w:spacing w:after="0"/>
-        <w:rPr>
-          <w:sz w:val="18"/>
-          <w:szCs w:val="18"/>
-        </w:rPr>
-      </w:pPr>
-      <w:r>
-        <w:rPr>
-          <w:sz w:val="18"/>
-          <w:szCs w:val="18"/>
-        </w:rPr>
-        <w:t>DECLARE @Delta INT, @</w:t>
-      </w:r>
-      <w:proofErr w:type="spellStart"/>
-      <w:r>
-        <w:rPr>
-          <w:sz w:val="18"/>
-          <w:szCs w:val="18"/>
-        </w:rPr>
-        <w:t>CustomerID</w:t>
-      </w:r>
-      <w:proofErr w:type="spellEnd"/>
-      <w:r>
-        <w:rPr>
-          <w:sz w:val="18"/>
-          <w:szCs w:val="18"/>
-        </w:rPr>
-        <w:t xml:space="preserve"> INT</w:t>
-      </w:r>
-    </w:p>
-    <w:p>
-      <w:pPr>
-        <w:spacing w:after="0"/>
-        <w:rPr>
-          <w:sz w:val="18"/>
-          <w:szCs w:val="18"/>
-        </w:rPr>
-      </w:pPr>
-      <w:r>
-        <w:rPr>
-          <w:sz w:val="18"/>
-          <w:szCs w:val="18"/>
-        </w:rPr>
-        <w:t>BEGIN TRANSACTION</w:t>
-      </w:r>
-    </w:p>
-    <w:p>
-      <w:pPr>
-        <w:spacing w:after="0"/>
-        <w:rPr>
-          <w:sz w:val="18"/>
-          <w:szCs w:val="18"/>
-        </w:rPr>
-      </w:pPr>
-      <w:r>
-        <w:rPr>
-          <w:sz w:val="18"/>
-          <w:szCs w:val="18"/>
-        </w:rPr>
-        <w:lastRenderedPageBreak/>
-        <w:t xml:space="preserve">SELECT @Delta = </w:t>
-      </w:r>
-      <w:proofErr w:type="spellStart"/>
-      <w:r>
-        <w:rPr>
-          <w:sz w:val="18"/>
-          <w:szCs w:val="18"/>
-        </w:rPr>
-        <w:t>Amount</w:t>
-      </w:r>
-      <w:proofErr w:type="spellEnd"/>
-      <w:r>
-        <w:rPr>
-          <w:sz w:val="18"/>
-          <w:szCs w:val="18"/>
-        </w:rPr>
-        <w:t>, @</w:t>
-      </w:r>
-      <w:proofErr w:type="spellStart"/>
-      <w:r>
-        <w:rPr>
-          <w:sz w:val="18"/>
-          <w:szCs w:val="18"/>
-        </w:rPr>
-        <w:t>CustomerID</w:t>
-      </w:r>
-      <w:proofErr w:type="spellEnd"/>
-      <w:r>
-        <w:rPr>
-          <w:sz w:val="18"/>
-          <w:szCs w:val="18"/>
-        </w:rPr>
-        <w:t xml:space="preserve"> = </w:t>
-      </w:r>
-      <w:proofErr w:type="spellStart"/>
-      <w:r>
-        <w:rPr>
-          <w:sz w:val="18"/>
-          <w:szCs w:val="18"/>
-        </w:rPr>
-        <w:t>CustomerID</w:t>
-      </w:r>
-      <w:proofErr w:type="spellEnd"/>
-    </w:p>
-    <w:p>
-      <w:pPr>
-        <w:spacing w:after="0"/>
-        <w:rPr>
-          <w:sz w:val="18"/>
-          <w:szCs w:val="18"/>
-        </w:rPr>
-      </w:pPr>
-      <w:r>
-        <w:rPr>
-          <w:sz w:val="18"/>
-          <w:szCs w:val="18"/>
-        </w:rPr>
-        <w:t xml:space="preserve">FROM </w:t>
-      </w:r>
-      <w:proofErr w:type="spellStart"/>
-      <w:r>
-        <w:rPr>
-          <w:sz w:val="18"/>
-          <w:szCs w:val="18"/>
-        </w:rPr>
-        <w:t>Orders</w:t>
-      </w:r>
-      <w:proofErr w:type="spellEnd"/>
-      <w:r>
-        <w:rPr>
-          <w:sz w:val="18"/>
-          <w:szCs w:val="18"/>
-        </w:rPr>
-        <w:t xml:space="preserve"> WHERE </w:t>
-      </w:r>
-      <w:proofErr w:type="spellStart"/>
-      <w:r>
-        <w:rPr>
-          <w:sz w:val="18"/>
-          <w:szCs w:val="18"/>
-        </w:rPr>
-        <w:t>OrderID</w:t>
-      </w:r>
-      <w:proofErr w:type="spellEnd"/>
-      <w:r>
-        <w:rPr>
-          <w:sz w:val="18"/>
-          <w:szCs w:val="18"/>
-        </w:rPr>
-        <w:t xml:space="preserve"> = @</w:t>
-      </w:r>
-      <w:proofErr w:type="spellStart"/>
-      <w:r>
-        <w:rPr>
-          <w:sz w:val="18"/>
-          <w:szCs w:val="18"/>
-        </w:rPr>
-        <w:t>OrderID</w:t>
-      </w:r>
-      <w:proofErr w:type="spellEnd"/>
-      <w:r>
-        <w:rPr>
-          <w:sz w:val="18"/>
-          <w:szCs w:val="18"/>
-        </w:rPr>
-        <w:t>;</w:t>
-      </w:r>
-    </w:p>
-    <w:p>
-      <w:pPr>
-        <w:spacing w:after="0"/>
-        <w:rPr>
-          <w:sz w:val="18"/>
-          <w:szCs w:val="18"/>
-        </w:rPr>
-      </w:pPr>
-      <w:r>
-        <w:rPr>
-          <w:sz w:val="18"/>
-          <w:szCs w:val="18"/>
-        </w:rPr>
-        <w:t xml:space="preserve">UPDATE </w:t>
-      </w:r>
-      <w:proofErr w:type="spellStart"/>
-      <w:r>
-        <w:rPr>
-          <w:sz w:val="18"/>
-          <w:szCs w:val="18"/>
-        </w:rPr>
-        <w:t>Orders</w:t>
-      </w:r>
-      <w:proofErr w:type="spellEnd"/>
-    </w:p>
-    <w:p>
-      <w:pPr>
-        <w:spacing w:after="0"/>
-        <w:rPr>
-          <w:sz w:val="18"/>
-          <w:szCs w:val="18"/>
-        </w:rPr>
-      </w:pPr>
-      <w:r>
-        <w:rPr>
-          <w:sz w:val="18"/>
-          <w:szCs w:val="18"/>
-        </w:rPr>
-        <w:t xml:space="preserve">SET </w:t>
-      </w:r>
-      <w:proofErr w:type="spellStart"/>
-      <w:r>
-        <w:rPr>
-          <w:sz w:val="18"/>
-          <w:szCs w:val="18"/>
-        </w:rPr>
-        <w:t>Status</w:t>
-      </w:r>
-      <w:proofErr w:type="spellEnd"/>
-      <w:r>
-        <w:rPr>
-          <w:sz w:val="18"/>
-          <w:szCs w:val="18"/>
-        </w:rPr>
-        <w:t xml:space="preserve"> = 'F',</w:t>
-      </w:r>
-    </w:p>
-    <w:p>
-      <w:pPr>
-        <w:spacing w:after="0"/>
-        <w:rPr>
-          <w:sz w:val="18"/>
-          <w:szCs w:val="18"/>
-        </w:rPr>
-      </w:pPr>
-      <w:proofErr w:type="spellStart"/>
-      <w:r>
-        <w:rPr>
-          <w:sz w:val="18"/>
-          <w:szCs w:val="18"/>
-        </w:rPr>
-        <w:t>FilledDate</w:t>
-      </w:r>
-      <w:proofErr w:type="spellEnd"/>
-      <w:r>
-        <w:rPr>
-          <w:sz w:val="18"/>
-          <w:szCs w:val="18"/>
-        </w:rPr>
-        <w:t xml:space="preserve"> = @</w:t>
-      </w:r>
-      <w:proofErr w:type="spellStart"/>
-      <w:r>
-        <w:rPr>
-          <w:sz w:val="18"/>
-          <w:szCs w:val="18"/>
-        </w:rPr>
-        <w:t>FilledDate</w:t>
-      </w:r>
-      <w:proofErr w:type="spellEnd"/>
-    </w:p>
-    <w:p>
-      <w:pPr>
-        <w:spacing w:after="0"/>
-        <w:rPr>
-          <w:sz w:val="18"/>
-          <w:szCs w:val="18"/>
-        </w:rPr>
-      </w:pPr>
-      <w:r>
-        <w:rPr>
-          <w:sz w:val="18"/>
-          <w:szCs w:val="18"/>
-        </w:rPr>
-        <w:t xml:space="preserve">WHERE </w:t>
-      </w:r>
-      <w:proofErr w:type="spellStart"/>
-      <w:r>
-        <w:rPr>
-          <w:sz w:val="18"/>
-          <w:szCs w:val="18"/>
-        </w:rPr>
-        <w:t>OrderID</w:t>
-      </w:r>
-      <w:proofErr w:type="spellEnd"/>
-      <w:r>
-        <w:rPr>
-          <w:sz w:val="18"/>
-          <w:szCs w:val="18"/>
-        </w:rPr>
-        <w:t xml:space="preserve"> = @</w:t>
-      </w:r>
-      <w:proofErr w:type="spellStart"/>
-      <w:r>
-        <w:rPr>
-          <w:sz w:val="18"/>
-          <w:szCs w:val="18"/>
-        </w:rPr>
-        <w:t>OrderID</w:t>
-      </w:r>
-      <w:proofErr w:type="spellEnd"/>
-      <w:r>
-        <w:rPr>
-          <w:sz w:val="18"/>
-          <w:szCs w:val="18"/>
-        </w:rPr>
-        <w:t>;</w:t>
-      </w:r>
-    </w:p>
-    <w:p>
-      <w:pPr>
-        <w:spacing w:after="0"/>
-        <w:rPr>
-          <w:sz w:val="18"/>
-          <w:szCs w:val="18"/>
-        </w:rPr>
-      </w:pPr>
-      <w:r>
-        <w:rPr>
-          <w:sz w:val="18"/>
-          <w:szCs w:val="18"/>
-        </w:rPr>
-        <w:t>UPDATE Customer</w:t>
-      </w:r>
-    </w:p>
-    <w:p>
-      <w:pPr>
-        <w:spacing w:after="0"/>
-        <w:rPr>
-          <w:sz w:val="18"/>
-          <w:szCs w:val="18"/>
-        </w:rPr>
-      </w:pPr>
-      <w:r>
-        <w:rPr>
-          <w:sz w:val="18"/>
-          <w:szCs w:val="18"/>
-        </w:rPr>
-        <w:t xml:space="preserve">SET </w:t>
-      </w:r>
-      <w:proofErr w:type="spellStart"/>
-      <w:r>
-        <w:rPr>
-          <w:sz w:val="18"/>
-          <w:szCs w:val="18"/>
-        </w:rPr>
-        <w:t>YTDSales</w:t>
-      </w:r>
-      <w:proofErr w:type="spellEnd"/>
-      <w:r>
-        <w:rPr>
-          <w:sz w:val="18"/>
-          <w:szCs w:val="18"/>
-        </w:rPr>
-        <w:t xml:space="preserve"> = </w:t>
-      </w:r>
-      <w:proofErr w:type="spellStart"/>
-      <w:r>
-        <w:rPr>
-          <w:sz w:val="18"/>
-          <w:szCs w:val="18"/>
-        </w:rPr>
-        <w:t>YTDSales</w:t>
-      </w:r>
-      <w:proofErr w:type="spellEnd"/>
-      <w:r>
-        <w:rPr>
-          <w:sz w:val="18"/>
-          <w:szCs w:val="18"/>
-        </w:rPr>
-        <w:t xml:space="preserve"> + @Delta</w:t>
-      </w:r>
-    </w:p>
-    <w:p>
-      <w:pPr>
-        <w:spacing w:after="0"/>
-        <w:rPr>
-          <w:sz w:val="18"/>
-          <w:szCs w:val="18"/>
-        </w:rPr>
-      </w:pPr>
-      <w:r>
-        <w:rPr>
-          <w:sz w:val="18"/>
-          <w:szCs w:val="18"/>
-        </w:rPr>
-        <w:t xml:space="preserve">WHERE </w:t>
-      </w:r>
-      <w:proofErr w:type="spellStart"/>
-      <w:r>
-        <w:rPr>
-          <w:sz w:val="18"/>
-          <w:szCs w:val="18"/>
-        </w:rPr>
-        <w:t>CustomerID</w:t>
-      </w:r>
-      <w:proofErr w:type="spellEnd"/>
-      <w:r>
-        <w:rPr>
-          <w:sz w:val="18"/>
-          <w:szCs w:val="18"/>
-        </w:rPr>
-        <w:t xml:space="preserve"> = @</w:t>
-      </w:r>
-      <w:proofErr w:type="spellStart"/>
-      <w:r>
-        <w:rPr>
-          <w:sz w:val="18"/>
-          <w:szCs w:val="18"/>
-        </w:rPr>
-        <w:t>CustomerID</w:t>
-      </w:r>
-      <w:proofErr w:type="spellEnd"/>
-    </w:p>
-    <w:p>
-      <w:pPr>
-        <w:spacing w:after="0"/>
-        <w:rPr>
-          <w:sz w:val="18"/>
-          <w:szCs w:val="18"/>
-        </w:rPr>
-      </w:pPr>
-      <w:r>
-        <w:rPr>
-          <w:sz w:val="18"/>
-          <w:szCs w:val="18"/>
-        </w:rPr>
-        <w:t>COMMIT TRANSACTION</w:t>
-      </w:r>
-    </w:p>
-    <w:p>
-      <w:pPr>
-        <w:spacing w:after="0"/>
-        <w:rPr>
-          <w:sz w:val="18"/>
-          <w:szCs w:val="18"/>
-        </w:rPr>
-      </w:pPr>
-      <w:r>
-        <w:rPr>
-          <w:sz w:val="18"/>
-          <w:szCs w:val="18"/>
-        </w:rPr>
-        <w:t>END</w:t>
-      </w:r>
-    </w:p>
-    <w:p>
-      <w:pPr>
-        <w:spacing w:after="0"/>
-        <w:rPr>
-          <w:sz w:val="18"/>
-          <w:szCs w:val="18"/>
-        </w:rPr>
-      </w:pPr>
-    </w:p>
-    <w:p>
-      <w:pPr>
-        <w:spacing w:after="0"/>
-        <w:rPr>
-          <w:sz w:val="18"/>
-          <w:szCs w:val="18"/>
-        </w:rPr>
-      </w:pPr>
-      <w:r>
-        <w:rPr>
-          <w:sz w:val="18"/>
-          <w:szCs w:val="18"/>
-        </w:rPr>
-        <w:t xml:space="preserve">CREATE PROCEDURE </w:t>
-      </w:r>
-      <w:proofErr w:type="spellStart"/>
-      <w:r>
-        <w:rPr>
-          <w:sz w:val="18"/>
-          <w:szCs w:val="18"/>
-        </w:rPr>
-        <w:t>upsNewCustomer</w:t>
-      </w:r>
-      <w:proofErr w:type="spellEnd"/>
-    </w:p>
-    <w:p>
-      <w:pPr>
-        <w:spacing w:after="0"/>
-        <w:rPr>
-          <w:sz w:val="18"/>
-          <w:szCs w:val="18"/>
-        </w:rPr>
-      </w:pPr>
-      <w:r>
-        <w:rPr>
-          <w:sz w:val="18"/>
-          <w:szCs w:val="18"/>
-        </w:rPr>
-        <w:t>@</w:t>
-      </w:r>
-      <w:proofErr w:type="spellStart"/>
-      <w:r>
-        <w:rPr>
-          <w:sz w:val="18"/>
-          <w:szCs w:val="18"/>
-        </w:rPr>
-        <w:t>CustomerName</w:t>
-      </w:r>
-      <w:proofErr w:type="spellEnd"/>
-      <w:r>
-        <w:rPr>
-          <w:sz w:val="18"/>
-          <w:szCs w:val="18"/>
-        </w:rPr>
-        <w:t xml:space="preserve"> NVARCHAR(40),</w:t>
-      </w:r>
-    </w:p>
-    <w:p>
-      <w:pPr>
-        <w:spacing w:after="0"/>
-        <w:rPr>
-          <w:sz w:val="18"/>
-          <w:szCs w:val="18"/>
-        </w:rPr>
-      </w:pPr>
-      <w:r>
-        <w:rPr>
-          <w:sz w:val="18"/>
-          <w:szCs w:val="18"/>
-        </w:rPr>
-        <w:t>@</w:t>
-      </w:r>
-      <w:proofErr w:type="spellStart"/>
-      <w:r>
-        <w:rPr>
-          <w:sz w:val="18"/>
-          <w:szCs w:val="18"/>
-        </w:rPr>
-        <w:t>CustomerID</w:t>
-      </w:r>
-      <w:proofErr w:type="spellEnd"/>
-      <w:r>
-        <w:rPr>
-          <w:sz w:val="18"/>
-          <w:szCs w:val="18"/>
-        </w:rPr>
-        <w:t xml:space="preserve"> INT OUTPUT</w:t>
-      </w:r>
-    </w:p>
-    <w:p>
-      <w:pPr>
-        <w:spacing w:after="0"/>
-        <w:rPr>
-          <w:sz w:val="18"/>
-          <w:szCs w:val="18"/>
-        </w:rPr>
-      </w:pPr>
-      <w:r>
-        <w:rPr>
-          <w:sz w:val="18"/>
-          <w:szCs w:val="18"/>
-        </w:rPr>
-        <w:t>AS</w:t>
-      </w:r>
-    </w:p>
-    <w:p>
-      <w:pPr>
-        <w:spacing w:after="0"/>
-        <w:rPr>
-          <w:sz w:val="18"/>
-          <w:szCs w:val="18"/>
-        </w:rPr>
-      </w:pPr>
-      <w:r>
-        <w:rPr>
-          <w:sz w:val="18"/>
-          <w:szCs w:val="18"/>
-        </w:rPr>
-        <w:t>BEGIN</w:t>
-      </w:r>
-    </w:p>
-    <w:p>
-      <w:pPr>
-        <w:spacing w:after="0"/>
-        <w:rPr>
-          <w:sz w:val="18"/>
-          <w:szCs w:val="18"/>
-        </w:rPr>
-      </w:pPr>
-      <w:r>
-        <w:rPr>
-          <w:sz w:val="18"/>
-          <w:szCs w:val="18"/>
-        </w:rPr>
-        <w:t>INSERT INTO Customer(</w:t>
-      </w:r>
-      <w:proofErr w:type="spellStart"/>
-      <w:r>
-        <w:rPr>
-          <w:sz w:val="18"/>
-          <w:szCs w:val="18"/>
-        </w:rPr>
-        <w:t>CustomerName</w:t>
-      </w:r>
-      <w:proofErr w:type="spellEnd"/>
-      <w:r>
-        <w:rPr>
-          <w:sz w:val="18"/>
-          <w:szCs w:val="18"/>
-        </w:rPr>
-        <w:t>) VALUES (@</w:t>
-      </w:r>
-      <w:proofErr w:type="spellStart"/>
-      <w:r>
-        <w:rPr>
-          <w:sz w:val="18"/>
-          <w:szCs w:val="18"/>
-        </w:rPr>
-        <w:t>CustomerName</w:t>
-      </w:r>
-      <w:proofErr w:type="spellEnd"/>
-      <w:r>
-        <w:rPr>
-          <w:sz w:val="18"/>
-          <w:szCs w:val="18"/>
-        </w:rPr>
-        <w:t>);</w:t>
-      </w:r>
-    </w:p>
-    <w:p>
-      <w:pPr>
-        <w:spacing w:after="0"/>
-        <w:rPr>
-          <w:sz w:val="18"/>
-          <w:szCs w:val="18"/>
-        </w:rPr>
-      </w:pPr>
-      <w:r>
-        <w:rPr>
-          <w:sz w:val="18"/>
-          <w:szCs w:val="18"/>
-        </w:rPr>
-        <w:t>SET @</w:t>
-      </w:r>
-      <w:proofErr w:type="spellStart"/>
-      <w:r>
-        <w:rPr>
-          <w:sz w:val="18"/>
-          <w:szCs w:val="18"/>
-        </w:rPr>
-        <w:t>CustomerID</w:t>
-      </w:r>
-      <w:proofErr w:type="spellEnd"/>
-      <w:r>
-        <w:rPr>
-          <w:sz w:val="18"/>
-          <w:szCs w:val="18"/>
-        </w:rPr>
-        <w:t xml:space="preserve"> = SCOPE_</w:t>
-      </w:r>
-      <w:proofErr w:type="gramStart"/>
-      <w:r>
-        <w:rPr>
-          <w:sz w:val="18"/>
-          <w:szCs w:val="18"/>
-        </w:rPr>
-        <w:t>IDENTITY(</w:t>
-      </w:r>
-      <w:proofErr w:type="gramEnd"/>
-      <w:r>
-        <w:rPr>
-          <w:sz w:val="18"/>
-          <w:szCs w:val="18"/>
-        </w:rPr>
-        <w:t>).</w:t>
-      </w:r>
-    </w:p>
-    <w:p>
-      <w:pPr>
-        <w:spacing w:after="0"/>
-        <w:rPr>
-          <w:sz w:val="18"/>
-          <w:szCs w:val="18"/>
-        </w:rPr>
-      </w:pPr>
-      <w:r>
-        <w:rPr>
-          <w:sz w:val="18"/>
-          <w:szCs w:val="18"/>
-        </w:rPr>
-        <w:t>RETURN @@ERROR</w:t>
-      </w:r>
-    </w:p>
-    <w:p>
-      <w:pPr>
-        <w:spacing w:after="0"/>
-        <w:rPr>
-          <w:sz w:val="18"/>
-          <w:szCs w:val="18"/>
-        </w:rPr>
-      </w:pPr>
-      <w:r>
-        <w:rPr>
-          <w:sz w:val="18"/>
-          <w:szCs w:val="18"/>
-        </w:rPr>
-        <w:t>END</w:t>
-      </w:r>
-    </w:p>
-    <w:p>
-      <w:pPr>
-        <w:spacing w:after="0"/>
-        <w:rPr>
-          <w:sz w:val="18"/>
-          <w:szCs w:val="18"/>
-        </w:rPr>
-      </w:pPr>
-    </w:p>
-    <w:p>
-      <w:pPr>
-        <w:spacing w:after="0"/>
-        <w:rPr>
-          <w:sz w:val="18"/>
-          <w:szCs w:val="18"/>
-        </w:rPr>
-      </w:pPr>
-      <w:r>
-        <w:rPr>
-          <w:sz w:val="18"/>
-          <w:szCs w:val="18"/>
-        </w:rPr>
-        <w:t xml:space="preserve">CREATE PROCEDURE </w:t>
-      </w:r>
-      <w:proofErr w:type="spellStart"/>
-      <w:r>
-        <w:rPr>
-          <w:sz w:val="18"/>
-          <w:szCs w:val="18"/>
-        </w:rPr>
-        <w:t>uspPlaceNewOrder</w:t>
-      </w:r>
-      <w:proofErr w:type="spellEnd"/>
-    </w:p>
-    <w:p>
-      <w:pPr>
-        <w:spacing w:after="0"/>
-        <w:rPr>
-          <w:sz w:val="18"/>
-          <w:szCs w:val="18"/>
-        </w:rPr>
-      </w:pPr>
-      <w:r>
-        <w:rPr>
-          <w:sz w:val="18"/>
-          <w:szCs w:val="18"/>
-        </w:rPr>
-        <w:t>@</w:t>
-      </w:r>
-      <w:proofErr w:type="spellStart"/>
-      <w:r>
-        <w:rPr>
-          <w:sz w:val="18"/>
-          <w:szCs w:val="18"/>
-        </w:rPr>
-        <w:t>CustomerID</w:t>
-      </w:r>
-      <w:proofErr w:type="spellEnd"/>
-      <w:r>
-        <w:rPr>
-          <w:sz w:val="18"/>
-          <w:szCs w:val="18"/>
-        </w:rPr>
-        <w:t xml:space="preserve"> INT, @</w:t>
-      </w:r>
-      <w:proofErr w:type="spellStart"/>
-      <w:r>
-        <w:rPr>
-          <w:sz w:val="18"/>
-          <w:szCs w:val="18"/>
-        </w:rPr>
-        <w:t>Amount</w:t>
-      </w:r>
-      <w:proofErr w:type="spellEnd"/>
-      <w:r>
-        <w:rPr>
-          <w:sz w:val="18"/>
-          <w:szCs w:val="18"/>
-        </w:rPr>
-        <w:t xml:space="preserve"> INT, @</w:t>
-      </w:r>
-      <w:proofErr w:type="spellStart"/>
-      <w:r>
-        <w:rPr>
-          <w:sz w:val="18"/>
-          <w:szCs w:val="18"/>
-        </w:rPr>
-        <w:t>OrderDate</w:t>
-      </w:r>
-      <w:proofErr w:type="spellEnd"/>
-      <w:r>
-        <w:rPr>
-          <w:sz w:val="18"/>
-          <w:szCs w:val="18"/>
-        </w:rPr>
-        <w:t xml:space="preserve"> DATE, @</w:t>
-      </w:r>
-      <w:proofErr w:type="spellStart"/>
-      <w:r>
-        <w:rPr>
-          <w:sz w:val="18"/>
-          <w:szCs w:val="18"/>
-        </w:rPr>
-        <w:t>Status</w:t>
-      </w:r>
-      <w:proofErr w:type="spellEnd"/>
-      <w:r>
-        <w:rPr>
-          <w:sz w:val="18"/>
-          <w:szCs w:val="18"/>
-        </w:rPr>
-        <w:t xml:space="preserve"> CHAR(1) = 'O'</w:t>
-      </w:r>
-    </w:p>
-    <w:p>
-      <w:pPr>
-        <w:spacing w:after="0"/>
-        <w:rPr>
-          <w:sz w:val="18"/>
-          <w:szCs w:val="18"/>
-        </w:rPr>
-      </w:pPr>
-      <w:r>
-        <w:rPr>
-          <w:sz w:val="18"/>
-          <w:szCs w:val="18"/>
-        </w:rPr>
-        <w:t>AS</w:t>
-      </w:r>
-    </w:p>
-    <w:p>
-      <w:pPr>
-        <w:spacing w:after="0"/>
-        <w:rPr>
-          <w:sz w:val="18"/>
-          <w:szCs w:val="18"/>
-        </w:rPr>
-      </w:pPr>
-      <w:r>
-        <w:rPr>
-          <w:sz w:val="18"/>
-          <w:szCs w:val="18"/>
-        </w:rPr>
-        <w:t>BEGIN</w:t>
-      </w:r>
-    </w:p>
-    <w:p>
-      <w:pPr>
-        <w:spacing w:after="0"/>
-        <w:rPr>
-          <w:sz w:val="18"/>
-          <w:szCs w:val="18"/>
-        </w:rPr>
-      </w:pPr>
-      <w:r>
-        <w:rPr>
-          <w:sz w:val="18"/>
-          <w:szCs w:val="18"/>
-        </w:rPr>
-        <w:t>DECLARE @RC INT</w:t>
-      </w:r>
-    </w:p>
-    <w:p>
-      <w:pPr>
-        <w:spacing w:after="0"/>
-        <w:rPr>
-          <w:sz w:val="18"/>
-          <w:szCs w:val="18"/>
-        </w:rPr>
-      </w:pPr>
-      <w:r>
-        <w:rPr>
-          <w:sz w:val="18"/>
-          <w:szCs w:val="18"/>
-        </w:rPr>
-        <w:t>BEGIN TRANSACTION</w:t>
-      </w:r>
-    </w:p>
-    <w:p>
-      <w:pPr>
-        <w:spacing w:after="0"/>
-        <w:rPr>
-          <w:sz w:val="18"/>
-          <w:szCs w:val="18"/>
-        </w:rPr>
-      </w:pPr>
-      <w:r>
-        <w:rPr>
-          <w:sz w:val="18"/>
-          <w:szCs w:val="18"/>
-        </w:rPr>
-        <w:t xml:space="preserve">INSERT INTO </w:t>
-      </w:r>
-      <w:proofErr w:type="spellStart"/>
-      <w:r>
-        <w:rPr>
-          <w:sz w:val="18"/>
-          <w:szCs w:val="18"/>
-        </w:rPr>
-        <w:t>Order</w:t>
-      </w:r>
-      <w:proofErr w:type="spellEnd"/>
-      <w:r>
-        <w:rPr>
-          <w:sz w:val="18"/>
-          <w:szCs w:val="18"/>
-        </w:rPr>
-        <w:t xml:space="preserve"> (</w:t>
-      </w:r>
-      <w:proofErr w:type="spellStart"/>
-      <w:r>
-        <w:rPr>
-          <w:sz w:val="18"/>
-          <w:szCs w:val="18"/>
-        </w:rPr>
-        <w:t>CustomerID</w:t>
-      </w:r>
-      <w:proofErr w:type="spellEnd"/>
-      <w:r>
-        <w:rPr>
-          <w:sz w:val="18"/>
-          <w:szCs w:val="18"/>
-        </w:rPr>
-        <w:t xml:space="preserve">, </w:t>
-      </w:r>
-      <w:proofErr w:type="spellStart"/>
-      <w:r>
-        <w:rPr>
-          <w:sz w:val="18"/>
-          <w:szCs w:val="18"/>
-        </w:rPr>
-        <w:t>OrderDate</w:t>
-      </w:r>
-      <w:proofErr w:type="spellEnd"/>
-      <w:r>
-        <w:rPr>
-          <w:sz w:val="18"/>
-          <w:szCs w:val="18"/>
-        </w:rPr>
-        <w:t xml:space="preserve">, </w:t>
-      </w:r>
-      <w:proofErr w:type="spellStart"/>
-      <w:r>
-        <w:rPr>
-          <w:sz w:val="18"/>
-          <w:szCs w:val="18"/>
-        </w:rPr>
-        <w:t>FilledDate</w:t>
-      </w:r>
-      <w:proofErr w:type="spellEnd"/>
-      <w:r>
-        <w:rPr>
-          <w:sz w:val="18"/>
-          <w:szCs w:val="18"/>
-        </w:rPr>
-        <w:t xml:space="preserve">, </w:t>
-      </w:r>
-      <w:proofErr w:type="spellStart"/>
-      <w:r>
-        <w:rPr>
-          <w:sz w:val="18"/>
-          <w:szCs w:val="18"/>
-        </w:rPr>
-        <w:t>Status</w:t>
-      </w:r>
-      <w:proofErr w:type="spellEnd"/>
-      <w:r>
-        <w:rPr>
-          <w:sz w:val="18"/>
-          <w:szCs w:val="18"/>
-        </w:rPr>
-        <w:t xml:space="preserve">, </w:t>
-      </w:r>
-      <w:proofErr w:type="spellStart"/>
-      <w:r>
-        <w:rPr>
-          <w:sz w:val="18"/>
-          <w:szCs w:val="18"/>
-        </w:rPr>
-        <w:t>Amount</w:t>
-      </w:r>
-      <w:proofErr w:type="spellEnd"/>
-      <w:r>
-        <w:rPr>
-          <w:sz w:val="18"/>
-          <w:szCs w:val="18"/>
-        </w:rPr>
-        <w:t>)</w:t>
-      </w:r>
-    </w:p>
-    <w:p>
-      <w:pPr>
-        <w:spacing w:after="0"/>
-        <w:rPr>
-          <w:sz w:val="18"/>
-          <w:szCs w:val="18"/>
-        </w:rPr>
-      </w:pPr>
-      <w:r>
-        <w:rPr>
-          <w:sz w:val="18"/>
-          <w:szCs w:val="18"/>
-        </w:rPr>
-        <w:t>VALUES (@</w:t>
-      </w:r>
-      <w:proofErr w:type="spellStart"/>
-      <w:r>
-        <w:rPr>
-          <w:sz w:val="18"/>
-          <w:szCs w:val="18"/>
-        </w:rPr>
-        <w:t>CustomerID</w:t>
-      </w:r>
-      <w:proofErr w:type="spellEnd"/>
-      <w:r>
-        <w:rPr>
-          <w:sz w:val="18"/>
-          <w:szCs w:val="18"/>
-        </w:rPr>
-        <w:t>, @</w:t>
-      </w:r>
-      <w:proofErr w:type="spellStart"/>
-      <w:r>
-        <w:rPr>
-          <w:sz w:val="18"/>
-          <w:szCs w:val="18"/>
-        </w:rPr>
-        <w:t>OrderDate</w:t>
-      </w:r>
-      <w:proofErr w:type="spellEnd"/>
-      <w:r>
-        <w:rPr>
-          <w:sz w:val="18"/>
-          <w:szCs w:val="18"/>
-        </w:rPr>
-        <w:t>, NULL, @</w:t>
-      </w:r>
-      <w:proofErr w:type="spellStart"/>
-      <w:r>
-        <w:rPr>
-          <w:sz w:val="18"/>
-          <w:szCs w:val="18"/>
-        </w:rPr>
-        <w:t>Status</w:t>
-      </w:r>
-      <w:proofErr w:type="spellEnd"/>
-      <w:r>
-        <w:rPr>
-          <w:sz w:val="18"/>
-          <w:szCs w:val="18"/>
-        </w:rPr>
-        <w:t>, @</w:t>
-      </w:r>
-      <w:proofErr w:type="spellStart"/>
-      <w:r>
-        <w:rPr>
-          <w:sz w:val="18"/>
-          <w:szCs w:val="18"/>
-        </w:rPr>
-        <w:t>Amount</w:t>
-      </w:r>
-      <w:proofErr w:type="spellEnd"/>
-      <w:r>
-        <w:rPr>
-          <w:sz w:val="18"/>
-          <w:szCs w:val="18"/>
-        </w:rPr>
-        <w:t>)</w:t>
-      </w:r>
-    </w:p>
-    <w:p>
-      <w:pPr>
-        <w:spacing w:after="0"/>
-        <w:rPr>
-          <w:sz w:val="18"/>
-          <w:szCs w:val="18"/>
-        </w:rPr>
-      </w:pPr>
-      <w:r>
-        <w:rPr>
-          <w:sz w:val="18"/>
-          <w:szCs w:val="18"/>
-        </w:rPr>
-        <w:t>SELECT @RC = SCOPE_</w:t>
-      </w:r>
-      <w:proofErr w:type="gramStart"/>
-      <w:r>
-        <w:rPr>
-          <w:sz w:val="18"/>
-          <w:szCs w:val="18"/>
-        </w:rPr>
-        <w:t>IDENTITY(</w:t>
-      </w:r>
-      <w:proofErr w:type="gramEnd"/>
-      <w:r>
-        <w:rPr>
-          <w:sz w:val="18"/>
-          <w:szCs w:val="18"/>
-        </w:rPr>
-        <w:t>);</w:t>
-      </w:r>
-    </w:p>
-    <w:p>
-      <w:pPr>
-        <w:spacing w:after="0"/>
-        <w:rPr>
-          <w:sz w:val="18"/>
-          <w:szCs w:val="18"/>
-        </w:rPr>
-      </w:pPr>
-      <w:r>
-        <w:rPr>
-          <w:sz w:val="18"/>
-          <w:szCs w:val="18"/>
-        </w:rPr>
-        <w:t>UPDATE Customer</w:t>
-      </w:r>
-    </w:p>
-    <w:p>
-      <w:pPr>
-        <w:spacing w:after="0"/>
-        <w:rPr>
-          <w:sz w:val="18"/>
-          <w:szCs w:val="18"/>
-        </w:rPr>
-      </w:pPr>
-      <w:r>
-        <w:rPr>
-          <w:sz w:val="18"/>
-          <w:szCs w:val="18"/>
-        </w:rPr>
-        <w:t>SET</w:t>
-      </w:r>
-    </w:p>
-    <w:p>
-      <w:pPr>
-        <w:spacing w:after="0"/>
-        <w:rPr>
-          <w:sz w:val="18"/>
-          <w:szCs w:val="18"/>
-        </w:rPr>
-      </w:pPr>
-      <w:proofErr w:type="spellStart"/>
-      <w:r>
-        <w:rPr>
-          <w:sz w:val="18"/>
-          <w:szCs w:val="18"/>
-        </w:rPr>
-        <w:t>YTDOrders</w:t>
-      </w:r>
-      <w:proofErr w:type="spellEnd"/>
-      <w:r>
-        <w:rPr>
-          <w:sz w:val="18"/>
-          <w:szCs w:val="18"/>
-        </w:rPr>
-        <w:t xml:space="preserve"> = </w:t>
-      </w:r>
-      <w:proofErr w:type="spellStart"/>
-      <w:r>
-        <w:rPr>
-          <w:sz w:val="18"/>
-          <w:szCs w:val="18"/>
-        </w:rPr>
-        <w:t>YTDOrders</w:t>
-      </w:r>
-      <w:proofErr w:type="spellEnd"/>
-      <w:r>
-        <w:rPr>
-          <w:sz w:val="18"/>
-          <w:szCs w:val="18"/>
-        </w:rPr>
-        <w:t xml:space="preserve"> + @</w:t>
-      </w:r>
-      <w:proofErr w:type="spellStart"/>
-      <w:r>
-        <w:rPr>
-          <w:sz w:val="18"/>
-          <w:szCs w:val="18"/>
-        </w:rPr>
-        <w:t>Amount</w:t>
-      </w:r>
-      <w:proofErr w:type="spellEnd"/>
-    </w:p>
-    <w:p>
-      <w:pPr>
-        <w:spacing w:after="0"/>
-        <w:rPr>
-          <w:sz w:val="18"/>
-          <w:szCs w:val="18"/>
-        </w:rPr>
-      </w:pPr>
-      <w:r>
-        <w:rPr>
-          <w:sz w:val="18"/>
-          <w:szCs w:val="18"/>
-        </w:rPr>
-        <w:t xml:space="preserve">WHERE </w:t>
-      </w:r>
-      <w:proofErr w:type="spellStart"/>
-      <w:r>
-        <w:rPr>
-          <w:sz w:val="18"/>
-          <w:szCs w:val="18"/>
-        </w:rPr>
-        <w:t>CustomerID</w:t>
-      </w:r>
-      <w:proofErr w:type="spellEnd"/>
-      <w:r>
-        <w:rPr>
-          <w:sz w:val="18"/>
-          <w:szCs w:val="18"/>
-        </w:rPr>
-        <w:t xml:space="preserve"> = @</w:t>
-      </w:r>
-      <w:proofErr w:type="spellStart"/>
-      <w:r>
-        <w:rPr>
-          <w:sz w:val="18"/>
-          <w:szCs w:val="18"/>
-        </w:rPr>
-        <w:t>CustomerID</w:t>
-      </w:r>
-      <w:proofErr w:type="spellEnd"/>
-    </w:p>
-    <w:p>
-      <w:pPr>
-        <w:spacing w:after="0"/>
-        <w:rPr>
-          <w:sz w:val="18"/>
-          <w:szCs w:val="18"/>
-        </w:rPr>
-      </w:pPr>
-      <w:r>
-        <w:rPr>
-          <w:sz w:val="18"/>
-          <w:szCs w:val="18"/>
-        </w:rPr>
-        <w:t>COMMIT TRANSACTION</w:t>
-      </w:r>
-    </w:p>
-    <w:p>
-      <w:pPr>
-        <w:spacing w:after="0"/>
-        <w:rPr>
-          <w:sz w:val="18"/>
-          <w:szCs w:val="18"/>
-        </w:rPr>
-      </w:pPr>
-      <w:r>
-        <w:rPr>
-          <w:sz w:val="18"/>
-          <w:szCs w:val="18"/>
-        </w:rPr>
-        <w:t>RETURN @RC</w:t>
-      </w:r>
-    </w:p>
-    <w:p>
-      <w:pPr>
-        <w:spacing w:after="0"/>
-        <w:rPr>
-          <w:sz w:val="18"/>
-          <w:szCs w:val="18"/>
-        </w:rPr>
-      </w:pPr>
-      <w:r>
-        <w:rPr>
-          <w:sz w:val="18"/>
-          <w:szCs w:val="18"/>
-        </w:rPr>
-        <w:t>END</w:t>
-      </w:r>
-    </w:p>
-    <w:p>
-      <w:pPr>
-        <w:spacing w:after="0"/>
-        <w:rPr>
-          <w:sz w:val="18"/>
-          <w:szCs w:val="18"/>
-        </w:rPr>
-      </w:pPr>
-    </w:p>
-    <w:p>
-      <w:pPr>
-        <w:spacing w:after="0"/>
-        <w:rPr>
-          <w:sz w:val="18"/>
-          <w:szCs w:val="18"/>
-        </w:rPr>
-      </w:pPr>
-      <w:r>
-        <w:rPr>
-          <w:sz w:val="18"/>
-          <w:szCs w:val="18"/>
-        </w:rPr>
-        <w:t xml:space="preserve">CREATE PROCEDURE </w:t>
-      </w:r>
-      <w:proofErr w:type="spellStart"/>
-      <w:r>
-        <w:rPr>
-          <w:sz w:val="18"/>
-          <w:szCs w:val="18"/>
-        </w:rPr>
-        <w:t>uspShowOrderDetails</w:t>
-      </w:r>
-      <w:proofErr w:type="spellEnd"/>
-    </w:p>
-    <w:p>
-      <w:pPr>
-        <w:spacing w:after="0"/>
-        <w:rPr>
-          <w:sz w:val="18"/>
-          <w:szCs w:val="18"/>
-        </w:rPr>
-      </w:pPr>
-      <w:r>
-        <w:rPr>
-          <w:sz w:val="18"/>
-          <w:szCs w:val="18"/>
-        </w:rPr>
-        <w:t>@</w:t>
-      </w:r>
-      <w:proofErr w:type="spellStart"/>
-      <w:r>
-        <w:rPr>
-          <w:sz w:val="18"/>
-          <w:szCs w:val="18"/>
-        </w:rPr>
-        <w:t>CustomerID</w:t>
-      </w:r>
-      <w:proofErr w:type="spellEnd"/>
-      <w:r>
-        <w:rPr>
-          <w:sz w:val="18"/>
-          <w:szCs w:val="18"/>
-        </w:rPr>
-        <w:t xml:space="preserve"> INT = 0</w:t>
-      </w:r>
-    </w:p>
-    <w:p>
-      <w:pPr>
-        <w:spacing w:after="0"/>
-        <w:rPr>
-          <w:sz w:val="18"/>
-          <w:szCs w:val="18"/>
-        </w:rPr>
-      </w:pPr>
-      <w:r>
-        <w:rPr>
-          <w:sz w:val="18"/>
-          <w:szCs w:val="18"/>
-        </w:rPr>
-        <w:t>AS</w:t>
-      </w:r>
-    </w:p>
-    <w:p>
-      <w:pPr>
-        <w:spacing w:after="0"/>
-        <w:rPr>
-          <w:sz w:val="18"/>
-          <w:szCs w:val="18"/>
-        </w:rPr>
-      </w:pPr>
-      <w:r>
-        <w:rPr>
-          <w:sz w:val="18"/>
-          <w:szCs w:val="18"/>
-        </w:rPr>
-        <w:t>BEGIN</w:t>
-      </w:r>
-    </w:p>
-    <w:p>
-      <w:pPr>
-        <w:spacing w:after="0"/>
-        <w:rPr>
-          <w:sz w:val="18"/>
-          <w:szCs w:val="18"/>
-        </w:rPr>
-      </w:pPr>
-      <w:r>
-        <w:rPr>
-          <w:sz w:val="18"/>
-          <w:szCs w:val="18"/>
-        </w:rPr>
-        <w:t xml:space="preserve">SELECT </w:t>
-      </w:r>
-      <w:proofErr w:type="spellStart"/>
-      <w:r>
-        <w:rPr>
-          <w:sz w:val="18"/>
-          <w:szCs w:val="18"/>
-        </w:rPr>
-        <w:t>C.CustomerName</w:t>
-      </w:r>
-      <w:proofErr w:type="spellEnd"/>
-      <w:r>
-        <w:rPr>
-          <w:sz w:val="18"/>
-          <w:szCs w:val="18"/>
-        </w:rPr>
-        <w:t xml:space="preserve">, </w:t>
-      </w:r>
-      <w:proofErr w:type="spellStart"/>
-      <w:r>
-        <w:rPr>
-          <w:sz w:val="18"/>
-          <w:szCs w:val="18"/>
-        </w:rPr>
-        <w:t>O.OrderDate</w:t>
-      </w:r>
-      <w:proofErr w:type="spellEnd"/>
-      <w:r>
-        <w:rPr>
-          <w:sz w:val="18"/>
-          <w:szCs w:val="18"/>
-        </w:rPr>
-        <w:t xml:space="preserve">, </w:t>
-      </w:r>
-      <w:proofErr w:type="spellStart"/>
-      <w:r>
-        <w:rPr>
-          <w:sz w:val="18"/>
-          <w:szCs w:val="18"/>
-        </w:rPr>
-        <w:t>O.FilledDate</w:t>
-      </w:r>
-      <w:proofErr w:type="spellEnd"/>
-      <w:r>
-        <w:rPr>
-          <w:sz w:val="18"/>
-          <w:szCs w:val="18"/>
-        </w:rPr>
-        <w:t xml:space="preserve">, </w:t>
-      </w:r>
-      <w:proofErr w:type="spellStart"/>
-      <w:r>
-        <w:rPr>
-          <w:sz w:val="18"/>
-          <w:szCs w:val="18"/>
-        </w:rPr>
-        <w:t>O.Status</w:t>
-      </w:r>
-      <w:proofErr w:type="spellEnd"/>
-      <w:r>
-        <w:rPr>
-          <w:sz w:val="18"/>
-          <w:szCs w:val="18"/>
-        </w:rPr>
-        <w:t xml:space="preserve">, </w:t>
-      </w:r>
-      <w:proofErr w:type="spellStart"/>
-      <w:r>
-        <w:rPr>
-          <w:sz w:val="18"/>
-          <w:szCs w:val="18"/>
-        </w:rPr>
-        <w:t>O.Amount</w:t>
-      </w:r>
-      <w:proofErr w:type="spellEnd"/>
-    </w:p>
-    <w:p>
-      <w:pPr>
-        <w:spacing w:after="0"/>
-        <w:rPr>
-          <w:sz w:val="18"/>
-          <w:szCs w:val="18"/>
-        </w:rPr>
-      </w:pPr>
-      <w:r>
-        <w:rPr>
-          <w:sz w:val="18"/>
-          <w:szCs w:val="18"/>
-        </w:rPr>
-        <w:t>FROM Customer C</w:t>
-      </w:r>
-    </w:p>
-    <w:p>
-      <w:pPr>
-        <w:spacing w:after="0"/>
-        <w:rPr>
-          <w:sz w:val="18"/>
-          <w:szCs w:val="18"/>
-        </w:rPr>
-      </w:pPr>
-      <w:r>
-        <w:rPr>
-          <w:sz w:val="18"/>
-          <w:szCs w:val="18"/>
-        </w:rPr>
-        <w:t xml:space="preserve">INNER JOIN </w:t>
-      </w:r>
-      <w:proofErr w:type="spellStart"/>
-      <w:r>
-        <w:rPr>
-          <w:sz w:val="18"/>
-          <w:szCs w:val="18"/>
-        </w:rPr>
-        <w:t>Orders</w:t>
-      </w:r>
-      <w:proofErr w:type="spellEnd"/>
-      <w:r>
-        <w:rPr>
-          <w:sz w:val="18"/>
-          <w:szCs w:val="18"/>
-        </w:rPr>
-        <w:t xml:space="preserve"> O</w:t>
-      </w:r>
-    </w:p>
-    <w:p>
-      <w:pPr>
-        <w:spacing w:after="0"/>
-        <w:rPr>
-          <w:sz w:val="18"/>
-          <w:szCs w:val="18"/>
-        </w:rPr>
-      </w:pPr>
-      <w:r>
-        <w:rPr>
-          <w:sz w:val="18"/>
-          <w:szCs w:val="18"/>
-        </w:rPr>
-        <w:t xml:space="preserve">On </w:t>
-      </w:r>
-      <w:proofErr w:type="spellStart"/>
-      <w:r>
-        <w:rPr>
-          <w:sz w:val="18"/>
-          <w:szCs w:val="18"/>
-        </w:rPr>
-        <w:t>O.CustomerID</w:t>
-      </w:r>
-      <w:proofErr w:type="spellEnd"/>
-      <w:r>
-        <w:rPr>
-          <w:sz w:val="18"/>
-          <w:szCs w:val="18"/>
-        </w:rPr>
-        <w:t xml:space="preserve"> = </w:t>
-      </w:r>
-      <w:proofErr w:type="spellStart"/>
-      <w:r>
-        <w:rPr>
-          <w:sz w:val="18"/>
-          <w:szCs w:val="18"/>
-        </w:rPr>
-        <w:t>C.CustomerID</w:t>
-      </w:r>
-      <w:proofErr w:type="spellEnd"/>
-    </w:p>
-    <w:p>
-      <w:pPr>
-        <w:spacing w:after="0"/>
-        <w:rPr>
-          <w:sz w:val="18"/>
-          <w:szCs w:val="18"/>
-        </w:rPr>
-      </w:pPr>
-      <w:r>
-        <w:rPr>
-          <w:sz w:val="18"/>
-          <w:szCs w:val="18"/>
-        </w:rPr>
-        <w:t xml:space="preserve">WHERE </w:t>
-      </w:r>
-      <w:proofErr w:type="spellStart"/>
-      <w:r>
-        <w:rPr>
-          <w:sz w:val="18"/>
-          <w:szCs w:val="18"/>
-        </w:rPr>
-        <w:t>C.CustomerID</w:t>
-      </w:r>
-      <w:proofErr w:type="spellEnd"/>
-      <w:r>
-        <w:rPr>
-          <w:sz w:val="18"/>
-          <w:szCs w:val="18"/>
-        </w:rPr>
-        <w:t xml:space="preserve"> = @</w:t>
-      </w:r>
-      <w:proofErr w:type="spellStart"/>
-      <w:r>
-        <w:rPr>
-          <w:sz w:val="18"/>
-          <w:szCs w:val="18"/>
-        </w:rPr>
-        <w:t>CustomerID</w:t>
-      </w:r>
-      <w:proofErr w:type="spellEnd"/>
-    </w:p>
-    <w:p>
-      <w:pPr>
-        <w:spacing w:after="0"/>
-        <w:rPr>
-          <w:sz w:val="18"/>
-          <w:szCs w:val="18"/>
-        </w:rPr>
-      </w:pPr>
-      <w:r>
-        <w:rPr>
-          <w:sz w:val="18"/>
-          <w:szCs w:val="18"/>
-        </w:rPr>
-        <w:t>END</w:t>
-      </w:r>
-    </w:p>
-    <w:p>
-      <w:pPr>
-        <w:spacing w:after="0"/>
-        <w:rPr>
-          <w:sz w:val="18"/>
-          <w:szCs w:val="18"/>
-        </w:rPr>
-      </w:pPr>
-    </w:p>
-    <w:p>
-      <w:pPr>
-        <w:pStyle w:val="Titre2"/>
-        <w:numPr>
-          <w:ilvl w:val="0"/>
-          <w:numId w:val="11"/>
-        </w:numPr>
-      </w:pPr>
-      <w:bookmarkStart w:id="9" w:name="_Toc412996915"/>
-      <w:r>
-        <w:t>Appel des procédures stockées</w:t>
-      </w:r>
-      <w:bookmarkEnd w:id="9"/>
-    </w:p>
-    <w:p>
-      <w:pPr>
-        <w:spacing w:after="0"/>
-        <w:rPr>
-          <w:sz w:val="18"/>
-          <w:szCs w:val="18"/>
-        </w:rPr>
-      </w:pPr>
-      <w:r>
-        <w:rPr>
-          <w:sz w:val="18"/>
-          <w:szCs w:val="18"/>
-        </w:rPr>
-        <w:t>DECLARE @ID1 INT;</w:t>
-      </w:r>
-    </w:p>
-    <w:p>
-      <w:pPr>
-        <w:spacing w:after="0"/>
-        <w:rPr>
-          <w:sz w:val="18"/>
-          <w:szCs w:val="18"/>
-        </w:rPr>
-      </w:pPr>
-      <w:proofErr w:type="spellStart"/>
-      <w:proofErr w:type="gramStart"/>
-      <w:r>
-        <w:rPr>
-          <w:sz w:val="18"/>
-          <w:szCs w:val="18"/>
-        </w:rPr>
-        <w:t>exec</w:t>
-      </w:r>
-      <w:proofErr w:type="spellEnd"/>
-      <w:proofErr w:type="gramEnd"/>
-      <w:r>
-        <w:rPr>
-          <w:sz w:val="18"/>
-          <w:szCs w:val="18"/>
-        </w:rPr>
-        <w:t xml:space="preserve"> </w:t>
-      </w:r>
-      <w:proofErr w:type="spellStart"/>
-      <w:r>
-        <w:rPr>
-          <w:sz w:val="18"/>
-          <w:szCs w:val="18"/>
-        </w:rPr>
-        <w:t>uspNewCustomer</w:t>
-      </w:r>
-      <w:proofErr w:type="spellEnd"/>
-      <w:r>
-        <w:rPr>
-          <w:sz w:val="18"/>
-          <w:szCs w:val="18"/>
-        </w:rPr>
-        <w:t xml:space="preserve"> '</w:t>
-      </w:r>
-      <w:proofErr w:type="spellStart"/>
-      <w:r>
-        <w:rPr>
-          <w:sz w:val="18"/>
-          <w:szCs w:val="18"/>
-        </w:rPr>
-        <w:t>Hopital</w:t>
-      </w:r>
-      <w:proofErr w:type="spellEnd"/>
-      <w:r>
-        <w:rPr>
-          <w:sz w:val="18"/>
-          <w:szCs w:val="18"/>
-        </w:rPr>
-        <w:t xml:space="preserve"> St Jacques', @</w:t>
-      </w:r>
-      <w:proofErr w:type="spellStart"/>
-      <w:r>
-        <w:rPr>
-          <w:sz w:val="18"/>
-          <w:szCs w:val="18"/>
-        </w:rPr>
-        <w:t>CustomerID</w:t>
-      </w:r>
-      <w:proofErr w:type="spellEnd"/>
-      <w:r>
-        <w:rPr>
-          <w:sz w:val="18"/>
-          <w:szCs w:val="18"/>
-        </w:rPr>
-        <w:t xml:space="preserve"> = @ID1 OUTPUT;</w:t>
-      </w:r>
-    </w:p>
-    <w:p>
-      <w:pPr>
-        <w:spacing w:after="0"/>
-        <w:rPr>
-          <w:sz w:val="18"/>
-          <w:szCs w:val="18"/>
-        </w:rPr>
-      </w:pPr>
-      <w:r>
-        <w:rPr>
-          <w:sz w:val="18"/>
-          <w:szCs w:val="18"/>
-        </w:rPr>
-        <w:t>SELECT @ID1;</w:t>
-      </w:r>
-    </w:p>
-    <w:p>
-      <w:pPr>
-        <w:spacing w:after="0"/>
-        <w:rPr>
-          <w:sz w:val="18"/>
-          <w:szCs w:val="18"/>
-        </w:rPr>
-      </w:pPr>
-    </w:p>
-    <w:p>
-      <w:pPr>
-        <w:spacing w:after="0"/>
-        <w:rPr>
-          <w:sz w:val="18"/>
-          <w:szCs w:val="18"/>
-        </w:rPr>
-      </w:pPr>
-      <w:r>
-        <w:rPr>
-          <w:sz w:val="18"/>
-          <w:szCs w:val="18"/>
-        </w:rPr>
-        <w:t>DECLARE @ID2 INT;</w:t>
-      </w:r>
-    </w:p>
-    <w:p>
-      <w:pPr>
-        <w:spacing w:after="0"/>
-        <w:rPr>
-          <w:sz w:val="18"/>
-          <w:szCs w:val="18"/>
-        </w:rPr>
-      </w:pPr>
-      <w:proofErr w:type="spellStart"/>
-      <w:proofErr w:type="gramStart"/>
-      <w:r>
-        <w:rPr>
-          <w:sz w:val="18"/>
-          <w:szCs w:val="18"/>
-        </w:rPr>
-        <w:t>exec</w:t>
-      </w:r>
-      <w:proofErr w:type="spellEnd"/>
-      <w:proofErr w:type="gramEnd"/>
-      <w:r>
-        <w:rPr>
-          <w:sz w:val="18"/>
-          <w:szCs w:val="18"/>
-        </w:rPr>
-        <w:t xml:space="preserve"> @ID2 = </w:t>
-      </w:r>
-      <w:proofErr w:type="spellStart"/>
-      <w:r>
-        <w:rPr>
-          <w:sz w:val="18"/>
-          <w:szCs w:val="18"/>
-        </w:rPr>
-        <w:t>uspPlaceNewOrder</w:t>
-      </w:r>
-      <w:proofErr w:type="spellEnd"/>
-      <w:r>
-        <w:rPr>
-          <w:sz w:val="18"/>
-          <w:szCs w:val="18"/>
-        </w:rPr>
-        <w:t xml:space="preserve"> 2, 300, '04/11/2014'</w:t>
-      </w:r>
-    </w:p>
-    <w:p>
-      <w:pPr>
-        <w:spacing w:after="0"/>
-        <w:rPr>
-          <w:sz w:val="18"/>
-          <w:szCs w:val="18"/>
-        </w:rPr>
-      </w:pPr>
-      <w:r>
-        <w:rPr>
-          <w:sz w:val="18"/>
-          <w:szCs w:val="18"/>
-        </w:rPr>
-        <w:t>SELECT @ID2;</w:t>
+        <w:br w:type="page"/>
       </w:r>
     </w:p>
     <w:p>
@@ -12959,12 +11557,12 @@
           <w:numId w:val="9"/>
         </w:numPr>
       </w:pPr>
-      <w:bookmarkStart w:id="10" w:name="_Toc412996916"/>
+      <w:bookmarkStart w:id="11" w:name="_Toc416447569"/>
       <w:r>
         <w:lastRenderedPageBreak/>
         <w:t>La chaîne de connexion</w:t>
       </w:r>
-      <w:bookmarkEnd w:id="10"/>
+      <w:bookmarkEnd w:id="11"/>
     </w:p>
     <w:p>
       <w:r>
@@ -12988,16 +11586,16 @@
         <mc:AlternateContent>
           <mc:Choice Requires="wps">
             <w:drawing>
-              <wp:anchor distT="0" distB="0" distL="114300" distR="114300" simplePos="0" relativeHeight="251700224" behindDoc="0" locked="0" layoutInCell="1" allowOverlap="1" wp14:anchorId="7453AB51" wp14:editId="48E04673">
+              <wp:anchor distT="0" distB="0" distL="114300" distR="114300" simplePos="0" relativeHeight="251700224" behindDoc="0" locked="0" layoutInCell="1" allowOverlap="1" wp14:anchorId="1AD245C9" wp14:editId="0FCBFB67">
                 <wp:simplePos x="0" y="0"/>
                 <wp:positionH relativeFrom="column">
-                  <wp:posOffset>3957955</wp:posOffset>
+                  <wp:posOffset>4015104</wp:posOffset>
                 </wp:positionH>
                 <wp:positionV relativeFrom="paragraph">
                   <wp:posOffset>947420</wp:posOffset>
                 </wp:positionV>
-                <wp:extent cx="476250" cy="1076325"/>
-                <wp:effectExtent l="38100" t="38100" r="19050" b="28575"/>
+                <wp:extent cx="790575" cy="361950"/>
+                <wp:effectExtent l="38100" t="38100" r="28575" b="19050"/>
                 <wp:wrapNone/>
                 <wp:docPr id="68" name="Connecteur droit avec flèche 68"/>
                 <wp:cNvGraphicFramePr/>
@@ -13008,7 +11606,7 @@
                       <wps:spPr>
                         <a:xfrm flipH="1" flipV="1">
                           <a:off x="0" y="0"/>
-                          <a:ext cx="476250" cy="1076325"/>
+                          <a:ext cx="790575" cy="361950"/>
                         </a:xfrm>
                         <a:prstGeom prst="straightConnector1">
                           <a:avLst/>
@@ -13049,11 +11647,11 @@
           </mc:Choice>
           <mc:Fallback>
             <w:pict>
-              <v:shapetype w14:anchorId="7139C8DF" id="_x0000_t32" coordsize="21600,21600" o:spt="32" o:oned="t" path="m,l21600,21600e" filled="f">
+              <v:shapetype w14:anchorId="3C21E188" id="_x0000_t32" coordsize="21600,21600" o:spt="32" o:oned="t" path="m,l21600,21600e" filled="f">
                 <v:path arrowok="t" fillok="f" o:connecttype="none"/>
                 <o:lock v:ext="edit" shapetype="t"/>
               </v:shapetype>
-              <v:shape id="Connecteur droit avec flèche 68" o:spid="_x0000_s1026" type="#_x0000_t32" style="position:absolute;margin-left:311.65pt;margin-top:74.6pt;width:37.5pt;height:84.75pt;flip:x y;z-index:251700224;visibility:visible;mso-wrap-style:square;mso-width-percent:0;mso-height-percent:0;mso-wrap-distance-left:9pt;mso-wrap-distance-top:0;mso-wrap-distance-right:9pt;mso-wrap-distance-bottom:0;mso-position-horizontal:absolute;mso-position-horizontal-relative:text;mso-position-vertical:absolute;mso-position-vertical-relative:text;mso-width-percent:0;mso-height-percent:0;mso-width-relative:margin;mso-height-relative:margin" o:gfxdata="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" strokecolor="red" strokeweight=".5pt">
+              <v:shape id="Connecteur droit avec flèche 68" o:spid="_x0000_s1026" type="#_x0000_t32" style="position:absolute;margin-left:316.15pt;margin-top:74.6pt;width:62.25pt;height:28.5pt;flip:x y;z-index:251700224;visibility:visible;mso-wrap-style:square;mso-width-percent:0;mso-height-percent:0;mso-wrap-distance-left:9pt;mso-wrap-distance-top:0;mso-wrap-distance-right:9pt;mso-wrap-distance-bottom:0;mso-position-horizontal:absolute;mso-position-horizontal-relative:text;mso-position-vertical:absolute;mso-position-vertical-relative:text;mso-width-percent:0;mso-height-percent:0;mso-width-relative:margin;mso-height-relative:margin" o:gfxdata="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" strokecolor="red" strokeweight=".5pt">
                 <v:stroke endarrow="block" joinstyle="miter"/>
               </v:shape>
             </w:pict>
@@ -13068,7 +11666,131 @@
         <mc:AlternateContent>
           <mc:Choice Requires="wps">
             <w:drawing>
-              <wp:anchor distT="0" distB="0" distL="114300" distR="114300" simplePos="0" relativeHeight="251699200" behindDoc="0" locked="0" layoutInCell="1" allowOverlap="1" wp14:anchorId="5EFB85B6" wp14:editId="72459272">
+              <wp:anchor distT="0" distB="0" distL="114300" distR="114300" simplePos="0" relativeHeight="251702272" behindDoc="0" locked="0" layoutInCell="1" allowOverlap="1" wp14:anchorId="6D0B6CC4" wp14:editId="6A589CE7">
+                <wp:simplePos x="0" y="0"/>
+                <wp:positionH relativeFrom="margin">
+                  <wp:align>right</wp:align>
+                </wp:positionH>
+                <wp:positionV relativeFrom="paragraph">
+                  <wp:posOffset>1353185</wp:posOffset>
+                </wp:positionV>
+                <wp:extent cx="1828800" cy="1828800"/>
+                <wp:effectExtent l="0" t="0" r="0" b="3810"/>
+                <wp:wrapNone/>
+                <wp:docPr id="69" name="Zone de texte 69"/>
+                <wp:cNvGraphicFramePr/>
+                <a:graphic xmlns:a="http://schemas.openxmlformats.org/drawingml/2006/main">
+                  <a:graphicData uri="http://schemas.microsoft.com/office/word/2010/wordprocessingShape">
+                    <wps:wsp>
+                      <wps:cNvSpPr txBox="1"/>
+                      <wps:spPr>
+                        <a:xfrm>
+                          <a:off x="0" y="0"/>
+                          <a:ext cx="1828800" cy="1828800"/>
+                        </a:xfrm>
+                        <a:prstGeom prst="rect">
+                          <a:avLst/>
+                        </a:prstGeom>
+                        <a:noFill/>
+                        <a:ln>
+                          <a:noFill/>
+                        </a:ln>
+                        <a:effectLst/>
+                      </wps:spPr>
+                      <wps:txbx>
+                        <w:txbxContent>
+                          <w:p>
+                            <w:pPr>
+                              <w:jc w:val="center"/>
+                              <w:rPr>
+                                <w:color w:val="FF0000"/>
+                                <w14:textOutline w14:w="11112" w14:cap="flat" w14:cmpd="sng" w14:algn="ctr">
+                                  <w14:solidFill>
+                                    <w14:srgbClr w14:val="FF0000"/>
+                                  </w14:solidFill>
+                                  <w14:prstDash w14:val="solid"/>
+                                  <w14:round/>
+                                </w14:textOutline>
+                              </w:rPr>
+                            </w:pPr>
+                            <w:r>
+                              <w:rPr>
+                                <w:color w:val="FF0000"/>
+                                <w14:textOutline w14:w="11112" w14:cap="flat" w14:cmpd="sng" w14:algn="ctr">
+                                  <w14:solidFill>
+                                    <w14:srgbClr w14:val="FF0000"/>
+                                  </w14:solidFill>
+                                  <w14:prstDash w14:val="solid"/>
+                                  <w14:round/>
+                                </w14:textOutline>
+                              </w:rPr>
+                              <w:t>Chaine de connexion</w:t>
+                            </w:r>
+                          </w:p>
+                        </w:txbxContent>
+                      </wps:txbx>
+                      <wps:bodyPr rot="0" spcFirstLastPara="0" vertOverflow="overflow" horzOverflow="overflow" vert="horz" wrap="none" lIns="91440" tIns="45720" rIns="91440" bIns="45720" numCol="1" spcCol="0" rtlCol="0" fromWordArt="0" anchor="t" anchorCtr="0" forceAA="0" compatLnSpc="1">
+                        <a:prstTxWarp prst="textNoShape">
+                          <a:avLst/>
+                        </a:prstTxWarp>
+                        <a:spAutoFit/>
+                      </wps:bodyPr>
+                    </wps:wsp>
+                  </a:graphicData>
+                </a:graphic>
+              </wp:anchor>
+            </w:drawing>
+          </mc:Choice>
+          <mc:Fallback>
+            <w:pict>
+              <v:shape w14:anchorId="6D0B6CC4" id="Zone de texte 69" o:spid="_x0000_s1066" type="#_x0000_t202" style="position:absolute;margin-left:92.8pt;margin-top:106.55pt;width:2in;height:2in;z-index:251702272;visibility:visible;mso-wrap-style:none;mso-wrap-distance-left:9pt;mso-wrap-distance-top:0;mso-wrap-distance-right:9pt;mso-wrap-distance-bottom:0;mso-position-horizontal:right;mso-position-horizontal-relative:margin;mso-position-vertical:absolute;mso-position-vertical-relative:text;v-text-anchor:top" o:gfxdata="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" filled="f" stroked="f">
+                <v:textbox style="mso-fit-shape-to-text:t">
+                  <w:txbxContent>
+                    <w:p>
+                      <w:pPr>
+                        <w:jc w:val="center"/>
+                        <w:rPr>
+                          <w:color w:val="FF0000"/>
+                          <w14:textOutline w14:w="11112" w14:cap="flat" w14:cmpd="sng" w14:algn="ctr">
+                            <w14:solidFill>
+                              <w14:srgbClr w14:val="FF0000"/>
+                            </w14:solidFill>
+                            <w14:prstDash w14:val="solid"/>
+                            <w14:round/>
+                          </w14:textOutline>
+                        </w:rPr>
+                      </w:pPr>
+                      <w:r>
+                        <w:rPr>
+                          <w:color w:val="FF0000"/>
+                          <w14:textOutline w14:w="11112" w14:cap="flat" w14:cmpd="sng" w14:algn="ctr">
+                            <w14:solidFill>
+                              <w14:srgbClr w14:val="FF0000"/>
+                            </w14:solidFill>
+                            <w14:prstDash w14:val="solid"/>
+                            <w14:round/>
+                          </w14:textOutline>
+                        </w:rPr>
+                        <w:t>Chaine de connexion</w:t>
+                      </w:r>
+                    </w:p>
+                  </w:txbxContent>
+                </v:textbox>
+                <w10:wrap anchorx="margin"/>
+              </v:shape>
+            </w:pict>
+          </mc:Fallback>
+        </mc:AlternateContent>
+      </w:r>
+      <w:r>
+        <w:rPr>
+          <w:noProof/>
+          <w:lang w:eastAsia="fr-FR"/>
+        </w:rPr>
+        <mc:AlternateContent>
+          <mc:Choice Requires="wps">
+            <w:drawing>
+              <wp:anchor distT="0" distB="0" distL="114300" distR="114300" simplePos="0" relativeHeight="251699200" behindDoc="0" locked="0" layoutInCell="1" allowOverlap="1" wp14:anchorId="743F2348" wp14:editId="35396869">
                 <wp:simplePos x="0" y="0"/>
                 <wp:positionH relativeFrom="column">
                   <wp:posOffset>871855</wp:posOffset>
@@ -13140,7 +11862,7 @@
           </mc:Choice>
           <mc:Fallback>
             <w:pict>
-              <v:rect w14:anchorId="5EFB85B6" id="Rectangle 66" o:spid="_x0000_s1064" style="position:absolute;margin-left:68.65pt;margin-top:56.6pt;width:378.75pt;height:21.75pt;z-index:251699200;visibility:visible;mso-wrap-style:square;mso-height-percent:0;mso-wrap-distance-left:9pt;mso-wrap-distance-top:0;mso-wrap-distance-right:9pt;mso-wrap-distance-bottom:0;mso-position-horizontal:absolute;mso-position-horizontal-relative:text;mso-position-vertical:absolute;mso-position-vertical-relative:text;mso-height-percent:0;mso-height-relative:margin;v-text-anchor:middle" o:gfxdata="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" filled="f" strokecolor="red" strokeweight="1pt">
+              <v:rect w14:anchorId="743F2348" id="Rectangle 66" o:spid="_x0000_s1067" style="position:absolute;margin-left:68.65pt;margin-top:56.6pt;width:378.75pt;height:21.75pt;z-index:251699200;visibility:visible;mso-wrap-style:square;mso-height-percent:0;mso-wrap-distance-left:9pt;mso-wrap-distance-top:0;mso-wrap-distance-right:9pt;mso-wrap-distance-bottom:0;mso-position-horizontal:absolute;mso-position-horizontal-relative:text;mso-position-vertical:absolute;mso-position-vertical-relative:text;mso-height-percent:0;mso-height-relative:margin;v-text-anchor:middle" o:gfxdata="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" filled="f" strokecolor="red" strokeweight="1pt">
                 <v:textbox>
                   <w:txbxContent>
                     <w:p>
@@ -13161,7 +11883,7 @@
           <w:lang w:eastAsia="fr-FR"/>
         </w:rPr>
         <w:drawing>
-          <wp:inline distT="0" distB="0" distL="0" distR="0" wp14:anchorId="72101EDD" wp14:editId="6F7D0370">
+          <wp:inline distT="0" distB="0" distL="0" distR="0" wp14:anchorId="7667434E" wp14:editId="728E0C42">
             <wp:extent cx="5760720" cy="1726565"/>
             <wp:effectExtent l="0" t="0" r="0" b="6985"/>
             <wp:docPr id="65" name="Image 65"/>
@@ -13205,128 +11927,10 @@
     </w:p>
     <w:p>
       <w:r>
-        <w:rPr>
-          <w:noProof/>
-          <w:lang w:eastAsia="fr-FR"/>
-        </w:rPr>
-        <mc:AlternateContent>
-          <mc:Choice Requires="wps">
-            <w:drawing>
-              <wp:anchor distT="0" distB="0" distL="114300" distR="114300" simplePos="0" relativeHeight="251702272" behindDoc="0" locked="0" layoutInCell="1" allowOverlap="1" wp14:anchorId="29F9C2F8" wp14:editId="6DB9717E">
-                <wp:simplePos x="0" y="0"/>
-                <wp:positionH relativeFrom="margin">
-                  <wp:align>right</wp:align>
-                </wp:positionH>
-                <wp:positionV relativeFrom="paragraph">
-                  <wp:posOffset>12065</wp:posOffset>
-                </wp:positionV>
-                <wp:extent cx="1828800" cy="1828800"/>
-                <wp:effectExtent l="0" t="0" r="0" b="3810"/>
-                <wp:wrapNone/>
-                <wp:docPr id="69" name="Zone de texte 69"/>
-                <wp:cNvGraphicFramePr/>
-                <a:graphic xmlns:a="http://schemas.openxmlformats.org/drawingml/2006/main">
-                  <a:graphicData uri="http://schemas.microsoft.com/office/word/2010/wordprocessingShape">
-                    <wps:wsp>
-                      <wps:cNvSpPr txBox="1"/>
-                      <wps:spPr>
-                        <a:xfrm>
-                          <a:off x="0" y="0"/>
-                          <a:ext cx="1828800" cy="1828800"/>
-                        </a:xfrm>
-                        <a:prstGeom prst="rect">
-                          <a:avLst/>
-                        </a:prstGeom>
-                        <a:noFill/>
-                        <a:ln>
-                          <a:noFill/>
-                        </a:ln>
-                        <a:effectLst/>
-                      </wps:spPr>
-                      <wps:txbx>
-                        <w:txbxContent>
-                          <w:p>
-                            <w:pPr>
-                              <w:jc w:val="center"/>
-                              <w:rPr>
-                                <w:color w:val="FF0000"/>
-                                <w14:textOutline w14:w="11112" w14:cap="flat" w14:cmpd="sng" w14:algn="ctr">
-                                  <w14:solidFill>
-                                    <w14:srgbClr w14:val="FF0000"/>
-                                  </w14:solidFill>
-                                  <w14:prstDash w14:val="solid"/>
-                                  <w14:round/>
-                                </w14:textOutline>
-                              </w:rPr>
-                            </w:pPr>
-                            <w:r>
-                              <w:rPr>
-                                <w:color w:val="FF0000"/>
-                                <w14:textOutline w14:w="11112" w14:cap="flat" w14:cmpd="sng" w14:algn="ctr">
-                                  <w14:solidFill>
-                                    <w14:srgbClr w14:val="FF0000"/>
-                                  </w14:solidFill>
-                                  <w14:prstDash w14:val="solid"/>
-                                  <w14:round/>
-                                </w14:textOutline>
-                              </w:rPr>
-                              <w:t>Chaine de connexion</w:t>
-                            </w:r>
-                          </w:p>
-                        </w:txbxContent>
-                      </wps:txbx>
-                      <wps:bodyPr rot="0" spcFirstLastPara="0" vertOverflow="overflow" horzOverflow="overflow" vert="horz" wrap="none" lIns="91440" tIns="45720" rIns="91440" bIns="45720" numCol="1" spcCol="0" rtlCol="0" fromWordArt="0" anchor="t" anchorCtr="0" forceAA="0" compatLnSpc="1">
-                        <a:prstTxWarp prst="textNoShape">
-                          <a:avLst/>
-                        </a:prstTxWarp>
-                        <a:spAutoFit/>
-                      </wps:bodyPr>
-                    </wps:wsp>
-                  </a:graphicData>
-                </a:graphic>
-              </wp:anchor>
-            </w:drawing>
-          </mc:Choice>
-          <mc:Fallback>
-            <w:pict>
-              <v:shape w14:anchorId="29F9C2F8" id="Zone de texte 69" o:spid="_x0000_s1065" type="#_x0000_t202" style="position:absolute;margin-left:92.8pt;margin-top:.95pt;width:2in;height:2in;z-index:251702272;visibility:visible;mso-wrap-style:none;mso-wrap-distance-left:9pt;mso-wrap-distance-top:0;mso-wrap-distance-right:9pt;mso-wrap-distance-bottom:0;mso-position-horizontal:right;mso-position-horizontal-relative:margin;mso-position-vertical:absolute;mso-position-vertical-relative:text;v-text-anchor:top" o:gfxdata="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" filled="f" stroked="f">
-                <v:textbox style="mso-fit-shape-to-text:t">
-                  <w:txbxContent>
-                    <w:p>
-                      <w:pPr>
-                        <w:jc w:val="center"/>
-                        <w:rPr>
-                          <w:color w:val="FF0000"/>
-                          <w14:textOutline w14:w="11112" w14:cap="flat" w14:cmpd="sng" w14:algn="ctr">
-                            <w14:solidFill>
-                              <w14:srgbClr w14:val="FF0000"/>
-                            </w14:solidFill>
-                            <w14:prstDash w14:val="solid"/>
-                            <w14:round/>
-                          </w14:textOutline>
-                        </w:rPr>
-                      </w:pPr>
-                      <w:r>
-                        <w:rPr>
-                          <w:color w:val="FF0000"/>
-                          <w14:textOutline w14:w="11112" w14:cap="flat" w14:cmpd="sng" w14:algn="ctr">
-                            <w14:solidFill>
-                              <w14:srgbClr w14:val="FF0000"/>
-                            </w14:solidFill>
-                            <w14:prstDash w14:val="solid"/>
-                            <w14:round/>
-                          </w14:textOutline>
-                        </w:rPr>
-                        <w:t>Chaine de connexion</w:t>
-                      </w:r>
-                    </w:p>
-                  </w:txbxContent>
-                </v:textbox>
-                <w10:wrap anchorx="margin"/>
-              </v:shape>
-            </w:pict>
-          </mc:Fallback>
-        </mc:AlternateContent>
+        <w:t xml:space="preserve">L’intérêt d’externaliser une chaîne de connexion et d’assurer une sécurité, </w:t>
+      </w:r>
+      <w:r>
+        <w:t>cela évite également de recompiler l’application en cas de changement de paramètre.</w:t>
       </w:r>
     </w:p>
     <w:p>
@@ -13447,7 +12051,7 @@
           </mc:Choice>
           <mc:Fallback>
             <w:pict>
-              <v:shape w14:anchorId="1781E28C" id="Zone de texte 72" o:spid="_x0000_s1066" type="#_x0000_t202" style="position:absolute;margin-left:250.15pt;margin-top:6.8pt;width:2in;height:2in;z-index:251706368;visibility:visible;mso-wrap-style:none;mso-wrap-distance-left:9pt;mso-wrap-distance-top:0;mso-wrap-distance-right:9pt;mso-wrap-distance-bottom:0;mso-position-horizontal:absolute;mso-position-horizontal-relative:margin;mso-position-vertical:absolute;mso-position-vertical-relative:text;v-text-anchor:top" o:gfxdata="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" filled="f" stroked="f">
+              <v:shape w14:anchorId="1781E28C" id="Zone de texte 72" o:spid="_x0000_s1068" type="#_x0000_t202" style="position:absolute;margin-left:250.15pt;margin-top:6.8pt;width:2in;height:2in;z-index:251706368;visibility:visible;mso-wrap-style:none;mso-wrap-distance-left:9pt;mso-wrap-distance-top:0;mso-wrap-distance-right:9pt;mso-wrap-distance-bottom:0;mso-position-horizontal:absolute;mso-position-horizontal-relative:margin;mso-position-vertical:absolute;mso-position-vertical-relative:text;v-text-anchor:top" o:gfxdata="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" filled="f" stroked="f">
                 <v:textbox style="mso-fit-shape-to-text:t">
                   <w:txbxContent>
                     <w:p>
@@ -13624,6 +12228,7 @@
           <w:noProof/>
           <w:lang w:eastAsia="fr-FR"/>
         </w:rPr>
+        <w:lastRenderedPageBreak/>
         <mc:AlternateContent>
           <mc:Choice Requires="wps">
             <w:drawing>
@@ -13719,7 +12324,7 @@
           </mc:Choice>
           <mc:Fallback>
             <w:pict>
-              <v:shape w14:anchorId="4A753BD7" id="Zone de texte 79" o:spid="_x0000_s1067" type="#_x0000_t202" style="position:absolute;margin-left:229.9pt;margin-top:267.6pt;width:2in;height:2in;z-index:251715584;visibility:visible;mso-wrap-style:none;mso-wrap-distance-left:9pt;mso-wrap-distance-top:0;mso-wrap-distance-right:9pt;mso-wrap-distance-bottom:0;mso-position-horizontal:absolute;mso-position-horizontal-relative:margin;mso-position-vertical:absolute;mso-position-vertical-relative:text;v-text-anchor:top" o:gfxdata="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" filled="f" stroked="f">
+              <v:shape w14:anchorId="4A753BD7" id="Zone de texte 79" o:spid="_x0000_s1069" type="#_x0000_t202" style="position:absolute;margin-left:229.9pt;margin-top:267.6pt;width:2in;height:2in;z-index:251715584;visibility:visible;mso-wrap-style:none;mso-wrap-distance-left:9pt;mso-wrap-distance-top:0;mso-wrap-distance-right:9pt;mso-wrap-distance-bottom:0;mso-position-horizontal:absolute;mso-position-horizontal-relative:margin;mso-position-vertical:absolute;mso-position-vertical-relative:text;v-text-anchor:top" o:gfxdata="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" filled="f" stroked="f">
                 <v:textbox style="mso-fit-shape-to-text:t">
                   <w:txbxContent>
                     <w:p>
@@ -13938,7 +12543,7 @@
           </mc:Choice>
           <mc:Fallback>
             <w:pict>
-              <v:shape w14:anchorId="3EF56300" id="Zone de texte 78" o:spid="_x0000_s1068" type="#_x0000_t202" style="position:absolute;margin-left:62.25pt;margin-top:238.35pt;width:2in;height:2in;z-index:251713536;visibility:visible;mso-wrap-style:none;mso-wrap-distance-left:9pt;mso-wrap-distance-top:0;mso-wrap-distance-right:9pt;mso-wrap-distance-bottom:0;mso-position-horizontal:absolute;mso-position-horizontal-relative:margin;mso-position-vertical:absolute;mso-position-vertical-relative:text;v-text-anchor:top" o:gfxdata="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" filled="f" stroked="f">
+              <v:shape w14:anchorId="3EF56300" id="Zone de texte 78" o:spid="_x0000_s1070" type="#_x0000_t202" style="position:absolute;margin-left:62.25pt;margin-top:238.35pt;width:2in;height:2in;z-index:251713536;visibility:visible;mso-wrap-style:none;mso-wrap-distance-left:9pt;mso-wrap-distance-top:0;mso-wrap-distance-right:9pt;mso-wrap-distance-bottom:0;mso-position-horizontal:absolute;mso-position-horizontal-relative:margin;mso-position-vertical:absolute;mso-position-vertical-relative:text;v-text-anchor:top" o:gfxdata="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" filled="f" stroked="f">
                 <v:textbox style="mso-fit-shape-to-text:t">
                   <w:txbxContent>
                     <w:p>
@@ -14138,7 +12743,7 @@
           </mc:Choice>
           <mc:Fallback>
             <w:pict>
-              <v:shape w14:anchorId="1C26F11C" id="Zone de texte 75" o:spid="_x0000_s1069" type="#_x0000_t202" style="position:absolute;margin-left:236.25pt;margin-top:47.1pt;width:2in;height:2in;z-index:251710464;visibility:visible;mso-wrap-style:none;mso-wrap-distance-left:9pt;mso-wrap-distance-top:0;mso-wrap-distance-right:9pt;mso-wrap-distance-bottom:0;mso-position-horizontal:absolute;mso-position-horizontal-relative:margin;mso-position-vertical:absolute;mso-position-vertical-relative:text;v-text-anchor:top" o:gfxdata="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" filled="f" stroked="f">
+              <v:shape w14:anchorId="1C26F11C" id="Zone de texte 75" o:spid="_x0000_s1071" type="#_x0000_t202" style="position:absolute;margin-left:236.25pt;margin-top:47.1pt;width:2in;height:2in;z-index:251710464;visibility:visible;mso-wrap-style:none;mso-wrap-distance-left:9pt;mso-wrap-distance-top:0;mso-wrap-distance-right:9pt;mso-wrap-distance-bottom:0;mso-position-horizontal:absolute;mso-position-horizontal-relative:margin;mso-position-vertical:absolute;mso-position-vertical-relative:text;v-text-anchor:top" o:gfxdata="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" filled="f" stroked="f">
                 <v:textbox style="mso-fit-shape-to-text:t">
                   <w:txbxContent>
                     <w:p>
@@ -14303,7 +12908,6 @@
     </w:p>
     <w:p>
       <w:r>
-        <w:lastRenderedPageBreak/>
         <w:t xml:space="preserve">Ensuite cette chaine de connexion peut être récupérée par une class </w:t>
       </w:r>
       <w:proofErr w:type="spellStart"/>
@@ -14431,16 +13035,28 @@
           <w:numId w:val="9"/>
         </w:numPr>
       </w:pPr>
-      <w:bookmarkStart w:id="11" w:name="_Toc412996917"/>
+      <w:bookmarkStart w:id="12" w:name="_Toc416447570"/>
       <w:r>
         <w:lastRenderedPageBreak/>
         <w:t>IHM</w:t>
       </w:r>
-      <w:bookmarkEnd w:id="11"/>
+      <w:bookmarkEnd w:id="12"/>
     </w:p>
     <w:p>
       <w:r>
-        <w:t xml:space="preserve">Les classes partielles sont utiles dans plusieurs situations. Par exemple, </w:t>
+        <w:t>Les classes partielles sont u</w:t>
+      </w:r>
+      <w:r>
+        <w:t>tiles dans plusieurs situations</w:t>
+      </w:r>
+      <w:r>
+        <w:t>,</w:t>
+      </w:r>
+      <w:r>
+        <w:t xml:space="preserve"> notamment</w:t>
+      </w:r>
+      <w:r>
+        <w:t xml:space="preserve"> </w:t>
       </w:r>
       <w:r>
         <w:t>lorsqu’on</w:t>
@@ -14452,7 +13068,28 @@
         <w:t>travaille</w:t>
       </w:r>
       <w:r>
-        <w:t xml:space="preserve"> sur de grands projets, séparer une classe en plusieurs fichiers permet à plusieurs programmeurs de travailler en même temps.</w:t>
+        <w:t xml:space="preserve"> sur de grands projets, séparer une classe en plusieurs fichiers permet à plusieurs </w:t>
+      </w:r>
+      <w:r>
+        <w:t>personnes de travaille</w:t>
+      </w:r>
+      <w:r>
+        <w:t>r en même temps, ainsi un</w:t>
+      </w:r>
+      <w:r>
+        <w:t xml:space="preserve"> designer peut interagir sur la class</w:t>
+      </w:r>
+      <w:r>
+        <w:t>e gérant la</w:t>
+      </w:r>
+      <w:r>
+        <w:t xml:space="preserve"> vue pendant que le </w:t>
+      </w:r>
+      <w:r>
+        <w:t>développeur</w:t>
+      </w:r>
+      <w:r>
+        <w:t xml:space="preserve"> touche le code métier. </w:t>
       </w:r>
     </w:p>
     <w:p>
@@ -14871,7 +13508,7 @@
           </mc:Choice>
           <mc:Fallback>
             <w:pict>
-              <v:shape w14:anchorId="4AC406B2" id="Zone de texte 54" o:spid="_x0000_s1070" type="#_x0000_t202" style="position:absolute;margin-left:0;margin-top:44.85pt;width:2in;height:2in;z-index:251720704;visibility:visible;mso-wrap-style:none;mso-wrap-distance-left:9pt;mso-wrap-distance-top:0;mso-wrap-distance-right:9pt;mso-wrap-distance-bottom:0;mso-position-horizontal:center;mso-position-horizontal-relative:margin;mso-position-vertical:absolute;mso-position-vertical-relative:text;v-text-anchor:top" o:gfxdata="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" filled="f" stroked="f">
+              <v:shape w14:anchorId="4AC406B2" id="Zone de texte 54" o:spid="_x0000_s1072" type="#_x0000_t202" style="position:absolute;margin-left:0;margin-top:44.85pt;width:2in;height:2in;z-index:251720704;visibility:visible;mso-wrap-style:none;mso-wrap-distance-left:9pt;mso-wrap-distance-top:0;mso-wrap-distance-right:9pt;mso-wrap-distance-bottom:0;mso-position-horizontal:center;mso-position-horizontal-relative:margin;mso-position-vertical:absolute;mso-position-vertical-relative:text;v-text-anchor:top" o:gfxdata="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" filled="f" stroked="f">
                 <v:textbox style="mso-fit-shape-to-text:t">
                   <w:txbxContent>
                     <w:p>
@@ -15092,7 +13729,7 @@
           <w:numId w:val="9"/>
         </w:numPr>
       </w:pPr>
-      <w:bookmarkStart w:id="12" w:name="_Toc412996918"/>
+      <w:bookmarkStart w:id="13" w:name="_Toc416447571"/>
       <w:r>
         <w:lastRenderedPageBreak/>
         <w:t xml:space="preserve">Code </w:t>
@@ -15101,7 +13738,7 @@
       <w:r>
         <w:t>behind</w:t>
       </w:r>
-      <w:bookmarkEnd w:id="12"/>
+      <w:bookmarkEnd w:id="13"/>
       <w:proofErr w:type="spellEnd"/>
     </w:p>
     <w:p>
@@ -15196,7 +13833,7 @@
           </mc:Choice>
           <mc:Fallback>
             <w:pict>
-              <v:shape w14:anchorId="5FACC109" id="Zone de texte 83" o:spid="_x0000_s1071" type="#_x0000_t202" style="position:absolute;margin-left:54pt;margin-top:22.05pt;width:23.25pt;height:19.5pt;z-index:251729920;visibility:visible;mso-wrap-style:square;mso-width-percent:0;mso-height-percent:0;mso-wrap-distance-left:9pt;mso-wrap-distance-top:0;mso-wrap-distance-right:9pt;mso-wrap-distance-bottom:0;mso-position-horizontal:absolute;mso-position-horizontal-relative:page;mso-position-vertical:absolute;mso-position-vertical-relative:text;mso-width-percent:0;mso-height-percent:0;mso-width-relative:margin;mso-height-relative:margin;v-text-anchor:top" o:gfxdata="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" filled="f" stroked="f">
+              <v:shape w14:anchorId="5FACC109" id="Zone de texte 83" o:spid="_x0000_s1073" type="#_x0000_t202" style="position:absolute;margin-left:54pt;margin-top:22.05pt;width:23.25pt;height:19.5pt;z-index:251729920;visibility:visible;mso-wrap-style:square;mso-width-percent:0;mso-height-percent:0;mso-wrap-distance-left:9pt;mso-wrap-distance-top:0;mso-wrap-distance-right:9pt;mso-wrap-distance-bottom:0;mso-position-horizontal:absolute;mso-position-horizontal-relative:page;mso-position-vertical:absolute;mso-position-vertical-relative:text;mso-width-percent:0;mso-height-percent:0;mso-width-relative:margin;mso-height-relative:margin;v-text-anchor:top" o:gfxdata="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" filled="f" stroked="f">
                 <v:textbox>
                   <w:txbxContent>
                     <w:p>
@@ -15339,7 +13976,7 @@
           </mc:Choice>
           <mc:Fallback>
             <w:pict>
-              <v:shape w14:anchorId="50AE1FE3" id="Zone de texte 89" o:spid="_x0000_s1072" type="#_x0000_t202" style="position:absolute;margin-left:51pt;margin-top:237.35pt;width:23.25pt;height:19.5pt;z-index:251742208;visibility:visible;mso-wrap-style:square;mso-width-percent:0;mso-height-percent:0;mso-wrap-distance-left:9pt;mso-wrap-distance-top:0;mso-wrap-distance-right:9pt;mso-wrap-distance-bottom:0;mso-position-horizontal:absolute;mso-position-horizontal-relative:left-margin-area;mso-position-vertical:absolute;mso-position-vertical-relative:text;mso-width-percent:0;mso-height-percent:0;mso-width-relative:margin;mso-height-relative:margin;v-text-anchor:top" o:gfxdata="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" filled="f" stroked="f">
+              <v:shape w14:anchorId="50AE1FE3" id="Zone de texte 89" o:spid="_x0000_s1074" type="#_x0000_t202" style="position:absolute;margin-left:51pt;margin-top:237.35pt;width:23.25pt;height:19.5pt;z-index:251742208;visibility:visible;mso-wrap-style:square;mso-width-percent:0;mso-height-percent:0;mso-wrap-distance-left:9pt;mso-wrap-distance-top:0;mso-wrap-distance-right:9pt;mso-wrap-distance-bottom:0;mso-position-horizontal:absolute;mso-position-horizontal-relative:left-margin-area;mso-position-vertical:absolute;mso-position-vertical-relative:text;mso-width-percent:0;mso-height-percent:0;mso-width-relative:margin;mso-height-relative:margin;v-text-anchor:top" o:gfxdata="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" filled="f" stroked="f">
                 <v:textbox>
                   <w:txbxContent>
                     <w:p>
@@ -15469,7 +14106,7 @@
           </mc:Choice>
           <mc:Fallback>
             <w:pict>
-              <v:shape w14:anchorId="78952905" id="Zone de texte 88" o:spid="_x0000_s1073" type="#_x0000_t202" style="position:absolute;margin-left:51.75pt;margin-top:192.35pt;width:23.25pt;height:19.5pt;z-index:251740160;visibility:visible;mso-wrap-style:square;mso-width-percent:0;mso-height-percent:0;mso-wrap-distance-left:9pt;mso-wrap-distance-top:0;mso-wrap-distance-right:9pt;mso-wrap-distance-bottom:0;mso-position-horizontal:absolute;mso-position-horizontal-relative:left-margin-area;mso-position-vertical:absolute;mso-position-vertical-relative:text;mso-width-percent:0;mso-height-percent:0;mso-width-relative:margin;mso-height-relative:margin;v-text-anchor:top" o:gfxdata="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" filled="f" stroked="f">
+              <v:shape w14:anchorId="78952905" id="Zone de texte 88" o:spid="_x0000_s1075" type="#_x0000_t202" style="position:absolute;margin-left:51.75pt;margin-top:192.35pt;width:23.25pt;height:19.5pt;z-index:251740160;visibility:visible;mso-wrap-style:square;mso-width-percent:0;mso-height-percent:0;mso-wrap-distance-left:9pt;mso-wrap-distance-top:0;mso-wrap-distance-right:9pt;mso-wrap-distance-bottom:0;mso-position-horizontal:absolute;mso-position-horizontal-relative:left-margin-area;mso-position-vertical:absolute;mso-position-vertical-relative:text;mso-width-percent:0;mso-height-percent:0;mso-width-relative:margin;mso-height-relative:margin;v-text-anchor:top" o:gfxdata="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" filled="f" stroked="f">
                 <v:textbox>
                   <w:txbxContent>
                     <w:p>
@@ -15599,7 +14236,7 @@
           </mc:Choice>
           <mc:Fallback>
             <w:pict>
-              <v:shape w14:anchorId="5B5C14AB" id="Zone de texte 87" o:spid="_x0000_s1074" type="#_x0000_t202" style="position:absolute;margin-left:53.6pt;margin-top:99pt;width:23.25pt;height:19.5pt;z-index:251738112;visibility:visible;mso-wrap-style:square;mso-width-percent:0;mso-height-percent:0;mso-wrap-distance-left:9pt;mso-wrap-distance-top:0;mso-wrap-distance-right:9pt;mso-wrap-distance-bottom:0;mso-position-horizontal:absolute;mso-position-horizontal-relative:left-margin-area;mso-position-vertical:absolute;mso-position-vertical-relative:text;mso-width-percent:0;mso-height-percent:0;mso-width-relative:margin;mso-height-relative:margin;v-text-anchor:top" o:gfxdata="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" filled="f" stroked="f">
+              <v:shape w14:anchorId="5B5C14AB" id="Zone de texte 87" o:spid="_x0000_s1076" type="#_x0000_t202" style="position:absolute;margin-left:53.6pt;margin-top:99pt;width:23.25pt;height:19.5pt;z-index:251738112;visibility:visible;mso-wrap-style:square;mso-width-percent:0;mso-height-percent:0;mso-wrap-distance-left:9pt;mso-wrap-distance-top:0;mso-wrap-distance-right:9pt;mso-wrap-distance-bottom:0;mso-position-horizontal:absolute;mso-position-horizontal-relative:left-margin-area;mso-position-vertical:absolute;mso-position-vertical-relative:text;mso-width-percent:0;mso-height-percent:0;mso-width-relative:margin;mso-height-relative:margin;v-text-anchor:top" o:gfxdata="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" filled="f" stroked="f">
                 <v:textbox>
                   <w:txbxContent>
                     <w:p>
@@ -15729,7 +14366,7 @@
           </mc:Choice>
           <mc:Fallback>
             <w:pict>
-              <v:shape w14:anchorId="5164EA33" id="Zone de texte 86" o:spid="_x0000_s1075" type="#_x0000_t202" style="position:absolute;margin-left:53.6pt;margin-top:89.25pt;width:23.25pt;height:19.5pt;z-index:251736064;visibility:visible;mso-wrap-style:square;mso-width-percent:0;mso-height-percent:0;mso-wrap-distance-left:9pt;mso-wrap-distance-top:0;mso-wrap-distance-right:9pt;mso-wrap-distance-bottom:0;mso-position-horizontal:absolute;mso-position-horizontal-relative:left-margin-area;mso-position-vertical:absolute;mso-position-vertical-relative:text;mso-width-percent:0;mso-height-percent:0;mso-width-relative:margin;mso-height-relative:margin;v-text-anchor:top" o:gfxdata="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" filled="f" stroked="f">
+              <v:shape w14:anchorId="5164EA33" id="Zone de texte 86" o:spid="_x0000_s1077" type="#_x0000_t202" style="position:absolute;margin-left:53.6pt;margin-top:89.25pt;width:23.25pt;height:19.5pt;z-index:251736064;visibility:visible;mso-wrap-style:square;mso-width-percent:0;mso-height-percent:0;mso-wrap-distance-left:9pt;mso-wrap-distance-top:0;mso-wrap-distance-right:9pt;mso-wrap-distance-bottom:0;mso-position-horizontal:absolute;mso-position-horizontal-relative:left-margin-area;mso-position-vertical:absolute;mso-position-vertical-relative:text;mso-width-percent:0;mso-height-percent:0;mso-width-relative:margin;mso-height-relative:margin;v-text-anchor:top" o:gfxdata="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" filled="f" stroked="f">
                 <v:textbox>
                   <w:txbxContent>
                     <w:p>
@@ -15859,7 +14496,7 @@
           </mc:Choice>
           <mc:Fallback>
             <w:pict>
-              <v:shape w14:anchorId="7E1886F8" id="Zone de texte 85" o:spid="_x0000_s1076" type="#_x0000_t202" style="position:absolute;margin-left:53.25pt;margin-top:43.1pt;width:23.25pt;height:19.5pt;z-index:251734016;visibility:visible;mso-wrap-style:square;mso-width-percent:0;mso-height-percent:0;mso-wrap-distance-left:9pt;mso-wrap-distance-top:0;mso-wrap-distance-right:9pt;mso-wrap-distance-bottom:0;mso-position-horizontal:absolute;mso-position-horizontal-relative:page;mso-position-vertical:absolute;mso-position-vertical-relative:text;mso-width-percent:0;mso-height-percent:0;mso-width-relative:margin;mso-height-relative:margin;v-text-anchor:top" o:gfxdata="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" filled="f" stroked="f">
+              <v:shape w14:anchorId="7E1886F8" id="Zone de texte 85" o:spid="_x0000_s1078" type="#_x0000_t202" style="position:absolute;margin-left:53.25pt;margin-top:43.1pt;width:23.25pt;height:19.5pt;z-index:251734016;visibility:visible;mso-wrap-style:square;mso-width-percent:0;mso-height-percent:0;mso-wrap-distance-left:9pt;mso-wrap-distance-top:0;mso-wrap-distance-right:9pt;mso-wrap-distance-bottom:0;mso-position-horizontal:absolute;mso-position-horizontal-relative:page;mso-position-vertical:absolute;mso-position-vertical-relative:text;mso-width-percent:0;mso-height-percent:0;mso-width-relative:margin;mso-height-relative:margin;v-text-anchor:top" o:gfxdata="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" filled="f" stroked="f">
                 <v:textbox>
                   <w:txbxContent>
                     <w:p>
@@ -15989,7 +14626,7 @@
           </mc:Choice>
           <mc:Fallback>
             <w:pict>
-              <v:shape w14:anchorId="0307C105" id="Zone de texte 84" o:spid="_x0000_s1077" type="#_x0000_t202" style="position:absolute;margin-left:54.75pt;margin-top:14.2pt;width:23.25pt;height:19.5pt;z-index:251731968;visibility:visible;mso-wrap-style:square;mso-width-percent:0;mso-height-percent:0;mso-wrap-distance-left:9pt;mso-wrap-distance-top:0;mso-wrap-distance-right:9pt;mso-wrap-distance-bottom:0;mso-position-horizontal:absolute;mso-position-horizontal-relative:page;mso-position-vertical:absolute;mso-position-vertical-relative:text;mso-width-percent:0;mso-height-percent:0;mso-width-relative:margin;mso-height-relative:margin;v-text-anchor:top" o:gfxdata="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" filled="f" stroked="f">
+              <v:shape w14:anchorId="0307C105" id="Zone de texte 84" o:spid="_x0000_s1079" type="#_x0000_t202" style="position:absolute;margin-left:54.75pt;margin-top:14.2pt;width:23.25pt;height:19.5pt;z-index:251731968;visibility:visible;mso-wrap-style:square;mso-width-percent:0;mso-height-percent:0;mso-wrap-distance-left:9pt;mso-wrap-distance-top:0;mso-wrap-distance-right:9pt;mso-wrap-distance-bottom:0;mso-position-horizontal:absolute;mso-position-horizontal-relative:page;mso-position-vertical:absolute;mso-position-vertical-relative:text;mso-width-percent:0;mso-height-percent:0;mso-width-relative:margin;mso-height-relative:margin;v-text-anchor:top" o:gfxdata="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" filled="f" stroked="f">
                 <v:textbox>
                   <w:txbxContent>
                     <w:p>
@@ -16253,7 +14890,7 @@
           </mc:Choice>
           <mc:Fallback>
             <w:pict>
-              <v:shape w14:anchorId="0139F5C0" id="Zone de texte 92" o:spid="_x0000_s1078" type="#_x0000_t202" style="position:absolute;left:0;text-align:left;margin-left:256.9pt;margin-top:21pt;width:2in;height:2in;z-index:251746304;visibility:visible;mso-wrap-style:none;mso-wrap-distance-left:9pt;mso-wrap-distance-top:0;mso-wrap-distance-right:9pt;mso-wrap-distance-bottom:0;mso-position-horizontal:absolute;mso-position-horizontal-relative:margin;mso-position-vertical:absolute;mso-position-vertical-relative:text;v-text-anchor:top" o:gfxdata="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" filled="f" stroked="f">
+              <v:shape w14:anchorId="0139F5C0" id="Zone de texte 92" o:spid="_x0000_s1080" type="#_x0000_t202" style="position:absolute;left:0;text-align:left;margin-left:256.9pt;margin-top:21pt;width:2in;height:2in;z-index:251746304;visibility:visible;mso-wrap-style:none;mso-wrap-distance-left:9pt;mso-wrap-distance-top:0;mso-wrap-distance-right:9pt;mso-wrap-distance-bottom:0;mso-position-horizontal:absolute;mso-position-horizontal-relative:margin;mso-position-vertical:absolute;mso-position-vertical-relative:text;v-text-anchor:top" o:gfxdata="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" filled="f" stroked="f">
                 <v:textbox style="mso-fit-shape-to-text:t">
                   <w:txbxContent>
                     <w:p>
@@ -16474,7 +15111,7 @@
           </mc:Choice>
           <mc:Fallback>
             <w:pict>
-              <v:shape w14:anchorId="201E9148" id="Zone de texte 97" o:spid="_x0000_s1079" type="#_x0000_t202" style="position:absolute;margin-left:125.6pt;margin-top:138.2pt;width:147.75pt;height:2in;z-index:251755520;visibility:visible;mso-wrap-style:square;mso-width-percent:0;mso-wrap-distance-left:9pt;mso-wrap-distance-top:0;mso-wrap-distance-right:9pt;mso-wrap-distance-bottom:0;mso-position-horizontal:absolute;mso-position-horizontal-relative:margin;mso-position-vertical:absolute;mso-position-vertical-relative:text;mso-width-percent:0;mso-width-relative:margin;v-text-anchor:top" o:gfxdata="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" filled="f" stroked="f">
+              <v:shape w14:anchorId="201E9148" id="Zone de texte 97" o:spid="_x0000_s1081" type="#_x0000_t202" style="position:absolute;margin-left:125.6pt;margin-top:138.2pt;width:147.75pt;height:2in;z-index:251755520;visibility:visible;mso-wrap-style:square;mso-width-percent:0;mso-wrap-distance-left:9pt;mso-wrap-distance-top:0;mso-wrap-distance-right:9pt;mso-wrap-distance-bottom:0;mso-position-horizontal:absolute;mso-position-horizontal-relative:margin;mso-position-vertical:absolute;mso-position-vertical-relative:text;mso-width-percent:0;mso-width-relative:margin;v-text-anchor:top" o:gfxdata="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" filled="f" stroked="f">
                 <v:textbox style="mso-fit-shape-to-text:t">
                   <w:txbxContent>
                     <w:p>
@@ -16700,7 +15337,7 @@
           </mc:Choice>
           <mc:Fallback>
             <w:pict>
-              <v:shape w14:anchorId="6380D448" id="Zone de texte 95" o:spid="_x0000_s1080" type="#_x0000_t202" style="position:absolute;margin-left:382.9pt;margin-top:36.2pt;width:130.5pt;height:2in;z-index:251751424;visibility:visible;mso-wrap-style:square;mso-width-percent:0;mso-wrap-distance-left:9pt;mso-wrap-distance-top:0;mso-wrap-distance-right:9pt;mso-wrap-distance-bottom:0;mso-position-horizontal:absolute;mso-position-horizontal-relative:margin;mso-position-vertical:absolute;mso-position-vertical-relative:text;mso-width-percent:0;mso-width-relative:margin;v-text-anchor:top" o:gfxdata="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" filled="f" stroked="f">
+              <v:shape w14:anchorId="6380D448" id="Zone de texte 95" o:spid="_x0000_s1082" type="#_x0000_t202" style="position:absolute;margin-left:382.9pt;margin-top:36.2pt;width:130.5pt;height:2in;z-index:251751424;visibility:visible;mso-wrap-style:square;mso-width-percent:0;mso-wrap-distance-left:9pt;mso-wrap-distance-top:0;mso-wrap-distance-right:9pt;mso-wrap-distance-bottom:0;mso-position-horizontal:absolute;mso-position-horizontal-relative:margin;mso-position-vertical:absolute;mso-position-vertical-relative:text;mso-width-percent:0;mso-width-relative:margin;v-text-anchor:top" o:gfxdata="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" filled="f" stroked="f">
                 <v:textbox style="mso-fit-shape-to-text:t">
                   <w:txbxContent>
                     <w:p>
@@ -16970,7 +15607,7 @@
           <w:numId w:val="13"/>
         </w:numPr>
       </w:pPr>
-      <w:bookmarkStart w:id="13" w:name="_Toc412996919"/>
+      <w:bookmarkStart w:id="14" w:name="_Toc416447572"/>
       <w:r>
         <w:rPr>
           <w:noProof/>
@@ -17069,7 +15706,7 @@
           </mc:Choice>
           <mc:Fallback>
             <w:pict>
-              <v:roundrect w14:anchorId="4E65368F" id="Forme automatique 2" o:spid="_x0000_s1081" style="position:absolute;left:0;text-align:left;margin-left:144.6pt;margin-top:8.45pt;width:56.7pt;height:123.6pt;rotation:90;z-index:251757568;visibility:visible;mso-wrap-style:square;mso-width-percent:0;mso-height-percent:0;mso-wrap-distance-left:10.8pt;mso-wrap-distance-top:7.2pt;mso-wrap-distance-right:10.8pt;mso-wrap-distance-bottom:7.2pt;mso-position-horizontal:absolute;mso-position-horizontal-relative:margin;mso-position-vertical:absolute;mso-position-vertical-relative:margin;mso-width-percent:0;mso-height-percent:0;mso-width-relative:margin;mso-height-relative:margin;v-text-anchor:middle" arcsize="8541f" o:gfxdata="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" o:allowincell="f" fillcolor="#5b9bd5 [3204]" stroked="f">
+              <v:roundrect w14:anchorId="4E65368F" id="Forme automatique 2" o:spid="_x0000_s1083" style="position:absolute;left:0;text-align:left;margin-left:144.6pt;margin-top:8.45pt;width:56.7pt;height:123.6pt;rotation:90;z-index:251757568;visibility:visible;mso-wrap-style:square;mso-width-percent:0;mso-height-percent:0;mso-wrap-distance-left:10.8pt;mso-wrap-distance-top:7.2pt;mso-wrap-distance-right:10.8pt;mso-wrap-distance-bottom:7.2pt;mso-position-horizontal:absolute;mso-position-horizontal-relative:margin;mso-position-vertical:absolute;mso-position-vertical-relative:margin;mso-width-percent:0;mso-height-percent:0;mso-width-relative:margin;mso-height-relative:margin;v-text-anchor:middle" arcsize="8541f" o:gfxdata="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" o:allowincell="f" fillcolor="#5b9bd5 [3204]" stroked="f">
                 <v:textbox>
                   <w:txbxContent>
                     <w:p>
@@ -17115,7 +15752,7 @@
       <w:r>
         <w:t>Architecture applicative</w:t>
       </w:r>
-      <w:bookmarkEnd w:id="13"/>
+      <w:bookmarkEnd w:id="14"/>
     </w:p>
     <w:p/>
     <w:p>
@@ -17628,7 +16265,115 @@
         <mc:AlternateContent>
           <mc:Choice Requires="wps">
             <w:drawing>
-              <wp:anchor distT="118745" distB="118745" distL="114300" distR="114300" simplePos="0" relativeHeight="251781120" behindDoc="0" locked="0" layoutInCell="0" allowOverlap="1" wp14:anchorId="3A5111D7" wp14:editId="53264A08">
+              <wp:anchor distT="118745" distB="118745" distL="114300" distR="114300" simplePos="0" relativeHeight="251771904" behindDoc="0" locked="0" layoutInCell="0" allowOverlap="1" wp14:anchorId="4922FEFA" wp14:editId="5E9C8679">
+                <wp:simplePos x="0" y="0"/>
+                <wp:positionH relativeFrom="column">
+                  <wp:posOffset>-594995</wp:posOffset>
+                </wp:positionH>
+                <wp:positionV relativeFrom="paragraph">
+                  <wp:posOffset>128905</wp:posOffset>
+                </wp:positionV>
+                <wp:extent cx="1409700" cy="267335"/>
+                <wp:effectExtent l="0" t="0" r="0" b="0"/>
+                <wp:wrapSquare wrapText="bothSides"/>
+                <wp:docPr id="690" name="Zone de texte 2"/>
+                <wp:cNvGraphicFramePr>
+                  <a:graphicFrameLocks xmlns:a="http://schemas.openxmlformats.org/drawingml/2006/main"/>
+                </wp:cNvGraphicFramePr>
+                <a:graphic xmlns:a="http://schemas.openxmlformats.org/drawingml/2006/main">
+                  <a:graphicData uri="http://schemas.microsoft.com/office/word/2010/wordprocessingShape">
+                    <wps:wsp>
+                      <wps:cNvSpPr txBox="1">
+                        <a:spLocks noChangeArrowheads="1"/>
+                      </wps:cNvSpPr>
+                      <wps:spPr bwMode="auto">
+                        <a:xfrm>
+                          <a:off x="0" y="0"/>
+                          <a:ext cx="1409700" cy="267335"/>
+                        </a:xfrm>
+                        <a:prstGeom prst="rect">
+                          <a:avLst/>
+                        </a:prstGeom>
+                        <a:noFill/>
+                        <a:extLst>
+                          <a:ext uri="{53640926-AAD7-44D8-BBD7-CCE9431645EC}">
+                            <a14:shadowObscured xmlns:a14="http://schemas.microsoft.com/office/drawing/2010/main" val="1"/>
+                          </a:ext>
+                        </a:extLst>
+                      </wps:spPr>
+                      <wps:txbx>
+                        <w:txbxContent>
+                          <w:p>
+                            <w:pPr>
+                              <w:pBdr>
+                                <w:left w:val="single" w:sz="12" w:space="9" w:color="5B9BD5" w:themeColor="accent1"/>
+                              </w:pBdr>
+                              <w:spacing w:after="0"/>
+                            </w:pPr>
+                            <w:r>
+                              <w:rPr>
+                                <w:i/>
+                                <w:iCs/>
+                                <w:color w:val="2E74B5" w:themeColor="accent1" w:themeShade="BF"/>
+                              </w:rPr>
+                              <w:t>Couche présentation</w:t>
+                            </w:r>
+                          </w:p>
+                        </w:txbxContent>
+                      </wps:txbx>
+                      <wps:bodyPr rot="0" vert="horz" wrap="square" lIns="91440" tIns="45720" rIns="91440" bIns="45720" anchor="t" anchorCtr="0" upright="1">
+                        <a:noAutofit/>
+                      </wps:bodyPr>
+                    </wps:wsp>
+                  </a:graphicData>
+                </a:graphic>
+                <wp14:sizeRelH relativeFrom="margin">
+                  <wp14:pctWidth>0</wp14:pctWidth>
+                </wp14:sizeRelH>
+                <wp14:sizeRelV relativeFrom="page">
+                  <wp14:pctHeight>0</wp14:pctHeight>
+                </wp14:sizeRelV>
+              </wp:anchor>
+            </w:drawing>
+          </mc:Choice>
+          <mc:Fallback>
+            <w:pict>
+              <v:shape w14:anchorId="4922FEFA" id="Zone de texte 2" o:spid="_x0000_s1084" type="#_x0000_t202" style="position:absolute;margin-left:-46.85pt;margin-top:10.15pt;width:111pt;height:21.05pt;z-index:251771904;visibility:visible;mso-wrap-style:square;mso-width-percent:0;mso-height-percent:0;mso-wrap-distance-left:9pt;mso-wrap-distance-top:9.35pt;mso-wrap-distance-right:9pt;mso-wrap-distance-bottom:9.35pt;mso-position-horizontal:absolute;mso-position-horizontal-relative:text;mso-position-vertical:absolute;mso-position-vertical-relative:text;mso-width-percent:0;mso-height-percent:0;mso-width-relative:margin;mso-height-relative:page;v-text-anchor:top" o:gfxdata="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" o:allowincell="f" filled="f" stroked="f">
+                <v:textbox>
+                  <w:txbxContent>
+                    <w:p>
+                      <w:pPr>
+                        <w:pBdr>
+                          <w:left w:val="single" w:sz="12" w:space="9" w:color="5B9BD5" w:themeColor="accent1"/>
+                        </w:pBdr>
+                        <w:spacing w:after="0"/>
+                      </w:pPr>
+                      <w:r>
+                        <w:rPr>
+                          <w:i/>
+                          <w:iCs/>
+                          <w:color w:val="2E74B5" w:themeColor="accent1" w:themeShade="BF"/>
+                        </w:rPr>
+                        <w:t>Couche présentation</w:t>
+                      </w:r>
+                    </w:p>
+                  </w:txbxContent>
+                </v:textbox>
+                <w10:wrap type="square"/>
+              </v:shape>
+            </w:pict>
+          </mc:Fallback>
+        </mc:AlternateContent>
+      </w:r>
+      <w:r>
+        <w:rPr>
+          <w:noProof/>
+          <w:lang w:eastAsia="fr-FR"/>
+        </w:rPr>
+        <mc:AlternateContent>
+          <mc:Choice Requires="wps">
+            <w:drawing>
+              <wp:anchor distT="118745" distB="118745" distL="114300" distR="114300" simplePos="0" relativeHeight="251781120" behindDoc="0" locked="0" layoutInCell="0" allowOverlap="1" wp14:anchorId="2CC8EC65" wp14:editId="3321AC3E">
                 <wp:simplePos x="0" y="0"/>
                 <wp:positionH relativeFrom="page">
                   <wp:posOffset>6866255</wp:posOffset>
@@ -17701,7 +16446,7 @@
           </mc:Choice>
           <mc:Fallback>
             <w:pict>
-              <v:shape w14:anchorId="3A5111D7" id="Zone de texte 2" o:spid="_x0000_s1082" type="#_x0000_t202" style="position:absolute;margin-left:540.65pt;margin-top:6pt;width:33.95pt;height:21.05pt;z-index:251781120;visibility:visible;mso-wrap-style:square;mso-width-percent:0;mso-height-percent:0;mso-wrap-distance-left:9pt;mso-wrap-distance-top:9.35pt;mso-wrap-distance-right:9pt;mso-wrap-distance-bottom:9.35pt;mso-position-horizontal:absolute;mso-position-horizontal-relative:page;mso-position-vertical:absolute;mso-position-vertical-relative:text;mso-width-percent:0;mso-height-percent:0;mso-width-relative:margin;mso-height-relative:page;v-text-anchor:top" o:gfxdata="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" o:allowincell="f" filled="f" stroked="f">
+              <v:shape w14:anchorId="2CC8EC65" id="_x0000_s1085" type="#_x0000_t202" style="position:absolute;margin-left:540.65pt;margin-top:6pt;width:33.95pt;height:21.05pt;z-index:251781120;visibility:visible;mso-wrap-style:square;mso-width-percent:0;mso-height-percent:0;mso-wrap-distance-left:9pt;mso-wrap-distance-top:9.35pt;mso-wrap-distance-right:9pt;mso-wrap-distance-bottom:9.35pt;mso-position-horizontal:absolute;mso-position-horizontal-relative:page;mso-position-vertical:absolute;mso-position-vertical-relative:text;mso-width-percent:0;mso-height-percent:0;mso-width-relative:margin;mso-height-relative:page;v-text-anchor:top" o:gfxdata="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" o:allowincell="f" filled="f" stroked="f">
                 <v:textbox>
                   <w:txbxContent>
                     <w:p>
@@ -17736,7 +16481,7 @@
         <mc:AlternateContent>
           <mc:Choice Requires="wps">
             <w:drawing>
-              <wp:anchor distT="118745" distB="118745" distL="114300" distR="114300" simplePos="0" relativeHeight="251776000" behindDoc="0" locked="0" layoutInCell="0" allowOverlap="1" wp14:anchorId="0D9C87B6" wp14:editId="490F0CAF">
+              <wp:anchor distT="118745" distB="118745" distL="114300" distR="114300" simplePos="0" relativeHeight="251776000" behindDoc="0" locked="0" layoutInCell="0" allowOverlap="1" wp14:anchorId="2DD9A04A" wp14:editId="10E70197">
                 <wp:simplePos x="0" y="0"/>
                 <wp:positionH relativeFrom="column">
                   <wp:posOffset>3637232</wp:posOffset>
@@ -17809,7 +16554,7 @@
           </mc:Choice>
           <mc:Fallback>
             <w:pict>
-              <v:shape w14:anchorId="0D9C87B6" id="_x0000_s1083" type="#_x0000_t202" style="position:absolute;margin-left:286.4pt;margin-top:9.4pt;width:145.35pt;height:21.05pt;z-index:251776000;visibility:visible;mso-wrap-style:square;mso-width-percent:0;mso-height-percent:0;mso-wrap-distance-left:9pt;mso-wrap-distance-top:9.35pt;mso-wrap-distance-right:9pt;mso-wrap-distance-bottom:9.35pt;mso-position-horizontal:absolute;mso-position-horizontal-relative:text;mso-position-vertical:absolute;mso-position-vertical-relative:text;mso-width-percent:0;mso-height-percent:0;mso-width-relative:margin;mso-height-relative:page;v-text-anchor:top" o:gfxdata="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" o:allowincell="f" filled="f" stroked="f">
+              <v:shape w14:anchorId="2DD9A04A" id="_x0000_s1086" type="#_x0000_t202" style="position:absolute;margin-left:286.4pt;margin-top:9.4pt;width:145.35pt;height:21.05pt;z-index:251776000;visibility:visible;mso-wrap-style:square;mso-width-percent:0;mso-height-percent:0;mso-wrap-distance-left:9pt;mso-wrap-distance-top:9.35pt;mso-wrap-distance-right:9pt;mso-wrap-distance-bottom:9.35pt;mso-position-horizontal:absolute;mso-position-horizontal-relative:text;mso-position-vertical:absolute;mso-position-vertical-relative:text;mso-width-percent:0;mso-height-percent:0;mso-width-relative:margin;mso-height-relative:page;v-text-anchor:top" o:gfxdata="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" o:allowincell="f" filled="f" stroked="f">
                 <v:textbox>
                   <w:txbxContent>
                     <w:p>
@@ -17844,7 +16589,7 @@
         <mc:AlternateContent>
           <mc:Choice Requires="wps">
             <w:drawing>
-              <wp:anchor distT="118745" distB="118745" distL="114300" distR="114300" simplePos="0" relativeHeight="251773952" behindDoc="0" locked="0" layoutInCell="0" allowOverlap="1" wp14:anchorId="61667EEC" wp14:editId="34200C69">
+              <wp:anchor distT="118745" distB="118745" distL="114300" distR="114300" simplePos="0" relativeHeight="251773952" behindDoc="0" locked="0" layoutInCell="0" allowOverlap="1" wp14:anchorId="0934B502" wp14:editId="4610B537">
                 <wp:simplePos x="0" y="0"/>
                 <wp:positionH relativeFrom="column">
                   <wp:posOffset>1497797</wp:posOffset>
@@ -17917,7 +16662,7 @@
           </mc:Choice>
           <mc:Fallback>
             <w:pict>
-              <v:shape w14:anchorId="61667EEC" id="_x0000_s1084" type="#_x0000_t202" style="position:absolute;margin-left:117.95pt;margin-top:8.75pt;width:115.45pt;height:21.05pt;z-index:251773952;visibility:visible;mso-wrap-style:square;mso-width-percent:0;mso-height-percent:0;mso-wrap-distance-left:9pt;mso-wrap-distance-top:9.35pt;mso-wrap-distance-right:9pt;mso-wrap-distance-bottom:9.35pt;mso-position-horizontal:absolute;mso-position-horizontal-relative:text;mso-position-vertical:absolute;mso-position-vertical-relative:text;mso-width-percent:0;mso-height-percent:0;mso-width-relative:margin;mso-height-relative:page;v-text-anchor:top" o:gfxdata="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" o:allowincell="f" filled="f" stroked="f">
+              <v:shape w14:anchorId="0934B502" id="_x0000_s1087" type="#_x0000_t202" style="position:absolute;margin-left:117.95pt;margin-top:8.75pt;width:115.45pt;height:21.05pt;z-index:251773952;visibility:visible;mso-wrap-style:square;mso-width-percent:0;mso-height-percent:0;mso-wrap-distance-left:9pt;mso-wrap-distance-top:9.35pt;mso-wrap-distance-right:9pt;mso-wrap-distance-bottom:9.35pt;mso-position-horizontal:absolute;mso-position-horizontal-relative:text;mso-position-vertical:absolute;mso-position-vertical-relative:text;mso-width-percent:0;mso-height-percent:0;mso-width-relative:margin;mso-height-relative:page;v-text-anchor:top" o:gfxdata="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" o:allowincell="f" filled="f" stroked="f">
                 <v:textbox>
                   <w:txbxContent>
                     <w:p>
@@ -17934,114 +16679,6 @@
                           <w:color w:val="2E74B5" w:themeColor="accent1" w:themeShade="BF"/>
                         </w:rPr>
                         <w:t>Couche logiciel métier</w:t>
-                      </w:r>
-                    </w:p>
-                  </w:txbxContent>
-                </v:textbox>
-                <w10:wrap type="square"/>
-              </v:shape>
-            </w:pict>
-          </mc:Fallback>
-        </mc:AlternateContent>
-      </w:r>
-      <w:r>
-        <w:rPr>
-          <w:noProof/>
-          <w:lang w:eastAsia="fr-FR"/>
-        </w:rPr>
-        <mc:AlternateContent>
-          <mc:Choice Requires="wps">
-            <w:drawing>
-              <wp:anchor distT="118745" distB="118745" distL="114300" distR="114300" simplePos="0" relativeHeight="251771904" behindDoc="0" locked="0" layoutInCell="0" allowOverlap="1" wp14:anchorId="4C88E878" wp14:editId="3B4B12A5">
-                <wp:simplePos x="0" y="0"/>
-                <wp:positionH relativeFrom="column">
-                  <wp:posOffset>-598230</wp:posOffset>
-                </wp:positionH>
-                <wp:positionV relativeFrom="paragraph">
-                  <wp:posOffset>128162</wp:posOffset>
-                </wp:positionV>
-                <wp:extent cx="1328420" cy="267335"/>
-                <wp:effectExtent l="0" t="0" r="0" b="0"/>
-                <wp:wrapSquare wrapText="bothSides"/>
-                <wp:docPr id="690" name="Zone de texte 2"/>
-                <wp:cNvGraphicFramePr>
-                  <a:graphicFrameLocks xmlns:a="http://schemas.openxmlformats.org/drawingml/2006/main"/>
-                </wp:cNvGraphicFramePr>
-                <a:graphic xmlns:a="http://schemas.openxmlformats.org/drawingml/2006/main">
-                  <a:graphicData uri="http://schemas.microsoft.com/office/word/2010/wordprocessingShape">
-                    <wps:wsp>
-                      <wps:cNvSpPr txBox="1">
-                        <a:spLocks noChangeArrowheads="1"/>
-                      </wps:cNvSpPr>
-                      <wps:spPr bwMode="auto">
-                        <a:xfrm>
-                          <a:off x="0" y="0"/>
-                          <a:ext cx="1328420" cy="267335"/>
-                        </a:xfrm>
-                        <a:prstGeom prst="rect">
-                          <a:avLst/>
-                        </a:prstGeom>
-                        <a:noFill/>
-                        <a:extLst>
-                          <a:ext uri="{53640926-AAD7-44D8-BBD7-CCE9431645EC}">
-                            <a14:shadowObscured xmlns:a14="http://schemas.microsoft.com/office/drawing/2010/main" val="1"/>
-                          </a:ext>
-                        </a:extLst>
-                      </wps:spPr>
-                      <wps:txbx>
-                        <w:txbxContent>
-                          <w:p>
-                            <w:pPr>
-                              <w:pBdr>
-                                <w:left w:val="single" w:sz="12" w:space="9" w:color="5B9BD5" w:themeColor="accent1"/>
-                              </w:pBdr>
-                              <w:spacing w:after="0"/>
-                            </w:pPr>
-                            <w:r>
-                              <w:rPr>
-                                <w:i/>
-                                <w:iCs/>
-                                <w:color w:val="2E74B5" w:themeColor="accent1" w:themeShade="BF"/>
-                              </w:rPr>
-                              <w:t>Interface graphique</w:t>
-                            </w:r>
-                          </w:p>
-                        </w:txbxContent>
-                      </wps:txbx>
-                      <wps:bodyPr rot="0" vert="horz" wrap="square" lIns="91440" tIns="45720" rIns="91440" bIns="45720" anchor="t" anchorCtr="0" upright="1">
-                        <a:noAutofit/>
-                      </wps:bodyPr>
-                    </wps:wsp>
-                  </a:graphicData>
-                </a:graphic>
-                <wp14:sizeRelH relativeFrom="margin">
-                  <wp14:pctWidth>0</wp14:pctWidth>
-                </wp14:sizeRelH>
-                <wp14:sizeRelV relativeFrom="page">
-                  <wp14:pctHeight>0</wp14:pctHeight>
-                </wp14:sizeRelV>
-              </wp:anchor>
-            </w:drawing>
-          </mc:Choice>
-          <mc:Fallback>
-            <w:pict>
-              <v:shape w14:anchorId="4C88E878" id="_x0000_s1085" type="#_x0000_t202" style="position:absolute;margin-left:-47.1pt;margin-top:10.1pt;width:104.6pt;height:21.05pt;z-index:251771904;visibility:visible;mso-wrap-style:square;mso-width-percent:0;mso-height-percent:0;mso-wrap-distance-left:9pt;mso-wrap-distance-top:9.35pt;mso-wrap-distance-right:9pt;mso-wrap-distance-bottom:9.35pt;mso-position-horizontal:absolute;mso-position-horizontal-relative:text;mso-position-vertical:absolute;mso-position-vertical-relative:text;mso-width-percent:0;mso-height-percent:0;mso-width-relative:margin;mso-height-relative:page;v-text-anchor:top" o:gfxdata="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" o:allowincell="f" filled="f" stroked="f">
-                <v:textbox>
-                  <w:txbxContent>
-                    <w:p>
-                      <w:pPr>
-                        <w:pBdr>
-                          <w:left w:val="single" w:sz="12" w:space="9" w:color="5B9BD5" w:themeColor="accent1"/>
-                        </w:pBdr>
-                        <w:spacing w:after="0"/>
-                      </w:pPr>
-                      <w:r>
-                        <w:rPr>
-                          <w:i/>
-                          <w:iCs/>
-                          <w:color w:val="2E74B5" w:themeColor="accent1" w:themeShade="BF"/>
-                        </w:rPr>
-                        <w:t>Interface graphique</w:t>
                       </w:r>
                     </w:p>
                   </w:txbxContent>
@@ -18155,7 +16792,7 @@
           </mc:Choice>
           <mc:Fallback>
             <w:pict>
-              <v:roundrect w14:anchorId="3D45D106" id="_x0000_s1086" style="position:absolute;margin-left:319.25pt;margin-top:94pt;width:56.7pt;height:127.5pt;rotation:90;z-index:251763712;visibility:visible;mso-wrap-style:square;mso-width-percent:0;mso-height-percent:0;mso-wrap-distance-left:10.8pt;mso-wrap-distance-top:7.2pt;mso-wrap-distance-right:10.8pt;mso-wrap-distance-bottom:7.2pt;mso-position-horizontal:absolute;mso-position-horizontal-relative:margin;mso-position-vertical:absolute;mso-position-vertical-relative:margin;mso-width-percent:0;mso-height-percent:0;mso-width-relative:margin;mso-height-relative:margin;v-text-anchor:middle" arcsize="8541f" o:gfxdata="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" o:allowincell="f" fillcolor="#5b9bd5 [3204]" stroked="f">
+              <v:roundrect w14:anchorId="3D45D106" id="_x0000_s1088" style="position:absolute;margin-left:319.25pt;margin-top:94pt;width:56.7pt;height:127.5pt;rotation:90;z-index:251763712;visibility:visible;mso-wrap-style:square;mso-width-percent:0;mso-height-percent:0;mso-wrap-distance-left:10.8pt;mso-wrap-distance-top:7.2pt;mso-wrap-distance-right:10.8pt;mso-wrap-distance-bottom:7.2pt;mso-position-horizontal:absolute;mso-position-horizontal-relative:margin;mso-position-vertical:absolute;mso-position-vertical-relative:margin;mso-width-percent:0;mso-height-percent:0;mso-width-relative:margin;mso-height-relative:margin;v-text-anchor:middle" arcsize="8541f" o:gfxdata="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" o:allowincell="f" fillcolor="#5b9bd5 [3204]" stroked="f">
                 <v:textbox>
                   <w:txbxContent>
                     <w:p>
@@ -18297,7 +16934,7 @@
           </mc:Choice>
           <mc:Fallback>
             <w:pict>
-              <v:roundrect w14:anchorId="0CD60B15" id="_x0000_s1087" style="position:absolute;margin-left:-23.85pt;margin-top:99.4pt;width:56.7pt;height:119.55pt;rotation:90;z-index:251759616;visibility:visible;mso-wrap-style:square;mso-width-percent:0;mso-height-percent:0;mso-wrap-distance-left:10.8pt;mso-wrap-distance-top:7.2pt;mso-wrap-distance-right:10.8pt;mso-wrap-distance-bottom:7.2pt;mso-position-horizontal:absolute;mso-position-horizontal-relative:margin;mso-position-vertical:absolute;mso-position-vertical-relative:margin;mso-width-percent:0;mso-height-percent:0;mso-width-relative:margin;mso-height-relative:margin;v-text-anchor:middle" arcsize="8541f" o:gfxdata="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" o:allowincell="f" fillcolor="#5b9bd5 [3204]" stroked="f">
+              <v:roundrect w14:anchorId="0CD60B15" id="_x0000_s1089" style="position:absolute;margin-left:-23.85pt;margin-top:99.4pt;width:56.7pt;height:119.55pt;rotation:90;z-index:251759616;visibility:visible;mso-wrap-style:square;mso-width-percent:0;mso-height-percent:0;mso-wrap-distance-left:10.8pt;mso-wrap-distance-top:7.2pt;mso-wrap-distance-right:10.8pt;mso-wrap-distance-bottom:7.2pt;mso-position-horizontal:absolute;mso-position-horizontal-relative:margin;mso-position-vertical:absolute;mso-position-vertical-relative:margin;mso-width-percent:0;mso-height-percent:0;mso-width-relative:margin;mso-height-relative:margin;v-text-anchor:middle" arcsize="8541f" o:gfxdata="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" o:allowincell="f" fillcolor="#5b9bd5 [3204]" stroked="f">
                 <v:textbox>
                   <w:txbxContent>
                     <w:p>
@@ -18448,7 +17085,7 @@
           </mc:Choice>
           <mc:Fallback>
             <w:pict>
-              <v:roundrect w14:anchorId="198C919A" id="_x0000_s1088" style="position:absolute;margin-left:145.05pt;margin-top:93.6pt;width:56.7pt;height:128.2pt;rotation:90;z-index:251761664;visibility:visible;mso-wrap-style:square;mso-width-percent:0;mso-height-percent:0;mso-wrap-distance-left:10.8pt;mso-wrap-distance-top:7.2pt;mso-wrap-distance-right:10.8pt;mso-wrap-distance-bottom:7.2pt;mso-position-horizontal:absolute;mso-position-horizontal-relative:margin;mso-position-vertical:absolute;mso-position-vertical-relative:margin;mso-width-percent:0;mso-height-percent:0;mso-width-relative:margin;mso-height-relative:margin;v-text-anchor:middle" arcsize="8541f" o:gfxdata="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" o:allowincell="f" fillcolor="#5b9bd5 [3204]" stroked="f">
+              <v:roundrect w14:anchorId="198C919A" id="_x0000_s1090" style="position:absolute;margin-left:145.05pt;margin-top:93.6pt;width:56.7pt;height:128.2pt;rotation:90;z-index:251761664;visibility:visible;mso-wrap-style:square;mso-width-percent:0;mso-height-percent:0;mso-wrap-distance-left:10.8pt;mso-wrap-distance-top:7.2pt;mso-wrap-distance-right:10.8pt;mso-wrap-distance-bottom:7.2pt;mso-position-horizontal:absolute;mso-position-horizontal-relative:margin;mso-position-vertical:absolute;mso-position-vertical-relative:margin;mso-width-percent:0;mso-height-percent:0;mso-width-relative:margin;mso-height-relative:margin;v-text-anchor:middle" arcsize="8541f" o:gfxdata="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" o:allowincell="f" fillcolor="#5b9bd5 [3204]" stroked="f">
                 <v:textbox>
                   <w:txbxContent>
                     <w:p>
@@ -18509,12 +17146,12 @@
           <w:numId w:val="13"/>
         </w:numPr>
       </w:pPr>
-      <w:bookmarkStart w:id="14" w:name="_Toc412996920"/>
+      <w:bookmarkStart w:id="15" w:name="_Toc416447573"/>
       <w:r>
         <w:lastRenderedPageBreak/>
         <w:t>LINQ</w:t>
       </w:r>
-      <w:bookmarkEnd w:id="14"/>
+      <w:bookmarkEnd w:id="15"/>
     </w:p>
     <w:p>
       <w:r>
@@ -18612,7 +17249,545 @@
         <w:t xml:space="preserve"> To Object qui permet de travailler avec des collections d'objets en mémoire.</w:t>
       </w:r>
     </w:p>
-    <w:p/>
+    <w:p>
+      <w:r>
+        <w:rPr>
+          <w:noProof/>
+          <w:lang w:eastAsia="fr-FR"/>
+        </w:rPr>
+        <mc:AlternateContent>
+          <mc:Choice Requires="wps">
+            <w:drawing>
+              <wp:anchor distT="0" distB="0" distL="114300" distR="114300" simplePos="0" relativeHeight="251803648" behindDoc="0" locked="0" layoutInCell="1" allowOverlap="1" wp14:anchorId="6AE43161" wp14:editId="4F473672">
+                <wp:simplePos x="0" y="0"/>
+                <wp:positionH relativeFrom="margin">
+                  <wp:posOffset>90805</wp:posOffset>
+                </wp:positionH>
+                <wp:positionV relativeFrom="paragraph">
+                  <wp:posOffset>2516505</wp:posOffset>
+                </wp:positionV>
+                <wp:extent cx="2105025" cy="571500"/>
+                <wp:effectExtent l="0" t="0" r="0" b="0"/>
+                <wp:wrapNone/>
+                <wp:docPr id="692" name="Zone de texte 692"/>
+                <wp:cNvGraphicFramePr/>
+                <a:graphic xmlns:a="http://schemas.openxmlformats.org/drawingml/2006/main">
+                  <a:graphicData uri="http://schemas.microsoft.com/office/word/2010/wordprocessingShape">
+                    <wps:wsp>
+                      <wps:cNvSpPr txBox="1"/>
+                      <wps:spPr>
+                        <a:xfrm>
+                          <a:off x="0" y="0"/>
+                          <a:ext cx="2105025" cy="571500"/>
+                        </a:xfrm>
+                        <a:prstGeom prst="rect">
+                          <a:avLst/>
+                        </a:prstGeom>
+                        <a:noFill/>
+                        <a:ln>
+                          <a:noFill/>
+                        </a:ln>
+                        <a:effectLst/>
+                      </wps:spPr>
+                      <wps:txbx>
+                        <w:txbxContent>
+                          <w:p>
+                            <w:pPr>
+                              <w:spacing w:after="0"/>
+                              <w:rPr>
+                                <w:color w:val="FF0000"/>
+                                <w:sz w:val="18"/>
+                                <w:szCs w:val="18"/>
+                                <w14:textOutline w14:w="11112" w14:cap="flat" w14:cmpd="sng" w14:algn="ctr">
+                                  <w14:solidFill>
+                                    <w14:srgbClr w14:val="FF0000"/>
+                                  </w14:solidFill>
+                                  <w14:prstDash w14:val="solid"/>
+                                  <w14:round/>
+                                </w14:textOutline>
+                              </w:rPr>
+                            </w:pPr>
+                            <w:r>
+                              <w:rPr>
+                                <w:color w:val="FF0000"/>
+                                <w:sz w:val="18"/>
+                                <w:szCs w:val="18"/>
+                                <w14:textOutline w14:w="11112" w14:cap="flat" w14:cmpd="sng" w14:algn="ctr">
+                                  <w14:solidFill>
+                                    <w14:srgbClr w14:val="FF0000"/>
+                                  </w14:solidFill>
+                                  <w14:prstDash w14:val="solid"/>
+                                  <w14:round/>
+                                </w14:textOutline>
+                              </w:rPr>
+                              <w:t xml:space="preserve">De cette manière on peut créer des requêtes sur la collection </w:t>
+                            </w:r>
+                            <w:proofErr w:type="spellStart"/>
+                            <w:r>
+                              <w:rPr>
+                                <w:color w:val="FF0000"/>
+                                <w:sz w:val="18"/>
+                                <w:szCs w:val="18"/>
+                                <w14:textOutline w14:w="11112" w14:cap="flat" w14:cmpd="sng" w14:algn="ctr">
+                                  <w14:solidFill>
+                                    <w14:srgbClr w14:val="FF0000"/>
+                                  </w14:solidFill>
+                                  <w14:prstDash w14:val="solid"/>
+                                  <w14:round/>
+                                </w14:textOutline>
+                              </w:rPr>
+                              <w:t>listeCommandes</w:t>
+                            </w:r>
+                            <w:proofErr w:type="spellEnd"/>
+                            <w:r>
+                              <w:rPr>
+                                <w:color w:val="FF0000"/>
+                                <w:sz w:val="18"/>
+                                <w:szCs w:val="18"/>
+                                <w14:textOutline w14:w="11112" w14:cap="flat" w14:cmpd="sng" w14:algn="ctr">
+                                  <w14:solidFill>
+                                    <w14:srgbClr w14:val="FF0000"/>
+                                  </w14:solidFill>
+                                  <w14:prstDash w14:val="solid"/>
+                                  <w14:round/>
+                                </w14:textOutline>
+                              </w:rPr>
+                              <w:t xml:space="preserve"> et filtrer les données</w:t>
+                            </w:r>
+                          </w:p>
+                        </w:txbxContent>
+                      </wps:txbx>
+                      <wps:bodyPr rot="0" spcFirstLastPara="0" vertOverflow="overflow" horzOverflow="overflow" vert="horz" wrap="square" lIns="91440" tIns="45720" rIns="91440" bIns="45720" numCol="1" spcCol="0" rtlCol="0" fromWordArt="0" anchor="t" anchorCtr="0" forceAA="0" compatLnSpc="1">
+                        <a:prstTxWarp prst="textNoShape">
+                          <a:avLst/>
+                        </a:prstTxWarp>
+                        <a:noAutofit/>
+                      </wps:bodyPr>
+                    </wps:wsp>
+                  </a:graphicData>
+                </a:graphic>
+                <wp14:sizeRelH relativeFrom="margin">
+                  <wp14:pctWidth>0</wp14:pctWidth>
+                </wp14:sizeRelH>
+                <wp14:sizeRelV relativeFrom="margin">
+                  <wp14:pctHeight>0</wp14:pctHeight>
+                </wp14:sizeRelV>
+              </wp:anchor>
+            </w:drawing>
+          </mc:Choice>
+          <mc:Fallback>
+            <w:pict>
+              <v:shape w14:anchorId="6AE43161" id="Zone de texte 692" o:spid="_x0000_s1091" type="#_x0000_t202" style="position:absolute;margin-left:7.15pt;margin-top:198.15pt;width:165.75pt;height:45pt;z-index:251803648;visibility:visible;mso-wrap-style:square;mso-width-percent:0;mso-height-percent:0;mso-wrap-distance-left:9pt;mso-wrap-distance-top:0;mso-wrap-distance-right:9pt;mso-wrap-distance-bottom:0;mso-position-horizontal:absolute;mso-position-horizontal-relative:margin;mso-position-vertical:absolute;mso-position-vertical-relative:text;mso-width-percent:0;mso-height-percent:0;mso-width-relative:margin;mso-height-relative:margin;v-text-anchor:top" o:gfxdata="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" filled="f" stroked="f">
+                <v:textbox>
+                  <w:txbxContent>
+                    <w:p>
+                      <w:pPr>
+                        <w:spacing w:after="0"/>
+                        <w:rPr>
+                          <w:color w:val="FF0000"/>
+                          <w:sz w:val="18"/>
+                          <w:szCs w:val="18"/>
+                          <w14:textOutline w14:w="11112" w14:cap="flat" w14:cmpd="sng" w14:algn="ctr">
+                            <w14:solidFill>
+                              <w14:srgbClr w14:val="FF0000"/>
+                            </w14:solidFill>
+                            <w14:prstDash w14:val="solid"/>
+                            <w14:round/>
+                          </w14:textOutline>
+                        </w:rPr>
+                      </w:pPr>
+                      <w:r>
+                        <w:rPr>
+                          <w:color w:val="FF0000"/>
+                          <w:sz w:val="18"/>
+                          <w:szCs w:val="18"/>
+                          <w14:textOutline w14:w="11112" w14:cap="flat" w14:cmpd="sng" w14:algn="ctr">
+                            <w14:solidFill>
+                              <w14:srgbClr w14:val="FF0000"/>
+                            </w14:solidFill>
+                            <w14:prstDash w14:val="solid"/>
+                            <w14:round/>
+                          </w14:textOutline>
+                        </w:rPr>
+                        <w:t xml:space="preserve">De cette manière on peut créer des requêtes sur la collection </w:t>
+                      </w:r>
+                      <w:proofErr w:type="spellStart"/>
+                      <w:r>
+                        <w:rPr>
+                          <w:color w:val="FF0000"/>
+                          <w:sz w:val="18"/>
+                          <w:szCs w:val="18"/>
+                          <w14:textOutline w14:w="11112" w14:cap="flat" w14:cmpd="sng" w14:algn="ctr">
+                            <w14:solidFill>
+                              <w14:srgbClr w14:val="FF0000"/>
+                            </w14:solidFill>
+                            <w14:prstDash w14:val="solid"/>
+                            <w14:round/>
+                          </w14:textOutline>
+                        </w:rPr>
+                        <w:t>listeCommandes</w:t>
+                      </w:r>
+                      <w:proofErr w:type="spellEnd"/>
+                      <w:r>
+                        <w:rPr>
+                          <w:color w:val="FF0000"/>
+                          <w:sz w:val="18"/>
+                          <w:szCs w:val="18"/>
+                          <w14:textOutline w14:w="11112" w14:cap="flat" w14:cmpd="sng" w14:algn="ctr">
+                            <w14:solidFill>
+                              <w14:srgbClr w14:val="FF0000"/>
+                            </w14:solidFill>
+                            <w14:prstDash w14:val="solid"/>
+                            <w14:round/>
+                          </w14:textOutline>
+                        </w:rPr>
+                        <w:t xml:space="preserve"> et filtrer les données</w:t>
+                      </w:r>
+                    </w:p>
+                  </w:txbxContent>
+                </v:textbox>
+                <w10:wrap anchorx="margin"/>
+              </v:shape>
+            </w:pict>
+          </mc:Fallback>
+        </mc:AlternateContent>
+      </w:r>
+      <w:r>
+        <w:rPr>
+          <w:noProof/>
+          <w:lang w:eastAsia="fr-FR"/>
+        </w:rPr>
+        <mc:AlternateContent>
+          <mc:Choice Requires="wps">
+            <w:drawing>
+              <wp:anchor distT="0" distB="0" distL="114300" distR="114300" simplePos="0" relativeHeight="251802624" behindDoc="0" locked="0" layoutInCell="1" allowOverlap="1" wp14:anchorId="42374E38" wp14:editId="5EC08B31">
+                <wp:simplePos x="0" y="0"/>
+                <wp:positionH relativeFrom="column">
+                  <wp:posOffset>1891029</wp:posOffset>
+                </wp:positionH>
+                <wp:positionV relativeFrom="paragraph">
+                  <wp:posOffset>2545080</wp:posOffset>
+                </wp:positionV>
+                <wp:extent cx="238125" cy="104775"/>
+                <wp:effectExtent l="0" t="38100" r="47625" b="28575"/>
+                <wp:wrapNone/>
+                <wp:docPr id="691" name="Connecteur droit avec flèche 691"/>
+                <wp:cNvGraphicFramePr/>
+                <a:graphic xmlns:a="http://schemas.openxmlformats.org/drawingml/2006/main">
+                  <a:graphicData uri="http://schemas.microsoft.com/office/word/2010/wordprocessingShape">
+                    <wps:wsp>
+                      <wps:cNvCnPr/>
+                      <wps:spPr>
+                        <a:xfrm flipV="1">
+                          <a:off x="0" y="0"/>
+                          <a:ext cx="238125" cy="104775"/>
+                        </a:xfrm>
+                        <a:prstGeom prst="straightConnector1">
+                          <a:avLst/>
+                        </a:prstGeom>
+                        <a:ln>
+                          <a:solidFill>
+                            <a:srgbClr val="FF0000"/>
+                          </a:solidFill>
+                          <a:tailEnd type="triangle"/>
+                        </a:ln>
+                      </wps:spPr>
+                      <wps:style>
+                        <a:lnRef idx="1">
+                          <a:schemeClr val="accent1"/>
+                        </a:lnRef>
+                        <a:fillRef idx="0">
+                          <a:schemeClr val="accent1"/>
+                        </a:fillRef>
+                        <a:effectRef idx="0">
+                          <a:schemeClr val="accent1"/>
+                        </a:effectRef>
+                        <a:fontRef idx="minor">
+                          <a:schemeClr val="tx1"/>
+                        </a:fontRef>
+                      </wps:style>
+                      <wps:bodyPr/>
+                    </wps:wsp>
+                  </a:graphicData>
+                </a:graphic>
+                <wp14:sizeRelH relativeFrom="margin">
+                  <wp14:pctWidth>0</wp14:pctWidth>
+                </wp14:sizeRelH>
+                <wp14:sizeRelV relativeFrom="margin">
+                  <wp14:pctHeight>0</wp14:pctHeight>
+                </wp14:sizeRelV>
+              </wp:anchor>
+            </w:drawing>
+          </mc:Choice>
+          <mc:Fallback>
+            <w:pict>
+              <v:shapetype w14:anchorId="210DDBBF" id="_x0000_t32" coordsize="21600,21600" o:spt="32" o:oned="t" path="m,l21600,21600e" filled="f">
+                <v:path arrowok="t" fillok="f" o:connecttype="none"/>
+                <o:lock v:ext="edit" shapetype="t"/>
+              </v:shapetype>
+              <v:shape id="Connecteur droit avec flèche 691" o:spid="_x0000_s1026" type="#_x0000_t32" style="position:absolute;margin-left:148.9pt;margin-top:200.4pt;width:18.75pt;height:8.25pt;flip:y;z-index:251802624;visibility:visible;mso-wrap-style:square;mso-width-percent:0;mso-height-percent:0;mso-wrap-distance-left:9pt;mso-wrap-distance-top:0;mso-wrap-distance-right:9pt;mso-wrap-distance-bottom:0;mso-position-horizontal:absolute;mso-position-horizontal-relative:text;mso-position-vertical:absolute;mso-position-vertical-relative:text;mso-width-percent:0;mso-height-percent:0;mso-width-relative:margin;mso-height-relative:margin" o:gfxdata="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" strokecolor="red" strokeweight=".5pt">
+                <v:stroke endarrow="block" joinstyle="miter"/>
+              </v:shape>
+            </w:pict>
+          </mc:Fallback>
+        </mc:AlternateContent>
+      </w:r>
+      <w:r>
+        <w:rPr>
+          <w:noProof/>
+          <w:lang w:eastAsia="fr-FR"/>
+        </w:rPr>
+        <mc:AlternateContent>
+          <mc:Choice Requires="wps">
+            <w:drawing>
+              <wp:anchor distT="0" distB="0" distL="114300" distR="114300" simplePos="0" relativeHeight="251799552" behindDoc="0" locked="0" layoutInCell="1" allowOverlap="1" wp14:anchorId="6BF72322" wp14:editId="030BC152">
+                <wp:simplePos x="0" y="0"/>
+                <wp:positionH relativeFrom="column">
+                  <wp:posOffset>4491355</wp:posOffset>
+                </wp:positionH>
+                <wp:positionV relativeFrom="paragraph">
+                  <wp:posOffset>230505</wp:posOffset>
+                </wp:positionV>
+                <wp:extent cx="95250" cy="209550"/>
+                <wp:effectExtent l="38100" t="0" r="19050" b="57150"/>
+                <wp:wrapNone/>
+                <wp:docPr id="686" name="Connecteur droit avec flèche 686"/>
+                <wp:cNvGraphicFramePr/>
+                <a:graphic xmlns:a="http://schemas.openxmlformats.org/drawingml/2006/main">
+                  <a:graphicData uri="http://schemas.microsoft.com/office/word/2010/wordprocessingShape">
+                    <wps:wsp>
+                      <wps:cNvCnPr/>
+                      <wps:spPr>
+                        <a:xfrm flipH="1">
+                          <a:off x="0" y="0"/>
+                          <a:ext cx="95250" cy="209550"/>
+                        </a:xfrm>
+                        <a:prstGeom prst="straightConnector1">
+                          <a:avLst/>
+                        </a:prstGeom>
+                        <a:ln>
+                          <a:solidFill>
+                            <a:srgbClr val="FF0000"/>
+                          </a:solidFill>
+                          <a:tailEnd type="triangle"/>
+                        </a:ln>
+                      </wps:spPr>
+                      <wps:style>
+                        <a:lnRef idx="1">
+                          <a:schemeClr val="accent1"/>
+                        </a:lnRef>
+                        <a:fillRef idx="0">
+                          <a:schemeClr val="accent1"/>
+                        </a:fillRef>
+                        <a:effectRef idx="0">
+                          <a:schemeClr val="accent1"/>
+                        </a:effectRef>
+                        <a:fontRef idx="minor">
+                          <a:schemeClr val="tx1"/>
+                        </a:fontRef>
+                      </wps:style>
+                      <wps:bodyPr/>
+                    </wps:wsp>
+                  </a:graphicData>
+                </a:graphic>
+                <wp14:sizeRelH relativeFrom="margin">
+                  <wp14:pctWidth>0</wp14:pctWidth>
+                </wp14:sizeRelH>
+                <wp14:sizeRelV relativeFrom="margin">
+                  <wp14:pctHeight>0</wp14:pctHeight>
+                </wp14:sizeRelV>
+              </wp:anchor>
+            </w:drawing>
+          </mc:Choice>
+          <mc:Fallback>
+            <w:pict>
+              <v:shape w14:anchorId="6477B882" id="Connecteur droit avec flèche 686" o:spid="_x0000_s1026" type="#_x0000_t32" style="position:absolute;margin-left:353.65pt;margin-top:18.15pt;width:7.5pt;height:16.5pt;flip:x;z-index:251799552;visibility:visible;mso-wrap-style:square;mso-width-percent:0;mso-height-percent:0;mso-wrap-distance-left:9pt;mso-wrap-distance-top:0;mso-wrap-distance-right:9pt;mso-wrap-distance-bottom:0;mso-position-horizontal:absolute;mso-position-horizontal-relative:text;mso-position-vertical:absolute;mso-position-vertical-relative:text;mso-width-percent:0;mso-height-percent:0;mso-width-relative:margin;mso-height-relative:margin" o:gfxdata="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" strokecolor="red" strokeweight=".5pt">
+                <v:stroke endarrow="block" joinstyle="miter"/>
+              </v:shape>
+            </w:pict>
+          </mc:Fallback>
+        </mc:AlternateContent>
+      </w:r>
+      <w:r>
+        <w:rPr>
+          <w:noProof/>
+          <w:lang w:eastAsia="fr-FR"/>
+        </w:rPr>
+        <mc:AlternateContent>
+          <mc:Choice Requires="wps">
+            <w:drawing>
+              <wp:anchor distT="0" distB="0" distL="114300" distR="114300" simplePos="0" relativeHeight="251800576" behindDoc="0" locked="0" layoutInCell="1" allowOverlap="1" wp14:anchorId="750424E7" wp14:editId="3B08A203">
+                <wp:simplePos x="0" y="0"/>
+                <wp:positionH relativeFrom="margin">
+                  <wp:posOffset>3776980</wp:posOffset>
+                </wp:positionH>
+                <wp:positionV relativeFrom="paragraph">
+                  <wp:posOffset>20955</wp:posOffset>
+                </wp:positionV>
+                <wp:extent cx="1828800" cy="1828800"/>
+                <wp:effectExtent l="0" t="0" r="0" b="5715"/>
+                <wp:wrapNone/>
+                <wp:docPr id="687" name="Zone de texte 687"/>
+                <wp:cNvGraphicFramePr/>
+                <a:graphic xmlns:a="http://schemas.openxmlformats.org/drawingml/2006/main">
+                  <a:graphicData uri="http://schemas.microsoft.com/office/word/2010/wordprocessingShape">
+                    <wps:wsp>
+                      <wps:cNvSpPr txBox="1"/>
+                      <wps:spPr>
+                        <a:xfrm>
+                          <a:off x="0" y="0"/>
+                          <a:ext cx="1828800" cy="1828800"/>
+                        </a:xfrm>
+                        <a:prstGeom prst="rect">
+                          <a:avLst/>
+                        </a:prstGeom>
+                        <a:noFill/>
+                        <a:ln>
+                          <a:noFill/>
+                        </a:ln>
+                        <a:effectLst/>
+                      </wps:spPr>
+                      <wps:txbx>
+                        <w:txbxContent>
+                          <w:p>
+                            <w:pPr>
+                              <w:spacing w:after="0"/>
+                              <w:rPr>
+                                <w:color w:val="FF0000"/>
+                                <w:sz w:val="18"/>
+                                <w:szCs w:val="18"/>
+                                <w14:textOutline w14:w="11112" w14:cap="flat" w14:cmpd="sng" w14:algn="ctr">
+                                  <w14:solidFill>
+                                    <w14:srgbClr w14:val="FF0000"/>
+                                  </w14:solidFill>
+                                  <w14:prstDash w14:val="solid"/>
+                                  <w14:round/>
+                                </w14:textOutline>
+                              </w:rPr>
+                            </w:pPr>
+                            <w:r>
+                              <w:rPr>
+                                <w:color w:val="FF0000"/>
+                                <w:sz w:val="18"/>
+                                <w:szCs w:val="18"/>
+                                <w14:textOutline w14:w="11112" w14:cap="flat" w14:cmpd="sng" w14:algn="ctr">
+                                  <w14:solidFill>
+                                    <w14:srgbClr w14:val="FF0000"/>
+                                  </w14:solidFill>
+                                  <w14:prstDash w14:val="solid"/>
+                                  <w14:round/>
+                                </w14:textOutline>
+                              </w:rPr>
+                              <w:t>On crée une collection d’objet</w:t>
+                            </w:r>
+                          </w:p>
+                        </w:txbxContent>
+                      </wps:txbx>
+                      <wps:bodyPr rot="0" spcFirstLastPara="0" vertOverflow="overflow" horzOverflow="overflow" vert="horz" wrap="none" lIns="91440" tIns="45720" rIns="91440" bIns="45720" numCol="1" spcCol="0" rtlCol="0" fromWordArt="0" anchor="t" anchorCtr="0" forceAA="0" compatLnSpc="1">
+                        <a:prstTxWarp prst="textNoShape">
+                          <a:avLst/>
+                        </a:prstTxWarp>
+                        <a:spAutoFit/>
+                      </wps:bodyPr>
+                    </wps:wsp>
+                  </a:graphicData>
+                </a:graphic>
+              </wp:anchor>
+            </w:drawing>
+          </mc:Choice>
+          <mc:Fallback>
+            <w:pict>
+              <v:shape w14:anchorId="750424E7" id="Zone de texte 687" o:spid="_x0000_s1092" type="#_x0000_t202" style="position:absolute;margin-left:297.4pt;margin-top:1.65pt;width:2in;height:2in;z-index:251800576;visibility:visible;mso-wrap-style:none;mso-wrap-distance-left:9pt;mso-wrap-distance-top:0;mso-wrap-distance-right:9pt;mso-wrap-distance-bottom:0;mso-position-horizontal:absolute;mso-position-horizontal-relative:margin;mso-position-vertical:absolute;mso-position-vertical-relative:text;v-text-anchor:top" o:gfxdata="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" filled="f" stroked="f">
+                <v:textbox style="mso-fit-shape-to-text:t">
+                  <w:txbxContent>
+                    <w:p>
+                      <w:pPr>
+                        <w:spacing w:after="0"/>
+                        <w:rPr>
+                          <w:color w:val="FF0000"/>
+                          <w:sz w:val="18"/>
+                          <w:szCs w:val="18"/>
+                          <w14:textOutline w14:w="11112" w14:cap="flat" w14:cmpd="sng" w14:algn="ctr">
+                            <w14:solidFill>
+                              <w14:srgbClr w14:val="FF0000"/>
+                            </w14:solidFill>
+                            <w14:prstDash w14:val="solid"/>
+                            <w14:round/>
+                          </w14:textOutline>
+                        </w:rPr>
+                      </w:pPr>
+                      <w:r>
+                        <w:rPr>
+                          <w:color w:val="FF0000"/>
+                          <w:sz w:val="18"/>
+                          <w:szCs w:val="18"/>
+                          <w14:textOutline w14:w="11112" w14:cap="flat" w14:cmpd="sng" w14:algn="ctr">
+                            <w14:solidFill>
+                              <w14:srgbClr w14:val="FF0000"/>
+                            </w14:solidFill>
+                            <w14:prstDash w14:val="solid"/>
+                            <w14:round/>
+                          </w14:textOutline>
+                        </w:rPr>
+                        <w:t>On crée une collection d’objet</w:t>
+                      </w:r>
+                    </w:p>
+                  </w:txbxContent>
+                </v:textbox>
+                <w10:wrap anchorx="margin"/>
+              </v:shape>
+            </w:pict>
+          </mc:Fallback>
+        </mc:AlternateContent>
+      </w:r>
+      <w:r>
+        <w:rPr>
+          <w:noProof/>
+          <w:lang w:eastAsia="fr-FR"/>
+        </w:rPr>
+        <w:drawing>
+          <wp:inline distT="0" distB="0" distL="0" distR="0" wp14:anchorId="5C3F4F4C" wp14:editId="03D1EF41">
+            <wp:extent cx="5760720" cy="3891915"/>
+            <wp:effectExtent l="0" t="0" r="0" b="0"/>
+            <wp:docPr id="685" name="Image 685"/>
+            <wp:cNvGraphicFramePr>
+              <a:graphicFrameLocks xmlns:a="http://schemas.openxmlformats.org/drawingml/2006/main" noChangeAspect="1"/>
+            </wp:cNvGraphicFramePr>
+            <a:graphic xmlns:a="http://schemas.openxmlformats.org/drawingml/2006/main">
+              <a:graphicData uri="http://schemas.openxmlformats.org/drawingml/2006/picture">
+                <pic:pic xmlns:pic="http://schemas.openxmlformats.org/drawingml/2006/picture">
+                  <pic:nvPicPr>
+                    <pic:cNvPr id="685" name="linq.png"/>
+                    <pic:cNvPicPr/>
+                  </pic:nvPicPr>
+                  <pic:blipFill>
+                    <a:blip r:embed="rId20">
+                      <a:extLst>
+                        <a:ext uri="{28A0092B-C50C-407E-A947-70E740481C1C}">
+                          <a14:useLocalDpi xmlns:a14="http://schemas.microsoft.com/office/drawing/2010/main" val="0"/>
+                        </a:ext>
+                      </a:extLst>
+                    </a:blip>
+                    <a:stretch>
+                      <a:fillRect/>
+                    </a:stretch>
+                  </pic:blipFill>
+                  <pic:spPr>
+                    <a:xfrm>
+                      <a:off x="0" y="0"/>
+                      <a:ext cx="5760720" cy="3891915"/>
+                    </a:xfrm>
+                    <a:prstGeom prst="rect">
+                      <a:avLst/>
+                    </a:prstGeom>
+                  </pic:spPr>
+                </pic:pic>
+              </a:graphicData>
+            </a:graphic>
+          </wp:inline>
+        </w:drawing>
+      </w:r>
+    </w:p>
     <w:p>
       <w:pPr>
         <w:pStyle w:val="Titre3"/>
@@ -18621,7 +17796,7 @@
           <w:numId w:val="18"/>
         </w:numPr>
       </w:pPr>
-      <w:bookmarkStart w:id="15" w:name="_Toc412996921"/>
+      <w:bookmarkStart w:id="16" w:name="_Toc416447574"/>
       <w:proofErr w:type="spellStart"/>
       <w:r>
         <w:t>Sugar</w:t>
@@ -18634,7 +17809,7 @@
       <w:r>
         <w:t>Syntax</w:t>
       </w:r>
-      <w:bookmarkEnd w:id="15"/>
+      <w:bookmarkEnd w:id="16"/>
       <w:proofErr w:type="spellEnd"/>
     </w:p>
     <w:p>
@@ -18672,11 +17847,11 @@
           <w:numId w:val="18"/>
         </w:numPr>
       </w:pPr>
-      <w:bookmarkStart w:id="16" w:name="_Toc412996922"/>
+      <w:bookmarkStart w:id="17" w:name="_Toc416447575"/>
       <w:r>
         <w:t>Méthode d’extension</w:t>
       </w:r>
-      <w:bookmarkEnd w:id="16"/>
+      <w:bookmarkEnd w:id="17"/>
     </w:p>
     <w:p>
       <w:r>
@@ -18704,7 +17879,6 @@
         <w:t>&lt;T&gt; existants.</w:t>
       </w:r>
     </w:p>
-    <w:p/>
     <w:p>
       <w:r>
         <w:br w:type="page"/>
@@ -18718,12 +17892,12 @@
           <w:numId w:val="13"/>
         </w:numPr>
       </w:pPr>
-      <w:bookmarkStart w:id="17" w:name="_Toc412996923"/>
+      <w:bookmarkStart w:id="18" w:name="_Toc416447576"/>
       <w:r>
         <w:lastRenderedPageBreak/>
         <w:t>Pattern Singleton</w:t>
       </w:r>
-      <w:bookmarkEnd w:id="17"/>
+      <w:bookmarkEnd w:id="18"/>
     </w:p>
     <w:p>
       <w:pPr>
@@ -18733,11 +17907,11 @@
           <w:numId w:val="19"/>
         </w:numPr>
       </w:pPr>
-      <w:bookmarkStart w:id="18" w:name="_Toc412996924"/>
+      <w:bookmarkStart w:id="19" w:name="_Toc416447577"/>
       <w:r>
         <w:t>Principe des Design Patterns</w:t>
       </w:r>
-      <w:bookmarkEnd w:id="18"/>
+      <w:bookmarkEnd w:id="19"/>
     </w:p>
     <w:p>
       <w:r>
@@ -18755,11 +17929,11 @@
           <w:numId w:val="19"/>
         </w:numPr>
       </w:pPr>
-      <w:bookmarkStart w:id="19" w:name="_Toc412996925"/>
+      <w:bookmarkStart w:id="20" w:name="_Toc416447578"/>
       <w:r>
         <w:t>Le Design Pattern Singleton</w:t>
       </w:r>
-      <w:bookmarkEnd w:id="19"/>
+      <w:bookmarkEnd w:id="20"/>
     </w:p>
     <w:p>
       <w:r>
@@ -18777,11 +17951,11 @@
           <w:numId w:val="19"/>
         </w:numPr>
       </w:pPr>
-      <w:bookmarkStart w:id="20" w:name="_Toc412996926"/>
+      <w:bookmarkStart w:id="21" w:name="_Toc416447579"/>
       <w:r>
         <w:t>Mise en œuvre</w:t>
       </w:r>
-      <w:bookmarkEnd w:id="20"/>
+      <w:bookmarkEnd w:id="21"/>
     </w:p>
     <w:p>
       <w:r>
@@ -18798,6 +17972,10 @@
     </w:p>
     <w:p>
       <w:r>
+        <w:rPr>
+          <w:noProof/>
+          <w:lang w:eastAsia="fr-FR"/>
+        </w:rPr>
         <mc:AlternateContent>
           <mc:Choice Requires="wps">
             <w:drawing>
@@ -18952,7 +18130,7 @@
           </mc:Choice>
           <mc:Fallback>
             <w:pict>
-              <v:shape w14:anchorId="2A094921" id="Zone de texte 674" o:spid="_x0000_s1089" type="#_x0000_t202" style="position:absolute;margin-left:226.15pt;margin-top:59.2pt;width:161.25pt;height:60.75pt;z-index:251784192;visibility:visible;mso-wrap-style:square;mso-width-percent:0;mso-height-percent:0;mso-wrap-distance-left:9pt;mso-wrap-distance-top:0;mso-wrap-distance-right:9pt;mso-wrap-distance-bottom:0;mso-position-horizontal:absolute;mso-position-horizontal-relative:margin;mso-position-vertical:absolute;mso-position-vertical-relative:text;mso-width-percent:0;mso-height-percent:0;mso-width-relative:margin;mso-height-relative:margin;v-text-anchor:top" o:gfxdata="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" filled="f" stroked="f">
+              <v:shape w14:anchorId="2A094921" id="Zone de texte 674" o:spid="_x0000_s1093" type="#_x0000_t202" style="position:absolute;margin-left:226.15pt;margin-top:59.2pt;width:161.25pt;height:60.75pt;z-index:251784192;visibility:visible;mso-wrap-style:square;mso-width-percent:0;mso-height-percent:0;mso-wrap-distance-left:9pt;mso-wrap-distance-top:0;mso-wrap-distance-right:9pt;mso-wrap-distance-bottom:0;mso-position-horizontal:absolute;mso-position-horizontal-relative:margin;mso-position-vertical:absolute;mso-position-vertical-relative:text;mso-width-percent:0;mso-height-percent:0;mso-width-relative:margin;mso-height-relative:margin;v-text-anchor:top" o:gfxdata="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" filled="f" stroked="f">
                 <v:textbox>
                   <w:txbxContent>
                     <w:p>
@@ -19060,6 +18238,10 @@
         </mc:AlternateContent>
       </w:r>
       <w:r>
+        <w:rPr>
+          <w:noProof/>
+          <w:lang w:eastAsia="fr-FR"/>
+        </w:rPr>
         <mc:AlternateContent>
           <mc:Choice Requires="wps">
             <w:drawing>
@@ -19156,7 +18338,7 @@
                     <pic:cNvPicPr/>
                   </pic:nvPicPr>
                   <pic:blipFill>
-                    <a:blip r:embed="rId20">
+                    <a:blip r:embed="rId21">
                       <a:extLst>
                         <a:ext uri="{28A0092B-C50C-407E-A947-70E740481C1C}">
                           <a14:useLocalDpi xmlns:a14="http://schemas.microsoft.com/office/drawing/2010/main" val="0"/>
@@ -19196,12 +18378,12 @@
           <w:numId w:val="13"/>
         </w:numPr>
       </w:pPr>
-      <w:bookmarkStart w:id="21" w:name="_Toc412996927"/>
+      <w:bookmarkStart w:id="22" w:name="_Toc416447580"/>
       <w:r>
         <w:lastRenderedPageBreak/>
         <w:t>Tests unitaires</w:t>
       </w:r>
-      <w:bookmarkEnd w:id="21"/>
+      <w:bookmarkEnd w:id="22"/>
     </w:p>
     <w:p>
       <w:r>
@@ -19254,6 +18436,10 @@
     </w:p>
     <w:p>
       <w:r>
+        <w:rPr>
+          <w:noProof/>
+          <w:lang w:eastAsia="fr-FR"/>
+        </w:rPr>
         <mc:AlternateContent>
           <mc:Choice Requires="wps">
             <w:drawing>
@@ -19319,97 +18505,7 @@
                                   <w14:round/>
                                 </w14:textOutline>
                               </w:rPr>
-                              <w:t>Et une autre</w:t>
-                            </w:r>
-                            <w:r>
-                              <w:rPr>
-                                <w:color w:val="FF0000"/>
-                                <w:sz w:val="18"/>
-                                <w:szCs w:val="18"/>
-                                <w14:textOutline w14:w="11112" w14:cap="flat" w14:cmpd="sng" w14:algn="ctr">
-                                  <w14:solidFill>
-                                    <w14:srgbClr w14:val="FF0000"/>
-                                  </w14:solidFill>
-                                  <w14:prstDash w14:val="solid"/>
-                                  <w14:round/>
-                                </w14:textOutline>
-                              </w:rPr>
-                              <w:t xml:space="preserve"> qui permet de vérifier </w:t>
-                            </w:r>
-                            <w:r>
-                              <w:rPr>
-                                <w:color w:val="FF0000"/>
-                                <w:sz w:val="18"/>
-                                <w:szCs w:val="18"/>
-                                <w14:textOutline w14:w="11112" w14:cap="flat" w14:cmpd="sng" w14:algn="ctr">
-                                  <w14:solidFill>
-                                    <w14:srgbClr w14:val="FF0000"/>
-                                  </w14:solidFill>
-                                  <w14:prstDash w14:val="solid"/>
-                                  <w14:round/>
-                                </w14:textOutline>
-                              </w:rPr>
-                              <w:t>un</w:t>
-                            </w:r>
-                            <w:r>
-                              <w:rPr>
-                                <w:color w:val="FF0000"/>
-                                <w:sz w:val="18"/>
-                                <w:szCs w:val="18"/>
-                                <w14:textOutline w14:w="11112" w14:cap="flat" w14:cmpd="sng" w14:algn="ctr">
-                                  <w14:solidFill>
-                                    <w14:srgbClr w14:val="FF0000"/>
-                                  </w14:solidFill>
-                                  <w14:prstDash w14:val="solid"/>
-                                  <w14:round/>
-                                </w14:textOutline>
-                              </w:rPr>
-                              <w:t xml:space="preserve"> e</w:t>
-                            </w:r>
-                            <w:r>
-                              <w:rPr>
-                                <w:color w:val="FF0000"/>
-                                <w:sz w:val="18"/>
-                                <w:szCs w:val="18"/>
-                                <w14:textOutline w14:w="11112" w14:cap="flat" w14:cmpd="sng" w14:algn="ctr">
-                                  <w14:solidFill>
-                                    <w14:srgbClr w14:val="FF0000"/>
-                                  </w14:solidFill>
-                                  <w14:prstDash w14:val="solid"/>
-                                  <w14:round/>
-                                </w14:textOutline>
-                              </w:rPr>
-                              <w:t>-</w:t>
-                            </w:r>
-                            <w:r>
-                              <w:rPr>
-                                <w:color w:val="FF0000"/>
-                                <w:sz w:val="18"/>
-                                <w:szCs w:val="18"/>
-                                <w14:textOutline w14:w="11112" w14:cap="flat" w14:cmpd="sng" w14:algn="ctr">
-                                  <w14:solidFill>
-                                    <w14:srgbClr w14:val="FF0000"/>
-                                  </w14:solidFill>
-                                  <w14:prstDash w14:val="solid"/>
-                                  <w14:round/>
-                                </w14:textOutline>
-                              </w:rPr>
-                              <w:t xml:space="preserve">mail </w:t>
-                            </w:r>
-                            <w:r>
-                              <w:rPr>
-                                <w:color w:val="FF0000"/>
-                                <w:sz w:val="18"/>
-                                <w:szCs w:val="18"/>
-                                <w14:textOutline w14:w="11112" w14:cap="flat" w14:cmpd="sng" w14:algn="ctr">
-                                  <w14:solidFill>
-                                    <w14:srgbClr w14:val="FF0000"/>
-                                  </w14:solidFill>
-                                  <w14:prstDash w14:val="solid"/>
-                                  <w14:round/>
-                                </w14:textOutline>
-                              </w:rPr>
-                              <w:t>non valide</w:t>
+                              <w:t>Et une autre qui permet de vérifier un e-mail non valide</w:t>
                             </w:r>
                           </w:p>
                         </w:txbxContent>
@@ -19434,7 +18530,7 @@
           </mc:Choice>
           <mc:Fallback>
             <w:pict>
-              <v:shape w14:anchorId="4ECAF9CE" id="Zone de texte 679" o:spid="_x0000_s1090" type="#_x0000_t202" style="position:absolute;margin-left:324.4pt;margin-top:232.1pt;width:161.25pt;height:38.25pt;z-index:251791360;visibility:visible;mso-wrap-style:square;mso-width-percent:0;mso-height-percent:0;mso-wrap-distance-left:9pt;mso-wrap-distance-top:0;mso-wrap-distance-right:9pt;mso-wrap-distance-bottom:0;mso-position-horizontal:absolute;mso-position-horizontal-relative:margin;mso-position-vertical:absolute;mso-position-vertical-relative:text;mso-width-percent:0;mso-height-percent:0;mso-width-relative:margin;mso-height-relative:margin;v-text-anchor:top" o:gfxdata="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" filled="f" stroked="f">
+              <v:shape w14:anchorId="4ECAF9CE" id="Zone de texte 679" o:spid="_x0000_s1094" type="#_x0000_t202" style="position:absolute;margin-left:324.4pt;margin-top:232.1pt;width:161.25pt;height:38.25pt;z-index:251791360;visibility:visible;mso-wrap-style:square;mso-width-percent:0;mso-height-percent:0;mso-wrap-distance-left:9pt;mso-wrap-distance-top:0;mso-wrap-distance-right:9pt;mso-wrap-distance-bottom:0;mso-position-horizontal:absolute;mso-position-horizontal-relative:margin;mso-position-vertical:absolute;mso-position-vertical-relative:text;mso-width-percent:0;mso-height-percent:0;mso-width-relative:margin;mso-height-relative:margin;v-text-anchor:top" o:gfxdata="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" filled="f" stroked="f">
                 <v:textbox>
                   <w:txbxContent>
                     <w:p>
@@ -19466,97 +18562,7 @@
                             <w14:round/>
                           </w14:textOutline>
                         </w:rPr>
-                        <w:t>Et une autre</w:t>
-                      </w:r>
-                      <w:r>
-                        <w:rPr>
-                          <w:color w:val="FF0000"/>
-                          <w:sz w:val="18"/>
-                          <w:szCs w:val="18"/>
-                          <w14:textOutline w14:w="11112" w14:cap="flat" w14:cmpd="sng" w14:algn="ctr">
-                            <w14:solidFill>
-                              <w14:srgbClr w14:val="FF0000"/>
-                            </w14:solidFill>
-                            <w14:prstDash w14:val="solid"/>
-                            <w14:round/>
-                          </w14:textOutline>
-                        </w:rPr>
-                        <w:t xml:space="preserve"> qui permet de vérifier </w:t>
-                      </w:r>
-                      <w:r>
-                        <w:rPr>
-                          <w:color w:val="FF0000"/>
-                          <w:sz w:val="18"/>
-                          <w:szCs w:val="18"/>
-                          <w14:textOutline w14:w="11112" w14:cap="flat" w14:cmpd="sng" w14:algn="ctr">
-                            <w14:solidFill>
-                              <w14:srgbClr w14:val="FF0000"/>
-                            </w14:solidFill>
-                            <w14:prstDash w14:val="solid"/>
-                            <w14:round/>
-                          </w14:textOutline>
-                        </w:rPr>
-                        <w:t>un</w:t>
-                      </w:r>
-                      <w:r>
-                        <w:rPr>
-                          <w:color w:val="FF0000"/>
-                          <w:sz w:val="18"/>
-                          <w:szCs w:val="18"/>
-                          <w14:textOutline w14:w="11112" w14:cap="flat" w14:cmpd="sng" w14:algn="ctr">
-                            <w14:solidFill>
-                              <w14:srgbClr w14:val="FF0000"/>
-                            </w14:solidFill>
-                            <w14:prstDash w14:val="solid"/>
-                            <w14:round/>
-                          </w14:textOutline>
-                        </w:rPr>
-                        <w:t xml:space="preserve"> e</w:t>
-                      </w:r>
-                      <w:r>
-                        <w:rPr>
-                          <w:color w:val="FF0000"/>
-                          <w:sz w:val="18"/>
-                          <w:szCs w:val="18"/>
-                          <w14:textOutline w14:w="11112" w14:cap="flat" w14:cmpd="sng" w14:algn="ctr">
-                            <w14:solidFill>
-                              <w14:srgbClr w14:val="FF0000"/>
-                            </w14:solidFill>
-                            <w14:prstDash w14:val="solid"/>
-                            <w14:round/>
-                          </w14:textOutline>
-                        </w:rPr>
-                        <w:t>-</w:t>
-                      </w:r>
-                      <w:r>
-                        <w:rPr>
-                          <w:color w:val="FF0000"/>
-                          <w:sz w:val="18"/>
-                          <w:szCs w:val="18"/>
-                          <w14:textOutline w14:w="11112" w14:cap="flat" w14:cmpd="sng" w14:algn="ctr">
-                            <w14:solidFill>
-                              <w14:srgbClr w14:val="FF0000"/>
-                            </w14:solidFill>
-                            <w14:prstDash w14:val="solid"/>
-                            <w14:round/>
-                          </w14:textOutline>
-                        </w:rPr>
-                        <w:t xml:space="preserve">mail </w:t>
-                      </w:r>
-                      <w:r>
-                        <w:rPr>
-                          <w:color w:val="FF0000"/>
-                          <w:sz w:val="18"/>
-                          <w:szCs w:val="18"/>
-                          <w14:textOutline w14:w="11112" w14:cap="flat" w14:cmpd="sng" w14:algn="ctr">
-                            <w14:solidFill>
-                              <w14:srgbClr w14:val="FF0000"/>
-                            </w14:solidFill>
-                            <w14:prstDash w14:val="solid"/>
-                            <w14:round/>
-                          </w14:textOutline>
-                        </w:rPr>
-                        <w:t>non valide</w:t>
+                        <w:t>Et une autre qui permet de vérifier un e-mail non valide</w:t>
                       </w:r>
                     </w:p>
                   </w:txbxContent>
@@ -19568,6 +18574,10 @@
         </mc:AlternateContent>
       </w:r>
       <w:r>
+        <w:rPr>
+          <w:noProof/>
+          <w:lang w:eastAsia="fr-FR"/>
+        </w:rPr>
         <mc:AlternateContent>
           <mc:Choice Requires="wps">
             <w:drawing>
@@ -19640,6 +18650,10 @@
         </mc:AlternateContent>
       </w:r>
       <w:r>
+        <w:rPr>
+          <w:noProof/>
+          <w:lang w:eastAsia="fr-FR"/>
+        </w:rPr>
         <mc:AlternateContent>
           <mc:Choice Requires="wps">
             <w:drawing>
@@ -19705,67 +18719,7 @@
                                   <w14:round/>
                                 </w14:textOutline>
                               </w:rPr>
-                              <w:t xml:space="preserve">Une qui permet de vérifier </w:t>
-                            </w:r>
-                            <w:r>
-                              <w:rPr>
-                                <w:color w:val="FF0000"/>
-                                <w:sz w:val="18"/>
-                                <w:szCs w:val="18"/>
-                                <w14:textOutline w14:w="11112" w14:cap="flat" w14:cmpd="sng" w14:algn="ctr">
-                                  <w14:solidFill>
-                                    <w14:srgbClr w14:val="FF0000"/>
-                                  </w14:solidFill>
-                                  <w14:prstDash w14:val="solid"/>
-                                  <w14:round/>
-                                </w14:textOutline>
-                              </w:rPr>
-                              <w:t>un</w:t>
-                            </w:r>
-                            <w:r>
-                              <w:rPr>
-                                <w:color w:val="FF0000"/>
-                                <w:sz w:val="18"/>
-                                <w:szCs w:val="18"/>
-                                <w14:textOutline w14:w="11112" w14:cap="flat" w14:cmpd="sng" w14:algn="ctr">
-                                  <w14:solidFill>
-                                    <w14:srgbClr w14:val="FF0000"/>
-                                  </w14:solidFill>
-                                  <w14:prstDash w14:val="solid"/>
-                                  <w14:round/>
-                                </w14:textOutline>
-                              </w:rPr>
-                              <w:t xml:space="preserve"> e</w:t>
-                            </w:r>
-                            <w:r>
-                              <w:rPr>
-                                <w:color w:val="FF0000"/>
-                                <w:sz w:val="18"/>
-                                <w:szCs w:val="18"/>
-                                <w14:textOutline w14:w="11112" w14:cap="flat" w14:cmpd="sng" w14:algn="ctr">
-                                  <w14:solidFill>
-                                    <w14:srgbClr w14:val="FF0000"/>
-                                  </w14:solidFill>
-                                  <w14:prstDash w14:val="solid"/>
-                                  <w14:round/>
-                                </w14:textOutline>
-                              </w:rPr>
-                              <w:t>-</w:t>
-                            </w:r>
-                            <w:r>
-                              <w:rPr>
-                                <w:color w:val="FF0000"/>
-                                <w:sz w:val="18"/>
-                                <w:szCs w:val="18"/>
-                                <w14:textOutline w14:w="11112" w14:cap="flat" w14:cmpd="sng" w14:algn="ctr">
-                                  <w14:solidFill>
-                                    <w14:srgbClr w14:val="FF0000"/>
-                                  </w14:solidFill>
-                                  <w14:prstDash w14:val="solid"/>
-                                  <w14:round/>
-                                </w14:textOutline>
-                              </w:rPr>
-                              <w:t>mail valide</w:t>
+                              <w:t>Une qui permet de vérifier un e-mail valide</w:t>
                             </w:r>
                           </w:p>
                         </w:txbxContent>
@@ -19790,7 +18744,7 @@
           </mc:Choice>
           <mc:Fallback>
             <w:pict>
-              <v:shape w14:anchorId="3729AAF8" id="Zone de texte 677" o:spid="_x0000_s1091" type="#_x0000_t202" style="position:absolute;margin-left:316.15pt;margin-top:73.85pt;width:161.25pt;height:38.25pt;z-index:251787264;visibility:visible;mso-wrap-style:square;mso-width-percent:0;mso-height-percent:0;mso-wrap-distance-left:9pt;mso-wrap-distance-top:0;mso-wrap-distance-right:9pt;mso-wrap-distance-bottom:0;mso-position-horizontal:absolute;mso-position-horizontal-relative:margin;mso-position-vertical:absolute;mso-position-vertical-relative:text;mso-width-percent:0;mso-height-percent:0;mso-width-relative:margin;mso-height-relative:margin;v-text-anchor:top" o:gfxdata="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" filled="f" stroked="f">
+              <v:shape w14:anchorId="3729AAF8" id="Zone de texte 677" o:spid="_x0000_s1095" type="#_x0000_t202" style="position:absolute;margin-left:316.15pt;margin-top:73.85pt;width:161.25pt;height:38.25pt;z-index:251787264;visibility:visible;mso-wrap-style:square;mso-width-percent:0;mso-height-percent:0;mso-wrap-distance-left:9pt;mso-wrap-distance-top:0;mso-wrap-distance-right:9pt;mso-wrap-distance-bottom:0;mso-position-horizontal:absolute;mso-position-horizontal-relative:margin;mso-position-vertical:absolute;mso-position-vertical-relative:text;mso-width-percent:0;mso-height-percent:0;mso-width-relative:margin;mso-height-relative:margin;v-text-anchor:top" o:gfxdata="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" filled="f" stroked="f">
                 <v:textbox>
                   <w:txbxContent>
                     <w:p>
@@ -19822,67 +18776,7 @@
                             <w14:round/>
                           </w14:textOutline>
                         </w:rPr>
-                        <w:t xml:space="preserve">Une qui permet de vérifier </w:t>
-                      </w:r>
-                      <w:r>
-                        <w:rPr>
-                          <w:color w:val="FF0000"/>
-                          <w:sz w:val="18"/>
-                          <w:szCs w:val="18"/>
-                          <w14:textOutline w14:w="11112" w14:cap="flat" w14:cmpd="sng" w14:algn="ctr">
-                            <w14:solidFill>
-                              <w14:srgbClr w14:val="FF0000"/>
-                            </w14:solidFill>
-                            <w14:prstDash w14:val="solid"/>
-                            <w14:round/>
-                          </w14:textOutline>
-                        </w:rPr>
-                        <w:t>un</w:t>
-                      </w:r>
-                      <w:r>
-                        <w:rPr>
-                          <w:color w:val="FF0000"/>
-                          <w:sz w:val="18"/>
-                          <w:szCs w:val="18"/>
-                          <w14:textOutline w14:w="11112" w14:cap="flat" w14:cmpd="sng" w14:algn="ctr">
-                            <w14:solidFill>
-                              <w14:srgbClr w14:val="FF0000"/>
-                            </w14:solidFill>
-                            <w14:prstDash w14:val="solid"/>
-                            <w14:round/>
-                          </w14:textOutline>
-                        </w:rPr>
-                        <w:t xml:space="preserve"> e</w:t>
-                      </w:r>
-                      <w:r>
-                        <w:rPr>
-                          <w:color w:val="FF0000"/>
-                          <w:sz w:val="18"/>
-                          <w:szCs w:val="18"/>
-                          <w14:textOutline w14:w="11112" w14:cap="flat" w14:cmpd="sng" w14:algn="ctr">
-                            <w14:solidFill>
-                              <w14:srgbClr w14:val="FF0000"/>
-                            </w14:solidFill>
-                            <w14:prstDash w14:val="solid"/>
-                            <w14:round/>
-                          </w14:textOutline>
-                        </w:rPr>
-                        <w:t>-</w:t>
-                      </w:r>
-                      <w:r>
-                        <w:rPr>
-                          <w:color w:val="FF0000"/>
-                          <w:sz w:val="18"/>
-                          <w:szCs w:val="18"/>
-                          <w14:textOutline w14:w="11112" w14:cap="flat" w14:cmpd="sng" w14:algn="ctr">
-                            <w14:solidFill>
-                              <w14:srgbClr w14:val="FF0000"/>
-                            </w14:solidFill>
-                            <w14:prstDash w14:val="solid"/>
-                            <w14:round/>
-                          </w14:textOutline>
-                        </w:rPr>
-                        <w:t>mail valide</w:t>
+                        <w:t>Une qui permet de vérifier un e-mail valide</w:t>
                       </w:r>
                     </w:p>
                   </w:txbxContent>
@@ -19894,6 +18788,10 @@
         </mc:AlternateContent>
       </w:r>
       <w:r>
+        <w:rPr>
+          <w:noProof/>
+          <w:lang w:eastAsia="fr-FR"/>
+        </w:rPr>
         <mc:AlternateContent>
           <mc:Choice Requires="wps">
             <w:drawing>
@@ -19986,7 +18884,7 @@
                     <pic:cNvPicPr/>
                   </pic:nvPicPr>
                   <pic:blipFill>
-                    <a:blip r:embed="rId21">
+                    <a:blip r:embed="rId22">
                       <a:extLst>
                         <a:ext uri="{28A0092B-C50C-407E-A947-70E740481C1C}">
                           <a14:useLocalDpi xmlns:a14="http://schemas.microsoft.com/office/drawing/2010/main" val="0"/>
@@ -20029,6 +18927,10 @@
     </w:p>
     <w:p>
       <w:r>
+        <w:rPr>
+          <w:noProof/>
+          <w:lang w:eastAsia="fr-FR"/>
+        </w:rPr>
         <mc:AlternateContent>
           <mc:Choice Requires="wps">
             <w:drawing>
@@ -20119,7 +19021,7 @@
           </mc:Choice>
           <mc:Fallback>
             <w:pict>
-              <v:shape w14:anchorId="6BE706AA" id="Zone de texte 684" o:spid="_x0000_s1092" type="#_x0000_t202" style="position:absolute;margin-left:196.9pt;margin-top:160.9pt;width:161.25pt;height:36pt;z-index:251797504;visibility:visible;mso-wrap-style:square;mso-width-percent:0;mso-height-percent:0;mso-wrap-distance-left:9pt;mso-wrap-distance-top:0;mso-wrap-distance-right:9pt;mso-wrap-distance-bottom:0;mso-position-horizontal:absolute;mso-position-horizontal-relative:margin;mso-position-vertical:absolute;mso-position-vertical-relative:text;mso-width-percent:0;mso-height-percent:0;mso-width-relative:margin;mso-height-relative:margin;v-text-anchor:top" o:gfxdata="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" filled="f" stroked="f">
+              <v:shape w14:anchorId="6BE706AA" id="Zone de texte 684" o:spid="_x0000_s1096" type="#_x0000_t202" style="position:absolute;margin-left:196.9pt;margin-top:160.9pt;width:161.25pt;height:36pt;z-index:251797504;visibility:visible;mso-wrap-style:square;mso-width-percent:0;mso-height-percent:0;mso-wrap-distance-left:9pt;mso-wrap-distance-top:0;mso-wrap-distance-right:9pt;mso-wrap-distance-bottom:0;mso-position-horizontal:absolute;mso-position-horizontal-relative:margin;mso-position-vertical:absolute;mso-position-vertical-relative:text;mso-width-percent:0;mso-height-percent:0;mso-width-relative:margin;mso-height-relative:margin;v-text-anchor:top" o:gfxdata="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" filled="f" stroked="f">
                 <v:textbox>
                   <w:txbxContent>
                     <w:p>
@@ -20163,6 +19065,10 @@
         </mc:AlternateContent>
       </w:r>
       <w:r>
+        <w:rPr>
+          <w:noProof/>
+          <w:lang w:eastAsia="fr-FR"/>
+        </w:rPr>
         <mc:AlternateContent>
           <mc:Choice Requires="wps">
             <w:drawing>
@@ -20255,7 +19161,7 @@
                     <pic:cNvPicPr/>
                   </pic:nvPicPr>
                   <pic:blipFill>
-                    <a:blip r:embed="rId22">
+                    <a:blip r:embed="rId23">
                       <a:extLst>
                         <a:ext uri="{28A0092B-C50C-407E-A947-70E740481C1C}">
                           <a14:useLocalDpi xmlns:a14="http://schemas.microsoft.com/office/drawing/2010/main" val="0"/>
@@ -20290,6 +19196,10 @@
         </w:rPr>
       </w:pPr>
       <w:r>
+        <w:rPr>
+          <w:noProof/>
+          <w:lang w:eastAsia="fr-FR"/>
+        </w:rPr>
         <mc:AlternateContent>
           <mc:Choice Requires="wps">
             <w:drawing>
@@ -20380,7 +19290,7 @@
           </mc:Choice>
           <mc:Fallback>
             <w:pict>
-              <v:shape w14:anchorId="7CDAEE84" id="Zone de texte 681" o:spid="_x0000_s1093" type="#_x0000_t202" style="position:absolute;margin-left:183.4pt;margin-top:52pt;width:161.25pt;height:60pt;z-index:251793408;visibility:visible;mso-wrap-style:square;mso-width-percent:0;mso-height-percent:0;mso-wrap-distance-left:9pt;mso-wrap-distance-top:0;mso-wrap-distance-right:9pt;mso-wrap-distance-bottom:0;mso-position-horizontal:absolute;mso-position-horizontal-relative:margin;mso-position-vertical:absolute;mso-position-vertical-relative:text;mso-width-percent:0;mso-height-percent:0;mso-width-relative:margin;mso-height-relative:margin;v-text-anchor:top" o:gfxdata="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" filled="f" stroked="f">
+              <v:shape w14:anchorId="7CDAEE84" id="Zone de texte 681" o:spid="_x0000_s1097" type="#_x0000_t202" style="position:absolute;margin-left:183.4pt;margin-top:52pt;width:161.25pt;height:60pt;z-index:251793408;visibility:visible;mso-wrap-style:square;mso-width-percent:0;mso-height-percent:0;mso-wrap-distance-left:9pt;mso-wrap-distance-top:0;mso-wrap-distance-right:9pt;mso-wrap-distance-bottom:0;mso-position-horizontal:absolute;mso-position-horizontal-relative:margin;mso-position-vertical:absolute;mso-position-vertical-relative:text;mso-width-percent:0;mso-height-percent:0;mso-width-relative:margin;mso-height-relative:margin;v-text-anchor:top" o:gfxdata="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" filled="f" stroked="f">
                 <v:textbox>
                   <w:txbxContent>
                     <w:p>
@@ -20452,7 +19362,7 @@
                     <pic:cNvPicPr/>
                   </pic:nvPicPr>
                   <pic:blipFill>
-                    <a:blip r:embed="rId23">
+                    <a:blip r:embed="rId24">
                       <a:extLst>
                         <a:ext uri="{28A0092B-C50C-407E-A947-70E740481C1C}">
                           <a14:useLocalDpi xmlns:a14="http://schemas.microsoft.com/office/drawing/2010/main" val="0"/>
@@ -20485,8 +19395,6 @@
         </w:rPr>
         <w:br w:type="page"/>
       </w:r>
-      <w:bookmarkStart w:id="22" w:name="_GoBack"/>
-      <w:bookmarkEnd w:id="22"/>
     </w:p>
     <w:p/>
     <w:p>
@@ -20497,7 +19405,7 @@
           <w:numId w:val="13"/>
         </w:numPr>
       </w:pPr>
-      <w:bookmarkStart w:id="23" w:name="_Toc412996929"/>
+      <w:bookmarkStart w:id="23" w:name="_Toc416447581"/>
       <w:r>
         <w:t>Conclusion</w:t>
       </w:r>
@@ -20505,7 +19413,13 @@
     </w:p>
     <w:p>
       <w:r>
-        <w:t>Pour conclure, ce projet m’a permis d’améliorer mes compétences en C# ainsi qu’</w:t>
+        <w:t>Pour conclure, ce projet m’a permis d</w:t>
+      </w:r>
+      <w:r>
+        <w:t>’améliorer mes compétences en programmation orientée objet</w:t>
+      </w:r>
+      <w:r>
+        <w:t xml:space="preserve"> ainsi qu’</w:t>
       </w:r>
       <w:r>
         <w:t>à</w:t>
@@ -20601,10 +19515,13 @@
           <w:numId w:val="13"/>
         </w:numPr>
       </w:pPr>
-      <w:bookmarkStart w:id="24" w:name="_Toc412996930"/>
+      <w:bookmarkStart w:id="24" w:name="_Toc416447582"/>
       <w:r>
         <w:lastRenderedPageBreak/>
         <w:t>Annexes</w:t>
+      </w:r>
+      <w:r>
+        <w:t> : Procédures stockées</w:t>
       </w:r>
       <w:bookmarkEnd w:id="24"/>
     </w:p>
@@ -25082,7 +23999,7 @@
       </w:pPr>
     </w:p>
     <w:sectPr>
-      <w:footerReference w:type="default" r:id="rId24"/>
+      <w:footerReference w:type="default" r:id="rId25"/>
       <w:pgSz w:w="11906" w:h="16838"/>
       <w:pgMar w:top="1417" w:right="1417" w:bottom="1417" w:left="1417" w:header="708" w:footer="708" w:gutter="0"/>
       <w:pgNumType w:start="0"/>
@@ -25204,7 +24121,7 @@
                                 <w:rPr>
                                   <w:noProof/>
                                 </w:rPr>
-                                <w:t>19</w:t>
+                                <w:t>4</w:t>
                               </w:r>
                               <w:r>
                                 <w:fldChar w:fldCharType="end"/>
@@ -25247,7 +24164,7 @@
                     <v:h position="#0,topLeft" switch="" xrange="0,10800"/>
                   </v:handles>
                 </v:shapetype>
-                <v:shape id="Parenthèses 34" o:spid="_x0000_s1094" type="#_x0000_t185" style="position:absolute;margin-left:0;margin-top:0;width:43.45pt;height:18.8pt;z-index:251660288;visibility:visible;mso-wrap-style:square;mso-width-percent:100;mso-height-percent:0;mso-wrap-distance-left:9pt;mso-wrap-distance-top:0;mso-wrap-distance-right:9pt;mso-wrap-distance-bottom:0;mso-position-horizontal:center;mso-position-horizontal-relative:margin;mso-position-vertical:center;mso-position-vertical-relative:bottom-margin-area;mso-width-percent:100;mso-height-percent:0;mso-width-relative:margin;mso-height-relative:bottom-margin-area;v-text-anchor:top" o:gfxdata="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" filled="t" strokecolor="gray" strokeweight="2.25pt">
+                <v:shape id="Parenthèses 34" o:spid="_x0000_s1098" type="#_x0000_t185" style="position:absolute;margin-left:0;margin-top:0;width:43.45pt;height:18.8pt;z-index:251660288;visibility:visible;mso-wrap-style:square;mso-width-percent:100;mso-height-percent:0;mso-wrap-distance-left:9pt;mso-wrap-distance-top:0;mso-wrap-distance-right:9pt;mso-wrap-distance-bottom:0;mso-position-horizontal:center;mso-position-horizontal-relative:margin;mso-position-vertical:center;mso-position-vertical-relative:bottom-margin-area;mso-width-percent:100;mso-height-percent:0;mso-width-relative:margin;mso-height-relative:bottom-margin-area;v-text-anchor:top" o:gfxdata="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" filled="t" strokecolor="gray" strokeweight="2.25pt">
                   <v:textbox inset=",0,,0">
                     <w:txbxContent>
                       <w:p>
@@ -25267,7 +24184,7 @@
                           <w:rPr>
                             <w:noProof/>
                           </w:rPr>
-                          <w:t>19</w:t>
+                          <w:t>4</w:t>
                         </w:r>
                         <w:r>
                           <w:fldChar w:fldCharType="end"/>
@@ -28679,7 +27596,7 @@
 </file>
 
 <file path=customXml/itemProps2.xml><?xml version="1.0" encoding="utf-8"?>
-<ds:datastoreItem xmlns:ds="http://schemas.openxmlformats.org/officeDocument/2006/customXml" ds:itemID="{C2FCBDFB-5AE8-4BCA-A486-C11EDFAA7ED5}">
+<ds:datastoreItem xmlns:ds="http://schemas.openxmlformats.org/officeDocument/2006/customXml" ds:itemID="{7FDD8F17-1E2D-42F0-A554-CDF9F7BA208B}">
   <ds:schemaRefs>
     <ds:schemaRef ds:uri="http://schemas.openxmlformats.org/officeDocument/2006/bibliography"/>
   </ds:schemaRefs>
